--- a/MUSICIAN/SRS Documentation1.docx
+++ b/MUSICIAN/SRS Documentation1.docx
@@ -1,6 +1,6 @@
 
 <file path=word/document.xml><?xml version="1.0" encoding="utf-8"?>
-<w:document xmlns:wpc="http://schemas.microsoft.com/office/word/2010/wordprocessingCanvas" xmlns:cx="http://schemas.microsoft.com/office/drawing/2014/chartex" xmlns:cx1="http://schemas.microsoft.com/office/drawing/2015/9/8/chartex" xmlns:cx2="http://schemas.microsoft.com/office/drawing/2015/10/21/chartex" xmlns:cx3="http://schemas.microsoft.com/office/drawing/2016/5/9/chartex" xmlns:cx4="http://schemas.microsoft.com/office/drawing/2016/5/10/chartex" xmlns:cx5="http://schemas.microsoft.com/office/drawing/2016/5/11/chartex" xmlns:cx6="http://schemas.microsoft.com/office/drawing/2016/5/12/chartex" xmlns:cx7="http://schemas.microsoft.com/office/drawing/2016/5/13/chartex" xmlns:cx8="http://schemas.microsoft.com/office/drawing/2016/5/14/chartex" xmlns:mc="http://schemas.openxmlformats.org/markup-compatibility/2006" xmlns:aink="http://schemas.microsoft.com/office/drawing/2016/ink" xmlns:am3d="http://schemas.microsoft.com/office/drawing/2017/model3d" xmlns:o="urn:schemas-microsoft-com:office:office" xmlns:r="http://schemas.openxmlformats.org/officeDocument/2006/relationships" xmlns:m="http://schemas.openxmlformats.org/officeDocument/2006/math" xmlns:v="urn:schemas-microsoft-com:vml" xmlns:wp14="http://schemas.microsoft.com/office/word/2010/wordprocessingDrawing" xmlns:wp="http://schemas.openxmlformats.org/drawingml/2006/wordprocessingDrawing" xmlns:w10="urn:schemas-microsoft-com:office:word" xmlns:w="http://schemas.openxmlformats.org/wordprocessingml/2006/main" xmlns:w14="http://schemas.microsoft.com/office/word/2010/wordml" xmlns:w15="http://schemas.microsoft.com/office/word/2012/wordml" xmlns:w16cex="http://schemas.microsoft.com/office/word/2018/wordml/cex" xmlns:w16cid="http://schemas.microsoft.com/office/word/2016/wordml/cid" xmlns:w16="http://schemas.microsoft.com/office/word/2018/wordml" xmlns:w16se="http://schemas.microsoft.com/office/word/2015/wordml/symex" xmlns:wpg="http://schemas.microsoft.com/office/word/2010/wordprocessingGroup" xmlns:wpi="http://schemas.microsoft.com/office/word/2010/wordprocessingInk" xmlns:wne="http://schemas.microsoft.com/office/word/2006/wordml" xmlns:wps="http://schemas.microsoft.com/office/word/2010/wordprocessingShape" mc:Ignorable="w14 w15 w16se w16cid w16 w16cex wp14">
+<w:document xmlns:wpc="http://schemas.microsoft.com/office/word/2010/wordprocessingCanvas" xmlns:cx="http://schemas.microsoft.com/office/drawing/2014/chartex" xmlns:cx1="http://schemas.microsoft.com/office/drawing/2015/9/8/chartex" xmlns:mc="http://schemas.openxmlformats.org/markup-compatibility/2006" xmlns:o="urn:schemas-microsoft-com:office:office" xmlns:r="http://schemas.openxmlformats.org/officeDocument/2006/relationships" xmlns:m="http://schemas.openxmlformats.org/officeDocument/2006/math" xmlns:v="urn:schemas-microsoft-com:vml" xmlns:wp14="http://schemas.microsoft.com/office/word/2010/wordprocessingDrawing" xmlns:wp="http://schemas.openxmlformats.org/drawingml/2006/wordprocessingDrawing" xmlns:w10="urn:schemas-microsoft-com:office:word" xmlns:w="http://schemas.openxmlformats.org/wordprocessingml/2006/main" xmlns:w14="http://schemas.microsoft.com/office/word/2010/wordml" xmlns:w15="http://schemas.microsoft.com/office/word/2012/wordml" xmlns:w16se="http://schemas.microsoft.com/office/word/2015/wordml/symex" xmlns:wpg="http://schemas.microsoft.com/office/word/2010/wordprocessingGroup" xmlns:wpi="http://schemas.microsoft.com/office/word/2010/wordprocessingInk" xmlns:wne="http://schemas.microsoft.com/office/word/2006/wordml" xmlns:wps="http://schemas.microsoft.com/office/word/2010/wordprocessingShape" mc:Ignorable="w14 w15 w16se wp14">
   <w:body>
     <w:p>
       <w:pPr>
@@ -115,6 +115,7 @@
           <w:szCs w:val="56"/>
         </w:rPr>
       </w:pPr>
+      <w:proofErr w:type="spellStart"/>
       <w:r>
         <w:rPr>
           <w:rFonts w:ascii="Californian FB" w:hAnsi="Californian FB" w:cs="Arial"/>
@@ -123,7 +124,18 @@
           <w:sz w:val="56"/>
           <w:szCs w:val="56"/>
         </w:rPr>
-        <w:t>Notown Record</w:t>
+        <w:t>Notown</w:t>
+      </w:r>
+      <w:proofErr w:type="spellEnd"/>
+      <w:r>
+        <w:rPr>
+          <w:rFonts w:ascii="Californian FB" w:hAnsi="Californian FB" w:cs="Arial"/>
+          <w:b/>
+          <w:bCs/>
+          <w:sz w:val="56"/>
+          <w:szCs w:val="56"/>
+        </w:rPr>
+        <w:t xml:space="preserve"> Record</w:t>
       </w:r>
       <w:r>
         <w:rPr>
@@ -579,6 +591,8 @@
           <w:szCs w:val="28"/>
         </w:rPr>
       </w:pPr>
+      <w:proofErr w:type="spellStart"/>
+      <w:proofErr w:type="gramStart"/>
       <w:r>
         <w:rPr>
           <w:rFonts w:ascii="Calibri-Bold" w:hAnsi="Calibri-Bold" w:cs="Calibri-Bold"/>
@@ -587,7 +601,51 @@
           <w:sz w:val="28"/>
           <w:szCs w:val="28"/>
         </w:rPr>
-        <w:t>B.Tech., Sem - V, Group- 1</w:t>
+        <w:t>B.Tech</w:t>
+      </w:r>
+      <w:proofErr w:type="spellEnd"/>
+      <w:r>
+        <w:rPr>
+          <w:rFonts w:ascii="Calibri-Bold" w:hAnsi="Calibri-Bold" w:cs="Calibri-Bold"/>
+          <w:b/>
+          <w:bCs/>
+          <w:sz w:val="28"/>
+          <w:szCs w:val="28"/>
+        </w:rPr>
+        <w:t>.,</w:t>
+      </w:r>
+      <w:proofErr w:type="gramEnd"/>
+      <w:r>
+        <w:rPr>
+          <w:rFonts w:ascii="Calibri-Bold" w:hAnsi="Calibri-Bold" w:cs="Calibri-Bold"/>
+          <w:b/>
+          <w:bCs/>
+          <w:sz w:val="28"/>
+          <w:szCs w:val="28"/>
+        </w:rPr>
+        <w:t xml:space="preserve"> </w:t>
+      </w:r>
+      <w:proofErr w:type="spellStart"/>
+      <w:r>
+        <w:rPr>
+          <w:rFonts w:ascii="Calibri-Bold" w:hAnsi="Calibri-Bold" w:cs="Calibri-Bold"/>
+          <w:b/>
+          <w:bCs/>
+          <w:sz w:val="28"/>
+          <w:szCs w:val="28"/>
+        </w:rPr>
+        <w:t>Sem</w:t>
+      </w:r>
+      <w:proofErr w:type="spellEnd"/>
+      <w:r>
+        <w:rPr>
+          <w:rFonts w:ascii="Calibri-Bold" w:hAnsi="Calibri-Bold" w:cs="Calibri-Bold"/>
+          <w:b/>
+          <w:bCs/>
+          <w:sz w:val="28"/>
+          <w:szCs w:val="28"/>
+        </w:rPr>
+        <w:t xml:space="preserve"> - V, Group- 1</w:t>
       </w:r>
     </w:p>
     <w:p>
@@ -651,6 +709,7 @@
           <w:noProof/>
           <w:sz w:val="52"/>
           <w:szCs w:val="52"/>
+          <w:lang w:val="en-IN" w:eastAsia="en-IN"/>
         </w:rPr>
         <mc:AlternateContent>
           <mc:Choice Requires="wps">
@@ -723,7 +782,7 @@
               </wp:anchor>
             </w:drawing>
           </mc:Choice>
-          <mc:Fallback>
+          <mc:Fallback xmlns:w16="http://schemas.microsoft.com/office/word/2018/wordml" xmlns:w16cid="http://schemas.microsoft.com/office/word/2016/wordml/cid" xmlns:w16cex="http://schemas.microsoft.com/office/word/2018/wordml/cex" xmlns:am3d="http://schemas.microsoft.com/office/drawing/2017/model3d" xmlns:aink="http://schemas.microsoft.com/office/drawing/2016/ink" xmlns:cx8="http://schemas.microsoft.com/office/drawing/2016/5/14/chartex" xmlns:cx7="http://schemas.microsoft.com/office/drawing/2016/5/13/chartex" xmlns:cx6="http://schemas.microsoft.com/office/drawing/2016/5/12/chartex" xmlns:cx5="http://schemas.microsoft.com/office/drawing/2016/5/11/chartex" xmlns:cx4="http://schemas.microsoft.com/office/drawing/2016/5/10/chartex" xmlns:cx3="http://schemas.microsoft.com/office/drawing/2016/5/9/chartex" xmlns:cx2="http://schemas.microsoft.com/office/drawing/2015/10/21/chartex">
             <w:pict>
               <v:shapetype w14:anchorId="23FEEF28" id="_x0000_t32" coordsize="21600,21600" o:spt="32" o:oned="t" path="m,l21600,21600e" filled="f">
                 <v:path arrowok="t" fillok="f" o:connecttype="none"/>
@@ -949,6 +1008,7 @@
           <w:szCs w:val="28"/>
         </w:rPr>
       </w:pPr>
+      <w:proofErr w:type="gramStart"/>
       <w:r>
         <w:rPr>
           <w:rFonts w:ascii="Calibri" w:hAnsi="Calibri" w:cs="Calibri"/>
@@ -963,7 +1023,16 @@
           <w:sz w:val="28"/>
           <w:szCs w:val="28"/>
         </w:rPr>
-        <w:t>Normalization of Relational Schema</w:t>
+        <w:t>Normalization</w:t>
+      </w:r>
+      <w:proofErr w:type="gramEnd"/>
+      <w:r>
+        <w:rPr>
+          <w:rFonts w:ascii="Calibri" w:hAnsi="Calibri" w:cs="Calibri"/>
+          <w:sz w:val="28"/>
+          <w:szCs w:val="28"/>
+        </w:rPr>
+        <w:t xml:space="preserve"> of Relational Schema</w:t>
       </w:r>
     </w:p>
     <w:p>
@@ -1067,6 +1136,7 @@
         </w:rPr>
         <w:t> </w:t>
       </w:r>
+      <w:proofErr w:type="spellStart"/>
       <w:r>
         <w:rPr>
           <w:rFonts w:eastAsia="Times New Roman" w:cstheme="minorHAnsi"/>
@@ -1077,7 +1147,20 @@
           <w:szCs w:val="28"/>
           <w:lang w:val="en-IN" w:eastAsia="en-IN"/>
         </w:rPr>
-        <w:t>Notown Records has decided to store information about musicians who perform on its albums (as well as other company data) in a database. The company has wisely chosen to hire you as a database designer (at your usual consulting fee of $2,500/day).</w:t>
+        <w:t>Notown</w:t>
+      </w:r>
+      <w:proofErr w:type="spellEnd"/>
+      <w:r>
+        <w:rPr>
+          <w:rFonts w:eastAsia="Times New Roman" w:cstheme="minorHAnsi"/>
+          <w:b/>
+          <w:bCs/>
+          <w:color w:val="222222"/>
+          <w:sz w:val="28"/>
+          <w:szCs w:val="28"/>
+          <w:lang w:val="en-IN" w:eastAsia="en-IN"/>
+        </w:rPr>
+        <w:t xml:space="preserve"> Records has decided to store information about musicians who perform on its albums (as well as other company data) in a database. The company has wisely chosen to hire you as a database designer (at your usual consulting fee of $2,500/day).</w:t>
       </w:r>
     </w:p>
     <w:p>
@@ -1105,7 +1188,33 @@
           <w:szCs w:val="28"/>
           <w:lang w:val="en-IN" w:eastAsia="en-IN"/>
         </w:rPr>
-        <w:t> Each musician that records at Notown has an SSN, a name, an address, and a phone number. Poorly paid musicians often share the same address, and no address has more than one phone.</w:t>
+        <w:t xml:space="preserve"> Each musician that records at </w:t>
+      </w:r>
+      <w:proofErr w:type="spellStart"/>
+      <w:r>
+        <w:rPr>
+          <w:rFonts w:eastAsia="Times New Roman" w:cstheme="minorHAnsi"/>
+          <w:b/>
+          <w:bCs/>
+          <w:color w:val="222222"/>
+          <w:sz w:val="28"/>
+          <w:szCs w:val="28"/>
+          <w:lang w:val="en-IN" w:eastAsia="en-IN"/>
+        </w:rPr>
+        <w:t>Notown</w:t>
+      </w:r>
+      <w:proofErr w:type="spellEnd"/>
+      <w:r>
+        <w:rPr>
+          <w:rFonts w:eastAsia="Times New Roman" w:cstheme="minorHAnsi"/>
+          <w:b/>
+          <w:bCs/>
+          <w:color w:val="222222"/>
+          <w:sz w:val="28"/>
+          <w:szCs w:val="28"/>
+          <w:lang w:val="en-IN" w:eastAsia="en-IN"/>
+        </w:rPr>
+        <w:t xml:space="preserve"> has an SSN, a name, an address, and a phone number. Poorly paid musicians often share the same address, and no address has more than one phone.</w:t>
       </w:r>
     </w:p>
     <w:p>
@@ -1133,7 +1242,59 @@
           <w:szCs w:val="28"/>
           <w:lang w:val="en-IN" w:eastAsia="en-IN"/>
         </w:rPr>
-        <w:t>Each instrument that is used in songs recorded at Notown has a name (e.g., guitar, synthesizer, flute) and a musical key (e.g., C, B-flat, E-flat).</w:t>
+        <w:t xml:space="preserve">Each instrument that is used in songs recorded at </w:t>
+      </w:r>
+      <w:proofErr w:type="spellStart"/>
+      <w:r>
+        <w:rPr>
+          <w:rFonts w:eastAsia="Times New Roman" w:cstheme="minorHAnsi"/>
+          <w:b/>
+          <w:bCs/>
+          <w:color w:val="222222"/>
+          <w:sz w:val="28"/>
+          <w:szCs w:val="28"/>
+          <w:lang w:val="en-IN" w:eastAsia="en-IN"/>
+        </w:rPr>
+        <w:t>Notown</w:t>
+      </w:r>
+      <w:proofErr w:type="spellEnd"/>
+      <w:r>
+        <w:rPr>
+          <w:rFonts w:eastAsia="Times New Roman" w:cstheme="minorHAnsi"/>
+          <w:b/>
+          <w:bCs/>
+          <w:color w:val="222222"/>
+          <w:sz w:val="28"/>
+          <w:szCs w:val="28"/>
+          <w:lang w:val="en-IN" w:eastAsia="en-IN"/>
+        </w:rPr>
+        <w:t xml:space="preserve"> has a name (e.g., guitar, synthesizer, </w:t>
+      </w:r>
+      <w:proofErr w:type="gramStart"/>
+      <w:r>
+        <w:rPr>
+          <w:rFonts w:eastAsia="Times New Roman" w:cstheme="minorHAnsi"/>
+          <w:b/>
+          <w:bCs/>
+          <w:color w:val="222222"/>
+          <w:sz w:val="28"/>
+          <w:szCs w:val="28"/>
+          <w:lang w:val="en-IN" w:eastAsia="en-IN"/>
+        </w:rPr>
+        <w:t>flute</w:t>
+      </w:r>
+      <w:proofErr w:type="gramEnd"/>
+      <w:r>
+        <w:rPr>
+          <w:rFonts w:eastAsia="Times New Roman" w:cstheme="minorHAnsi"/>
+          <w:b/>
+          <w:bCs/>
+          <w:color w:val="222222"/>
+          <w:sz w:val="28"/>
+          <w:szCs w:val="28"/>
+          <w:lang w:val="en-IN" w:eastAsia="en-IN"/>
+        </w:rPr>
+        <w:t>) and a musical key (e.g., C, B-flat, E-flat).</w:t>
       </w:r>
     </w:p>
     <w:p>
@@ -1161,7 +1322,33 @@
           <w:szCs w:val="28"/>
           <w:lang w:val="en-IN" w:eastAsia="en-IN"/>
         </w:rPr>
-        <w:t>Each album that is recorded on the Notown label has a title, a copyright date, a format (e.g., CD or MC), and an album identifier.</w:t>
+        <w:t xml:space="preserve">Each album that is recorded on the </w:t>
+      </w:r>
+      <w:proofErr w:type="spellStart"/>
+      <w:r>
+        <w:rPr>
+          <w:rFonts w:eastAsia="Times New Roman" w:cstheme="minorHAnsi"/>
+          <w:b/>
+          <w:bCs/>
+          <w:color w:val="222222"/>
+          <w:sz w:val="28"/>
+          <w:szCs w:val="28"/>
+          <w:lang w:val="en-IN" w:eastAsia="en-IN"/>
+        </w:rPr>
+        <w:t>Notown</w:t>
+      </w:r>
+      <w:proofErr w:type="spellEnd"/>
+      <w:r>
+        <w:rPr>
+          <w:rFonts w:eastAsia="Times New Roman" w:cstheme="minorHAnsi"/>
+          <w:b/>
+          <w:bCs/>
+          <w:color w:val="222222"/>
+          <w:sz w:val="28"/>
+          <w:szCs w:val="28"/>
+          <w:lang w:val="en-IN" w:eastAsia="en-IN"/>
+        </w:rPr>
+        <w:t xml:space="preserve"> label has a title, a copyright date, a format (e.g., CD or MC), and an album identifier.</w:t>
       </w:r>
     </w:p>
     <w:p>
@@ -1189,7 +1376,33 @@
           <w:szCs w:val="28"/>
           <w:lang w:val="en-IN" w:eastAsia="en-IN"/>
         </w:rPr>
-        <w:t>Each song recorded at Notown has a title and an author.</w:t>
+        <w:t xml:space="preserve">Each song recorded at </w:t>
+      </w:r>
+      <w:proofErr w:type="spellStart"/>
+      <w:r>
+        <w:rPr>
+          <w:rFonts w:eastAsia="Times New Roman" w:cstheme="minorHAnsi"/>
+          <w:b/>
+          <w:bCs/>
+          <w:color w:val="222222"/>
+          <w:sz w:val="28"/>
+          <w:szCs w:val="28"/>
+          <w:lang w:val="en-IN" w:eastAsia="en-IN"/>
+        </w:rPr>
+        <w:t>Notown</w:t>
+      </w:r>
+      <w:proofErr w:type="spellEnd"/>
+      <w:r>
+        <w:rPr>
+          <w:rFonts w:eastAsia="Times New Roman" w:cstheme="minorHAnsi"/>
+          <w:b/>
+          <w:bCs/>
+          <w:color w:val="222222"/>
+          <w:sz w:val="28"/>
+          <w:szCs w:val="28"/>
+          <w:lang w:val="en-IN" w:eastAsia="en-IN"/>
+        </w:rPr>
+        <w:t xml:space="preserve"> has a title and an author.</w:t>
       </w:r>
     </w:p>
     <w:p>
@@ -1450,6 +1663,7 @@
           <w:u w:val="single"/>
         </w:rPr>
       </w:pPr>
+      <w:proofErr w:type="gramStart"/>
       <w:r>
         <w:rPr>
           <w:rFonts w:eastAsia="Microsoft JhengHei Light" w:cstheme="minorHAnsi"/>
@@ -1466,7 +1680,17 @@
           <w:sz w:val="28"/>
           <w:u w:val="single"/>
         </w:rPr>
-        <w:t>Data Requirement</w:t>
+        <w:t>Data</w:t>
+      </w:r>
+      <w:proofErr w:type="gramEnd"/>
+      <w:r>
+        <w:rPr>
+          <w:rFonts w:eastAsia="Microsoft JhengHei Light" w:cstheme="minorHAnsi"/>
+          <w:b/>
+          <w:sz w:val="28"/>
+          <w:u w:val="single"/>
+        </w:rPr>
+        <w:t xml:space="preserve"> Requirement</w:t>
       </w:r>
     </w:p>
     <w:p>
@@ -1540,7 +1764,23 @@
           <w:sz w:val="28"/>
           <w:szCs w:val="28"/>
         </w:rPr>
-        <w:t>Each song is written by specific author.</w:t>
+        <w:t>Each song is written by specific author</w:t>
+      </w:r>
+      <w:r>
+        <w:rPr>
+          <w:rFonts w:eastAsia="Microsoft JhengHei Light" w:cstheme="minorHAnsi"/>
+          <w:sz w:val="28"/>
+          <w:szCs w:val="28"/>
+        </w:rPr>
+        <w:t xml:space="preserve"> and in a specific album</w:t>
+      </w:r>
+      <w:r>
+        <w:rPr>
+          <w:rFonts w:eastAsia="Microsoft JhengHei Light" w:cstheme="minorHAnsi"/>
+          <w:sz w:val="28"/>
+          <w:szCs w:val="28"/>
+        </w:rPr>
+        <w:t>.</w:t>
       </w:r>
     </w:p>
     <w:p>
@@ -1608,7 +1848,15 @@
           <w:sz w:val="28"/>
           <w:szCs w:val="28"/>
         </w:rPr>
-        <w:t xml:space="preserve"> has an unique </w:t>
+        <w:t xml:space="preserve"> has a</w:t>
+      </w:r>
+      <w:r>
+        <w:rPr>
+          <w:rFonts w:eastAsia="Microsoft JhengHei Light" w:cstheme="minorHAnsi"/>
+          <w:sz w:val="28"/>
+          <w:szCs w:val="28"/>
+        </w:rPr>
+        <w:t xml:space="preserve"> unique </w:t>
       </w:r>
       <w:r>
         <w:rPr>
@@ -1648,6 +1896,14 @@
           <w:sz w:val="28"/>
           <w:szCs w:val="28"/>
         </w:rPr>
+        <w:t xml:space="preserve"> and a producer</w:t>
+      </w:r>
+      <w:r>
+        <w:rPr>
+          <w:rFonts w:eastAsia="Microsoft JhengHei Light" w:cstheme="minorHAnsi"/>
+          <w:sz w:val="28"/>
+          <w:szCs w:val="28"/>
+        </w:rPr>
         <w:t>.</w:t>
       </w:r>
       <w:r>
@@ -1672,6 +1928,14 @@
           <w:sz w:val="28"/>
           <w:szCs w:val="28"/>
         </w:rPr>
+        <w:t xml:space="preserve"> </w:t>
+      </w:r>
+      <w:r>
+        <w:rPr>
+          <w:rFonts w:eastAsia="Microsoft JhengHei Light" w:cstheme="minorHAnsi"/>
+          <w:sz w:val="28"/>
+          <w:szCs w:val="28"/>
+        </w:rPr>
         <w:t xml:space="preserve">one has specific </w:t>
       </w:r>
       <w:r>
@@ -1680,7 +1944,23 @@
           <w:sz w:val="28"/>
           <w:szCs w:val="28"/>
         </w:rPr>
-        <w:t>format (e.g. CD or MC) and date of copyright.</w:t>
+        <w:t>format (e.g. CD or MC</w:t>
+      </w:r>
+      <w:r>
+        <w:rPr>
+          <w:rFonts w:eastAsia="Microsoft JhengHei Light" w:cstheme="minorHAnsi"/>
+          <w:sz w:val="28"/>
+          <w:szCs w:val="28"/>
+        </w:rPr>
+        <w:t>, or DVD),</w:t>
+      </w:r>
+      <w:r>
+        <w:rPr>
+          <w:rFonts w:eastAsia="Microsoft JhengHei Light" w:cstheme="minorHAnsi"/>
+          <w:sz w:val="28"/>
+          <w:szCs w:val="28"/>
+        </w:rPr>
+        <w:t xml:space="preserve"> date of copyright.</w:t>
       </w:r>
     </w:p>
     <w:p>
@@ -1738,7 +2018,16 @@
           <w:sz w:val="28"/>
           <w:szCs w:val="28"/>
         </w:rPr>
-        <w:t xml:space="preserve"> has a</w:t>
+        <w:t xml:space="preserve"> has </w:t>
+      </w:r>
+      <w:proofErr w:type="gramStart"/>
+      <w:r>
+        <w:rPr>
+          <w:rFonts w:eastAsia="Microsoft JhengHei Light" w:cstheme="minorHAnsi"/>
+          <w:sz w:val="28"/>
+          <w:szCs w:val="28"/>
+        </w:rPr>
+        <w:t>a</w:t>
       </w:r>
       <w:r>
         <w:rPr>
@@ -1748,6 +2037,7 @@
         </w:rPr>
         <w:t>n</w:t>
       </w:r>
+      <w:proofErr w:type="gramEnd"/>
       <w:r>
         <w:rPr>
           <w:rFonts w:eastAsia="Microsoft JhengHei Light" w:cstheme="minorHAnsi"/>
@@ -1756,21 +2046,31 @@
         </w:rPr>
         <w:t xml:space="preserve"> unique </w:t>
       </w:r>
-      <w:r>
-        <w:rPr>
-          <w:rFonts w:eastAsia="Microsoft JhengHei Light" w:cstheme="minorHAnsi"/>
-          <w:sz w:val="28"/>
-          <w:szCs w:val="28"/>
-        </w:rPr>
-        <w:t>Ssn number</w:t>
-      </w:r>
-      <w:r>
-        <w:rPr>
-          <w:rFonts w:eastAsia="Microsoft JhengHei Light" w:cstheme="minorHAnsi"/>
-          <w:sz w:val="28"/>
-          <w:szCs w:val="28"/>
-        </w:rPr>
-        <w:t xml:space="preserve"> and their respective name  </w:t>
+      <w:proofErr w:type="spellStart"/>
+      <w:r>
+        <w:rPr>
+          <w:rFonts w:eastAsia="Microsoft JhengHei Light" w:cstheme="minorHAnsi"/>
+          <w:sz w:val="28"/>
+          <w:szCs w:val="28"/>
+        </w:rPr>
+        <w:t>Ssn</w:t>
+      </w:r>
+      <w:proofErr w:type="spellEnd"/>
+      <w:r>
+        <w:rPr>
+          <w:rFonts w:eastAsia="Microsoft JhengHei Light" w:cstheme="minorHAnsi"/>
+          <w:sz w:val="28"/>
+          <w:szCs w:val="28"/>
+        </w:rPr>
+        <w:t xml:space="preserve"> number</w:t>
+      </w:r>
+      <w:r>
+        <w:rPr>
+          <w:rFonts w:eastAsia="Microsoft JhengHei Light" w:cstheme="minorHAnsi"/>
+          <w:sz w:val="28"/>
+          <w:szCs w:val="28"/>
+        </w:rPr>
+        <w:t xml:space="preserve"> and their respective name</w:t>
       </w:r>
       <w:r>
         <w:rPr>
@@ -1860,8 +2160,36 @@
           <w:sz w:val="28"/>
           <w:szCs w:val="28"/>
         </w:rPr>
-        <w:t>name (e.g. guiter, synthesizer, flute )</w:t>
-      </w:r>
+        <w:t xml:space="preserve">name (e.g. </w:t>
+      </w:r>
+      <w:proofErr w:type="spellStart"/>
+      <w:r>
+        <w:rPr>
+          <w:rFonts w:eastAsia="Microsoft JhengHei Light" w:cstheme="minorHAnsi"/>
+          <w:sz w:val="28"/>
+          <w:szCs w:val="28"/>
+        </w:rPr>
+        <w:t>guiter</w:t>
+      </w:r>
+      <w:proofErr w:type="spellEnd"/>
+      <w:r>
+        <w:rPr>
+          <w:rFonts w:eastAsia="Microsoft JhengHei Light" w:cstheme="minorHAnsi"/>
+          <w:sz w:val="28"/>
+          <w:szCs w:val="28"/>
+        </w:rPr>
+        <w:t xml:space="preserve">, synthesizer, </w:t>
+      </w:r>
+      <w:proofErr w:type="gramStart"/>
+      <w:r>
+        <w:rPr>
+          <w:rFonts w:eastAsia="Microsoft JhengHei Light" w:cstheme="minorHAnsi"/>
+          <w:sz w:val="28"/>
+          <w:szCs w:val="28"/>
+        </w:rPr>
+        <w:t>flute )</w:t>
+      </w:r>
+      <w:proofErr w:type="gramEnd"/>
       <w:r>
         <w:rPr>
           <w:rFonts w:eastAsia="Microsoft JhengHei Light" w:cstheme="minorHAnsi"/>
@@ -2089,7 +2417,23 @@
           <w:sz w:val="28"/>
           <w:szCs w:val="28"/>
         </w:rPr>
-        <w:t xml:space="preserve"> has atleast one </w:t>
+        <w:t xml:space="preserve"> has </w:t>
+      </w:r>
+      <w:r>
+        <w:rPr>
+          <w:rFonts w:ascii="Calibri" w:hAnsi="Calibri" w:cs="Calibri"/>
+          <w:sz w:val="28"/>
+          <w:szCs w:val="28"/>
+        </w:rPr>
+        <w:t>at least</w:t>
+      </w:r>
+      <w:r>
+        <w:rPr>
+          <w:rFonts w:ascii="Calibri" w:hAnsi="Calibri" w:cs="Calibri"/>
+          <w:sz w:val="28"/>
+          <w:szCs w:val="28"/>
+        </w:rPr>
+        <w:t xml:space="preserve"> one </w:t>
       </w:r>
       <w:r>
         <w:rPr>
@@ -2158,7 +2502,7 @@
           <w:sz w:val="28"/>
           <w:szCs w:val="28"/>
         </w:rPr>
-        <w:t xml:space="preserve">perform </w:t>
+        <w:t>perform</w:t>
       </w:r>
       <w:r>
         <w:rPr>
@@ -2185,7 +2529,7 @@
           <w:sz w:val="28"/>
           <w:szCs w:val="28"/>
         </w:rPr>
-        <w:t xml:space="preserve"> .</w:t>
+        <w:t>.</w:t>
       </w:r>
       <w:r>
         <w:rPr>
@@ -2291,7 +2635,29 @@
           <w:sz w:val="28"/>
           <w:szCs w:val="28"/>
         </w:rPr>
-        <w:t xml:space="preserve"> musician lives only in one address identified by it’s phone number.</w:t>
+        <w:t xml:space="preserve"> musician lives only in one address identified by </w:t>
+      </w:r>
+      <w:proofErr w:type="spellStart"/>
+      <w:proofErr w:type="gramStart"/>
+      <w:r>
+        <w:rPr>
+          <w:rFonts w:eastAsia="Microsoft JhengHei Light" w:cstheme="minorHAnsi"/>
+          <w:bCs/>
+          <w:sz w:val="28"/>
+          <w:szCs w:val="28"/>
+        </w:rPr>
+        <w:t>it’s</w:t>
+      </w:r>
+      <w:proofErr w:type="spellEnd"/>
+      <w:proofErr w:type="gramEnd"/>
+      <w:r>
+        <w:rPr>
+          <w:rFonts w:eastAsia="Microsoft JhengHei Light" w:cstheme="minorHAnsi"/>
+          <w:bCs/>
+          <w:sz w:val="28"/>
+          <w:szCs w:val="28"/>
+        </w:rPr>
+        <w:t xml:space="preserve"> phone number.</w:t>
       </w:r>
     </w:p>
     <w:p>
@@ -2363,7 +2729,16 @@
           <w:sz w:val="28"/>
           <w:szCs w:val="28"/>
         </w:rPr>
-        <w:t xml:space="preserve"> more than one customer.</w:t>
+        <w:t xml:space="preserve"> more than one musicians</w:t>
+      </w:r>
+      <w:r>
+        <w:rPr>
+          <w:rFonts w:eastAsia="Microsoft JhengHei Light" w:cstheme="minorHAnsi"/>
+          <w:bCs/>
+          <w:sz w:val="28"/>
+          <w:szCs w:val="28"/>
+        </w:rPr>
+        <w:t>.</w:t>
       </w:r>
     </w:p>
     <w:p>
@@ -2391,7 +2766,16 @@
           <w:sz w:val="28"/>
           <w:szCs w:val="28"/>
         </w:rPr>
-        <w:t>Every album has only one producer.</w:t>
+        <w:t>Every album has a</w:t>
+      </w:r>
+      <w:r>
+        <w:rPr>
+          <w:rFonts w:eastAsia="Microsoft JhengHei Light" w:cstheme="minorHAnsi"/>
+          <w:bCs/>
+          <w:sz w:val="28"/>
+          <w:szCs w:val="28"/>
+        </w:rPr>
+        <w:t xml:space="preserve"> producer.</w:t>
       </w:r>
     </w:p>
     <w:p>
@@ -2419,7 +2803,43 @@
           <w:sz w:val="28"/>
           <w:szCs w:val="28"/>
         </w:rPr>
-        <w:t>A song can be performed by one or more than one musician.</w:t>
+        <w:t>A song can be p</w:t>
+      </w:r>
+      <w:r>
+        <w:rPr>
+          <w:rFonts w:eastAsia="Microsoft JhengHei Light" w:cstheme="minorHAnsi"/>
+          <w:bCs/>
+          <w:sz w:val="28"/>
+          <w:szCs w:val="28"/>
+        </w:rPr>
+        <w:t>erformed by one or more</w:t>
+      </w:r>
+      <w:r>
+        <w:rPr>
+          <w:rFonts w:eastAsia="Microsoft JhengHei Light" w:cstheme="minorHAnsi"/>
+          <w:bCs/>
+          <w:sz w:val="28"/>
+          <w:szCs w:val="28"/>
+        </w:rPr>
+        <w:t xml:space="preserve"> musician</w:t>
+      </w:r>
+      <w:r>
+        <w:rPr>
+          <w:rFonts w:eastAsia="Microsoft JhengHei Light" w:cstheme="minorHAnsi"/>
+          <w:bCs/>
+          <w:sz w:val="28"/>
+          <w:szCs w:val="28"/>
+        </w:rPr>
+        <w:t>s</w:t>
+      </w:r>
+      <w:r>
+        <w:rPr>
+          <w:rFonts w:eastAsia="Microsoft JhengHei Light" w:cstheme="minorHAnsi"/>
+          <w:bCs/>
+          <w:sz w:val="28"/>
+          <w:szCs w:val="28"/>
+        </w:rPr>
+        <w:t>.</w:t>
       </w:r>
     </w:p>
     <w:p>
@@ -2466,12 +2886,15 @@
         <w:rPr>
           <w:rFonts w:eastAsia="Microsoft JhengHei Light" w:cstheme="minorHAnsi"/>
           <w:b/>
+          <w:bCs/>
           <w:sz w:val="28"/>
           <w:szCs w:val="28"/>
           <w:u w:val="single"/>
         </w:rPr>
       </w:pPr>
-      <w:r>
+    </w:p>
+    <w:p>
+      <w:pPr>
         <w:rPr>
           <w:rFonts w:eastAsia="Microsoft JhengHei Light" w:cstheme="minorHAnsi"/>
           <w:b/>
@@ -2480,6 +2903,52 @@
           <w:szCs w:val="28"/>
           <w:u w:val="single"/>
         </w:rPr>
+      </w:pPr>
+    </w:p>
+    <w:p>
+      <w:pPr>
+        <w:rPr>
+          <w:rFonts w:eastAsia="Microsoft JhengHei Light" w:cstheme="minorHAnsi"/>
+          <w:b/>
+          <w:bCs/>
+          <w:sz w:val="28"/>
+          <w:szCs w:val="28"/>
+          <w:u w:val="single"/>
+        </w:rPr>
+      </w:pPr>
+    </w:p>
+    <w:p>
+      <w:pPr>
+        <w:rPr>
+          <w:rFonts w:eastAsia="Microsoft JhengHei Light" w:cstheme="minorHAnsi"/>
+          <w:b/>
+          <w:bCs/>
+          <w:sz w:val="28"/>
+          <w:szCs w:val="28"/>
+          <w:u w:val="single"/>
+        </w:rPr>
+      </w:pPr>
+    </w:p>
+    <w:p>
+      <w:pPr>
+        <w:rPr>
+          <w:rFonts w:eastAsia="Microsoft JhengHei Light" w:cstheme="minorHAnsi"/>
+          <w:b/>
+          <w:sz w:val="28"/>
+          <w:szCs w:val="28"/>
+          <w:u w:val="single"/>
+        </w:rPr>
+      </w:pPr>
+      <w:r>
+        <w:rPr>
+          <w:rFonts w:eastAsia="Microsoft JhengHei Light" w:cstheme="minorHAnsi"/>
+          <w:b/>
+          <w:bCs/>
+          <w:sz w:val="28"/>
+          <w:szCs w:val="28"/>
+          <w:u w:val="single"/>
+        </w:rPr>
+        <w:lastRenderedPageBreak/>
         <w:t>3. Entity Relationship Diagram</w:t>
       </w:r>
     </w:p>
@@ -2512,10 +2981,8168 @@
       </w:r>
     </w:p>
     <w:p>
-      <w:pPr>
+      <w:r>
+        <w:object w:dxaOrig="27676" w:dyaOrig="14535" w14:anchorId="5F480579">
+          <v:shapetype id="_x0000_t75" coordsize="21600,21600" o:spt="75" o:preferrelative="t" path="m@4@5l@4@11@9@11@9@5xe" filled="f" stroked="f">
+            <v:stroke joinstyle="miter"/>
+            <v:formulas>
+              <v:f eqn="if lineDrawn pixelLineWidth 0"/>
+              <v:f eqn="sum @0 1 0"/>
+              <v:f eqn="sum 0 0 @1"/>
+              <v:f eqn="prod @2 1 2"/>
+              <v:f eqn="prod @3 21600 pixelWidth"/>
+              <v:f eqn="prod @3 21600 pixelHeight"/>
+              <v:f eqn="sum @0 0 1"/>
+              <v:f eqn="prod @6 1 2"/>
+              <v:f eqn="prod @7 21600 pixelWidth"/>
+              <v:f eqn="sum @8 21600 0"/>
+              <v:f eqn="prod @7 21600 pixelHeight"/>
+              <v:f eqn="sum @10 21600 0"/>
+            </v:formulas>
+            <v:path o:extrusionok="f" gradientshapeok="t" o:connecttype="rect"/>
+            <o:lock v:ext="edit" aspectratio="t"/>
+          </v:shapetype>
+          <v:shape id="_x0000_i1029" type="#_x0000_t75" style="width:539.55pt;height:283.3pt" o:ole="">
+            <v:imagedata r:id="rId5" o:title=""/>
+          </v:shape>
+          <o:OLEObject Type="Embed" ProgID="Visio.Drawing.15" ShapeID="_x0000_i1029" DrawAspect="Content" ObjectID="_1681033159" r:id="rId6"/>
+        </w:object>
+      </w:r>
+    </w:p>
+    <w:p>
+      <w:pPr>
+        <w:pStyle w:val="ListParagraph"/>
+        <w:rPr>
+          <w:rFonts w:eastAsia="Microsoft JhengHei Light" w:cstheme="minorHAnsi"/>
+          <w:b/>
+          <w:bCs/>
+          <w:sz w:val="28"/>
+          <w:szCs w:val="28"/>
+        </w:rPr>
+      </w:pPr>
+    </w:p>
+    <w:p>
+      <w:pPr>
+        <w:pStyle w:val="ListParagraph"/>
+        <w:rPr>
+          <w:rFonts w:eastAsia="Microsoft JhengHei Light" w:cstheme="minorHAnsi"/>
+          <w:b/>
+          <w:bCs/>
+          <w:sz w:val="28"/>
+          <w:szCs w:val="28"/>
+        </w:rPr>
+      </w:pPr>
+      <w:r>
+        <w:rPr>
+          <w:rFonts w:eastAsia="Microsoft JhengHei Light" w:cstheme="minorHAnsi"/>
+          <w:b/>
+          <w:bCs/>
+          <w:sz w:val="28"/>
+          <w:szCs w:val="28"/>
+        </w:rPr>
+        <w:t>B. Description</w:t>
+      </w:r>
+    </w:p>
+    <w:p>
+      <w:pPr>
+        <w:pStyle w:val="ListParagraph"/>
+        <w:rPr>
+          <w:rFonts w:eastAsia="Microsoft JhengHei Light" w:cstheme="minorHAnsi"/>
+          <w:b/>
+          <w:bCs/>
+          <w:sz w:val="28"/>
+          <w:szCs w:val="28"/>
+        </w:rPr>
+      </w:pPr>
+    </w:p>
+    <w:p>
+      <w:pPr>
+        <w:pStyle w:val="ListParagraph"/>
+        <w:numPr>
+          <w:ilvl w:val="0"/>
+          <w:numId w:val="3"/>
+        </w:numPr>
+        <w:rPr>
+          <w:rFonts w:eastAsia="Microsoft JhengHei Light" w:cstheme="minorHAnsi"/>
+          <w:sz w:val="28"/>
+          <w:szCs w:val="28"/>
+        </w:rPr>
+      </w:pPr>
+      <w:r>
+        <w:rPr>
+          <w:rFonts w:eastAsia="Microsoft JhengHei Light" w:cstheme="minorHAnsi"/>
+          <w:sz w:val="28"/>
+          <w:szCs w:val="28"/>
+        </w:rPr>
+        <w:t xml:space="preserve">In this diagram the entities are </w:t>
+      </w:r>
+      <w:r>
+        <w:rPr>
+          <w:rFonts w:eastAsia="Microsoft JhengHei Light" w:cstheme="minorHAnsi"/>
+          <w:sz w:val="28"/>
+          <w:szCs w:val="28"/>
+        </w:rPr>
+        <w:t>Albums, Musicians</w:t>
+      </w:r>
+      <w:r>
+        <w:rPr>
+          <w:rFonts w:eastAsia="Microsoft JhengHei Light" w:cstheme="minorHAnsi"/>
+          <w:sz w:val="28"/>
+          <w:szCs w:val="28"/>
+        </w:rPr>
+        <w:t xml:space="preserve">, </w:t>
+      </w:r>
+      <w:proofErr w:type="gramStart"/>
+      <w:r>
+        <w:rPr>
+          <w:rFonts w:eastAsia="Microsoft JhengHei Light" w:cstheme="minorHAnsi"/>
+          <w:sz w:val="28"/>
+          <w:szCs w:val="28"/>
+        </w:rPr>
+        <w:t>Songs ,</w:t>
+      </w:r>
+      <w:proofErr w:type="gramEnd"/>
+      <w:r>
+        <w:rPr>
+          <w:rFonts w:eastAsia="Microsoft JhengHei Light" w:cstheme="minorHAnsi"/>
+          <w:sz w:val="28"/>
+          <w:szCs w:val="28"/>
+        </w:rPr>
+        <w:t xml:space="preserve"> Instruments , Addresses.</w:t>
+      </w:r>
+    </w:p>
+    <w:p>
+      <w:pPr>
+        <w:pStyle w:val="ListParagraph"/>
+        <w:numPr>
+          <w:ilvl w:val="0"/>
+          <w:numId w:val="3"/>
+        </w:numPr>
+        <w:rPr>
+          <w:rFonts w:eastAsia="Microsoft JhengHei Light" w:cstheme="minorHAnsi"/>
+          <w:sz w:val="28"/>
+          <w:szCs w:val="28"/>
+        </w:rPr>
+      </w:pPr>
+      <w:r>
+        <w:rPr>
+          <w:rFonts w:eastAsia="Microsoft JhengHei Light" w:cstheme="minorHAnsi"/>
+          <w:sz w:val="28"/>
+          <w:szCs w:val="28"/>
+        </w:rPr>
+        <w:t>Albums contains songs</w:t>
+      </w:r>
+      <w:r>
+        <w:rPr>
+          <w:rFonts w:eastAsia="Microsoft JhengHei Light" w:cstheme="minorHAnsi"/>
+          <w:sz w:val="28"/>
+          <w:szCs w:val="28"/>
+        </w:rPr>
+        <w:t xml:space="preserve"> so they are connected by the relationship ‘</w:t>
+      </w:r>
+      <w:r>
+        <w:rPr>
+          <w:rFonts w:eastAsia="Microsoft JhengHei Light" w:cstheme="minorHAnsi"/>
+          <w:sz w:val="28"/>
+          <w:szCs w:val="28"/>
+        </w:rPr>
+        <w:t>Contain</w:t>
+      </w:r>
+      <w:r>
+        <w:rPr>
+          <w:rFonts w:eastAsia="Microsoft JhengHei Light" w:cstheme="minorHAnsi"/>
+          <w:sz w:val="28"/>
+          <w:szCs w:val="28"/>
+        </w:rPr>
+        <w:t>s’.</w:t>
+      </w:r>
+    </w:p>
+    <w:p>
+      <w:pPr>
+        <w:pStyle w:val="ListParagraph"/>
+        <w:numPr>
+          <w:ilvl w:val="0"/>
+          <w:numId w:val="3"/>
+        </w:numPr>
+        <w:rPr>
+          <w:rFonts w:eastAsia="Microsoft JhengHei Light" w:cstheme="minorHAnsi"/>
+          <w:sz w:val="28"/>
+          <w:szCs w:val="28"/>
+        </w:rPr>
+      </w:pPr>
+      <w:r>
+        <w:rPr>
+          <w:rFonts w:eastAsia="Microsoft JhengHei Light" w:cstheme="minorHAnsi"/>
+          <w:sz w:val="28"/>
+          <w:szCs w:val="28"/>
+        </w:rPr>
+        <w:t>Musicians performs songs</w:t>
+      </w:r>
+      <w:r>
+        <w:rPr>
+          <w:rFonts w:eastAsia="Microsoft JhengHei Light" w:cstheme="minorHAnsi"/>
+          <w:sz w:val="28"/>
+          <w:szCs w:val="28"/>
+        </w:rPr>
+        <w:t>. They are connected by the relationship ‘</w:t>
+      </w:r>
+      <w:r>
+        <w:rPr>
+          <w:rFonts w:eastAsia="Microsoft JhengHei Light" w:cstheme="minorHAnsi"/>
+          <w:sz w:val="28"/>
+          <w:szCs w:val="28"/>
+        </w:rPr>
+        <w:t>Performs</w:t>
+      </w:r>
+      <w:r>
+        <w:rPr>
+          <w:rFonts w:eastAsia="Microsoft JhengHei Light" w:cstheme="minorHAnsi"/>
+          <w:sz w:val="28"/>
+          <w:szCs w:val="28"/>
+        </w:rPr>
+        <w:t>’.</w:t>
+      </w:r>
+    </w:p>
+    <w:p>
+      <w:pPr>
+        <w:pStyle w:val="ListParagraph"/>
+        <w:numPr>
+          <w:ilvl w:val="0"/>
+          <w:numId w:val="3"/>
+        </w:numPr>
+        <w:rPr>
+          <w:rFonts w:eastAsia="Microsoft JhengHei Light" w:cstheme="minorHAnsi"/>
+          <w:sz w:val="28"/>
+          <w:szCs w:val="28"/>
+        </w:rPr>
+      </w:pPr>
+      <w:r>
+        <w:rPr>
+          <w:rFonts w:eastAsia="Microsoft JhengHei Light" w:cstheme="minorHAnsi"/>
+          <w:sz w:val="28"/>
+          <w:szCs w:val="28"/>
+        </w:rPr>
+        <w:t>Musicians produces album,</w:t>
+      </w:r>
+      <w:r>
+        <w:rPr>
+          <w:rFonts w:eastAsia="Microsoft JhengHei Light" w:cstheme="minorHAnsi"/>
+          <w:sz w:val="28"/>
+          <w:szCs w:val="28"/>
+        </w:rPr>
+        <w:t xml:space="preserve"> so they are connected by the relationship ‘</w:t>
+      </w:r>
+      <w:r>
+        <w:rPr>
+          <w:rFonts w:eastAsia="Microsoft JhengHei Light" w:cstheme="minorHAnsi"/>
+          <w:sz w:val="28"/>
+          <w:szCs w:val="28"/>
+        </w:rPr>
+        <w:t>Produces</w:t>
+      </w:r>
+      <w:r>
+        <w:rPr>
+          <w:rFonts w:eastAsia="Microsoft JhengHei Light" w:cstheme="minorHAnsi"/>
+          <w:sz w:val="28"/>
+          <w:szCs w:val="28"/>
+        </w:rPr>
+        <w:t xml:space="preserve">’. </w:t>
+      </w:r>
+    </w:p>
+    <w:p>
+      <w:pPr>
+        <w:pStyle w:val="ListParagraph"/>
+        <w:numPr>
+          <w:ilvl w:val="0"/>
+          <w:numId w:val="3"/>
+        </w:numPr>
+        <w:rPr>
+          <w:rFonts w:eastAsia="Microsoft JhengHei Light" w:cstheme="minorHAnsi"/>
+          <w:sz w:val="28"/>
+          <w:szCs w:val="28"/>
+        </w:rPr>
+      </w:pPr>
+      <w:r>
+        <w:rPr>
+          <w:rFonts w:eastAsia="Microsoft JhengHei Light" w:cstheme="minorHAnsi"/>
+          <w:sz w:val="28"/>
+          <w:szCs w:val="28"/>
+        </w:rPr>
+        <w:t xml:space="preserve">A </w:t>
+      </w:r>
+      <w:r>
+        <w:rPr>
+          <w:rFonts w:eastAsia="Microsoft JhengHei Light" w:cstheme="minorHAnsi"/>
+          <w:sz w:val="28"/>
+          <w:szCs w:val="28"/>
+        </w:rPr>
+        <w:t>musician lives in an addresses</w:t>
+      </w:r>
+      <w:r>
+        <w:rPr>
+          <w:rFonts w:eastAsia="Microsoft JhengHei Light" w:cstheme="minorHAnsi"/>
+          <w:sz w:val="28"/>
+          <w:szCs w:val="28"/>
+        </w:rPr>
+        <w:t xml:space="preserve">. So </w:t>
+      </w:r>
+      <w:r>
+        <w:rPr>
+          <w:rFonts w:eastAsia="Microsoft JhengHei Light" w:cstheme="minorHAnsi"/>
+          <w:sz w:val="28"/>
+          <w:szCs w:val="28"/>
+        </w:rPr>
+        <w:t>musician and addresses</w:t>
+      </w:r>
+      <w:r>
+        <w:rPr>
+          <w:rFonts w:eastAsia="Microsoft JhengHei Light" w:cstheme="minorHAnsi"/>
+          <w:sz w:val="28"/>
+          <w:szCs w:val="28"/>
+        </w:rPr>
+        <w:t xml:space="preserve"> are connected by the relationship ‘</w:t>
+      </w:r>
+      <w:r>
+        <w:rPr>
+          <w:rFonts w:eastAsia="Microsoft JhengHei Light" w:cstheme="minorHAnsi"/>
+          <w:sz w:val="28"/>
+          <w:szCs w:val="28"/>
+        </w:rPr>
+        <w:t>Lives</w:t>
+      </w:r>
+      <w:r>
+        <w:rPr>
+          <w:rFonts w:eastAsia="Microsoft JhengHei Light" w:cstheme="minorHAnsi"/>
+          <w:sz w:val="28"/>
+          <w:szCs w:val="28"/>
+        </w:rPr>
+        <w:t>’.</w:t>
+      </w:r>
+    </w:p>
+    <w:p>
+      <w:pPr>
+        <w:pStyle w:val="ListParagraph"/>
+        <w:numPr>
+          <w:ilvl w:val="0"/>
+          <w:numId w:val="3"/>
+        </w:numPr>
+        <w:rPr>
+          <w:rFonts w:eastAsia="Microsoft JhengHei Light" w:cstheme="minorHAnsi"/>
+          <w:sz w:val="28"/>
+          <w:szCs w:val="28"/>
+        </w:rPr>
+      </w:pPr>
+      <w:r>
+        <w:rPr>
+          <w:rFonts w:eastAsia="Microsoft JhengHei Light" w:cstheme="minorHAnsi"/>
+          <w:sz w:val="28"/>
+          <w:szCs w:val="28"/>
+        </w:rPr>
+        <w:t>Musician plays instruments,</w:t>
+      </w:r>
+      <w:r>
+        <w:rPr>
+          <w:rFonts w:eastAsia="Microsoft JhengHei Light" w:cstheme="minorHAnsi"/>
+          <w:sz w:val="28"/>
+          <w:szCs w:val="28"/>
+        </w:rPr>
+        <w:t xml:space="preserve"> so </w:t>
+      </w:r>
+      <w:r>
+        <w:rPr>
+          <w:rFonts w:eastAsia="Microsoft JhengHei Light" w:cstheme="minorHAnsi"/>
+          <w:sz w:val="28"/>
+          <w:szCs w:val="28"/>
+        </w:rPr>
+        <w:t>musician and instruments</w:t>
+      </w:r>
+      <w:r>
+        <w:rPr>
+          <w:rFonts w:eastAsia="Microsoft JhengHei Light" w:cstheme="minorHAnsi"/>
+          <w:sz w:val="28"/>
+          <w:szCs w:val="28"/>
+        </w:rPr>
+        <w:t xml:space="preserve"> is connected by the relationship ‘</w:t>
+      </w:r>
+      <w:r>
+        <w:rPr>
+          <w:rFonts w:eastAsia="Microsoft JhengHei Light" w:cstheme="minorHAnsi"/>
+          <w:sz w:val="28"/>
+          <w:szCs w:val="28"/>
+        </w:rPr>
+        <w:t>Plays</w:t>
+      </w:r>
+      <w:r>
+        <w:rPr>
+          <w:rFonts w:eastAsia="Microsoft JhengHei Light" w:cstheme="minorHAnsi"/>
+          <w:sz w:val="28"/>
+          <w:szCs w:val="28"/>
+        </w:rPr>
+        <w:t>’.</w:t>
+      </w:r>
+    </w:p>
+    <w:p>
+      <w:pPr>
+        <w:pStyle w:val="ListParagraph"/>
+        <w:ind w:left="2160"/>
+        <w:rPr>
+          <w:rFonts w:eastAsia="Microsoft JhengHei Light" w:cstheme="minorHAnsi"/>
+          <w:sz w:val="28"/>
+          <w:szCs w:val="28"/>
+        </w:rPr>
+      </w:pPr>
+    </w:p>
+    <w:p>
+      <w:pPr>
+        <w:pStyle w:val="ListParagraph"/>
+        <w:ind w:left="2160"/>
         <w:rPr>
           <w:rFonts w:ascii="Comic Sans MS" w:eastAsia="Microsoft JhengHei Light" w:hAnsi="Comic Sans MS"/>
           <w:b/>
+          <w:bCs/>
+        </w:rPr>
+      </w:pPr>
+    </w:p>
+    <w:p>
+      <w:pPr>
+        <w:ind w:firstLine="720"/>
+        <w:rPr>
+          <w:rFonts w:eastAsia="Microsoft JhengHei Light" w:cstheme="minorHAnsi"/>
+          <w:b/>
+          <w:bCs/>
+          <w:sz w:val="28"/>
+          <w:szCs w:val="28"/>
+        </w:rPr>
+      </w:pPr>
+    </w:p>
+    <w:p>
+      <w:pPr>
+        <w:ind w:left="720"/>
+        <w:rPr>
+          <w:rFonts w:eastAsia="Microsoft JhengHei Light" w:cstheme="minorHAnsi"/>
+          <w:b/>
+          <w:bCs/>
+          <w:sz w:val="28"/>
+          <w:szCs w:val="28"/>
+        </w:rPr>
+      </w:pPr>
+      <w:r>
+        <w:rPr>
+          <w:rFonts w:eastAsia="Microsoft JhengHei Light" w:cstheme="minorHAnsi"/>
+          <w:b/>
+          <w:bCs/>
+          <w:sz w:val="28"/>
+          <w:szCs w:val="28"/>
+        </w:rPr>
+        <w:lastRenderedPageBreak/>
+        <w:t>C. Attributes</w:t>
+      </w:r>
+    </w:p>
+    <w:p>
+      <w:pPr>
+        <w:pStyle w:val="ListParagraph"/>
+        <w:rPr>
+          <w:rFonts w:eastAsia="Microsoft JhengHei Light" w:cstheme="minorHAnsi"/>
+          <w:b/>
+          <w:bCs/>
+          <w:sz w:val="28"/>
+          <w:szCs w:val="28"/>
+        </w:rPr>
+      </w:pPr>
+    </w:p>
+    <w:p>
+      <w:pPr>
+        <w:pStyle w:val="ListParagraph"/>
+        <w:rPr>
+          <w:rFonts w:eastAsia="Microsoft JhengHei Light" w:cstheme="minorHAnsi"/>
+          <w:sz w:val="28"/>
+          <w:szCs w:val="28"/>
+        </w:rPr>
+      </w:pPr>
+      <w:r>
+        <w:rPr>
+          <w:rFonts w:eastAsia="Microsoft JhengHei Light" w:cstheme="minorHAnsi"/>
+          <w:sz w:val="28"/>
+          <w:szCs w:val="28"/>
+        </w:rPr>
+        <w:tab/>
+      </w:r>
+      <w:r>
+        <w:rPr>
+          <w:rFonts w:eastAsia="Microsoft JhengHei Light" w:cstheme="minorHAnsi"/>
+          <w:sz w:val="28"/>
+          <w:szCs w:val="28"/>
+        </w:rPr>
+        <w:tab/>
+        <w:t>A</w:t>
+      </w:r>
+      <w:r>
+        <w:rPr>
+          <w:rFonts w:eastAsia="Microsoft JhengHei Light" w:cstheme="minorHAnsi"/>
+          <w:sz w:val="28"/>
+          <w:szCs w:val="28"/>
+        </w:rPr>
+        <w:t>lbums</w:t>
+      </w:r>
+      <w:r>
+        <w:rPr>
+          <w:rFonts w:eastAsia="Microsoft JhengHei Light" w:cstheme="minorHAnsi"/>
+          <w:sz w:val="28"/>
+          <w:szCs w:val="28"/>
+        </w:rPr>
+        <w:t>: {</w:t>
+      </w:r>
+      <w:proofErr w:type="spellStart"/>
+      <w:r>
+        <w:rPr>
+          <w:rFonts w:eastAsia="Microsoft JhengHei Light" w:cstheme="minorHAnsi"/>
+          <w:sz w:val="28"/>
+          <w:szCs w:val="28"/>
+          <w:u w:val="single"/>
+        </w:rPr>
+        <w:t>A_Id</w:t>
+      </w:r>
+      <w:proofErr w:type="spellEnd"/>
+      <w:r>
+        <w:rPr>
+          <w:rFonts w:eastAsia="Microsoft JhengHei Light" w:cstheme="minorHAnsi"/>
+          <w:sz w:val="28"/>
+          <w:szCs w:val="28"/>
+        </w:rPr>
+        <w:t xml:space="preserve">, </w:t>
+      </w:r>
+      <w:proofErr w:type="spellStart"/>
+      <w:r>
+        <w:rPr>
+          <w:rFonts w:eastAsia="Microsoft JhengHei Light" w:cstheme="minorHAnsi"/>
+          <w:sz w:val="28"/>
+          <w:szCs w:val="28"/>
+        </w:rPr>
+        <w:t>A_Name</w:t>
+      </w:r>
+      <w:proofErr w:type="spellEnd"/>
+      <w:r>
+        <w:rPr>
+          <w:rFonts w:eastAsia="Microsoft JhengHei Light" w:cstheme="minorHAnsi"/>
+          <w:sz w:val="28"/>
+          <w:szCs w:val="28"/>
+        </w:rPr>
+        <w:t>, Format,</w:t>
+      </w:r>
+      <w:r>
+        <w:rPr>
+          <w:rFonts w:eastAsia="Microsoft JhengHei Light" w:cstheme="minorHAnsi"/>
+          <w:sz w:val="28"/>
+          <w:szCs w:val="28"/>
+        </w:rPr>
+        <w:t xml:space="preserve"> </w:t>
+      </w:r>
+      <w:proofErr w:type="spellStart"/>
+      <w:r>
+        <w:rPr>
+          <w:rFonts w:eastAsia="Microsoft JhengHei Light" w:cstheme="minorHAnsi"/>
+          <w:sz w:val="28"/>
+          <w:szCs w:val="28"/>
+        </w:rPr>
+        <w:t>Copyright_Date</w:t>
+      </w:r>
+      <w:proofErr w:type="spellEnd"/>
+      <w:r>
+        <w:rPr>
+          <w:rFonts w:eastAsia="Microsoft JhengHei Light" w:cstheme="minorHAnsi"/>
+          <w:sz w:val="28"/>
+          <w:szCs w:val="28"/>
+        </w:rPr>
+        <w:t>}</w:t>
+      </w:r>
+    </w:p>
+    <w:p>
+      <w:pPr>
+        <w:pStyle w:val="ListParagraph"/>
+        <w:rPr>
+          <w:rFonts w:eastAsia="Microsoft JhengHei Light" w:cstheme="minorHAnsi"/>
+          <w:sz w:val="28"/>
+          <w:szCs w:val="28"/>
+        </w:rPr>
+      </w:pPr>
+      <w:r>
+        <w:rPr>
+          <w:rFonts w:eastAsia="Microsoft JhengHei Light" w:cstheme="minorHAnsi"/>
+          <w:sz w:val="28"/>
+          <w:szCs w:val="28"/>
+        </w:rPr>
+        <w:tab/>
+      </w:r>
+      <w:r>
+        <w:rPr>
+          <w:rFonts w:eastAsia="Microsoft JhengHei Light" w:cstheme="minorHAnsi"/>
+          <w:sz w:val="28"/>
+          <w:szCs w:val="28"/>
+        </w:rPr>
+        <w:tab/>
+      </w:r>
+      <w:r>
+        <w:rPr>
+          <w:rFonts w:eastAsia="Microsoft JhengHei Light" w:cstheme="minorHAnsi"/>
+          <w:sz w:val="28"/>
+          <w:szCs w:val="28"/>
+        </w:rPr>
+        <w:t>Songs</w:t>
+      </w:r>
+      <w:r>
+        <w:rPr>
+          <w:rFonts w:eastAsia="Microsoft JhengHei Light" w:cstheme="minorHAnsi"/>
+          <w:sz w:val="28"/>
+          <w:szCs w:val="28"/>
+        </w:rPr>
+        <w:t xml:space="preserve">: </w:t>
+      </w:r>
+      <w:r>
+        <w:rPr>
+          <w:rFonts w:eastAsia="Microsoft JhengHei Light" w:cstheme="minorHAnsi"/>
+          <w:sz w:val="28"/>
+          <w:szCs w:val="28"/>
+        </w:rPr>
+        <w:t>{</w:t>
+      </w:r>
+      <w:r>
+        <w:rPr>
+          <w:rFonts w:eastAsia="Microsoft JhengHei Light" w:cstheme="minorHAnsi"/>
+          <w:sz w:val="28"/>
+          <w:szCs w:val="28"/>
+          <w:u w:val="single"/>
+        </w:rPr>
+        <w:t>Title</w:t>
+      </w:r>
+      <w:r>
+        <w:rPr>
+          <w:rFonts w:eastAsia="Microsoft JhengHei Light" w:cstheme="minorHAnsi"/>
+          <w:sz w:val="28"/>
+          <w:szCs w:val="28"/>
+        </w:rPr>
+        <w:t xml:space="preserve">, </w:t>
+      </w:r>
+      <w:r>
+        <w:rPr>
+          <w:rFonts w:eastAsia="Microsoft JhengHei Light" w:cstheme="minorHAnsi"/>
+          <w:sz w:val="28"/>
+          <w:szCs w:val="28"/>
+        </w:rPr>
+        <w:t>Author</w:t>
+      </w:r>
+      <w:r>
+        <w:rPr>
+          <w:rFonts w:eastAsia="Microsoft JhengHei Light" w:cstheme="minorHAnsi"/>
+          <w:sz w:val="28"/>
+          <w:szCs w:val="28"/>
+        </w:rPr>
+        <w:t>}</w:t>
+      </w:r>
+    </w:p>
+    <w:p>
+      <w:pPr>
+        <w:pStyle w:val="ListParagraph"/>
+        <w:rPr>
+          <w:rFonts w:eastAsia="Microsoft JhengHei Light" w:cstheme="minorHAnsi"/>
+          <w:sz w:val="28"/>
+          <w:szCs w:val="28"/>
+        </w:rPr>
+      </w:pPr>
+      <w:r>
+        <w:rPr>
+          <w:rFonts w:eastAsia="Microsoft JhengHei Light" w:cstheme="minorHAnsi"/>
+          <w:sz w:val="28"/>
+          <w:szCs w:val="28"/>
+        </w:rPr>
+        <w:tab/>
+      </w:r>
+      <w:r>
+        <w:rPr>
+          <w:rFonts w:eastAsia="Microsoft JhengHei Light" w:cstheme="minorHAnsi"/>
+          <w:sz w:val="28"/>
+          <w:szCs w:val="28"/>
+        </w:rPr>
+        <w:tab/>
+      </w:r>
+      <w:r>
+        <w:rPr>
+          <w:rFonts w:eastAsia="Microsoft JhengHei Light" w:cstheme="minorHAnsi"/>
+          <w:sz w:val="28"/>
+          <w:szCs w:val="28"/>
+        </w:rPr>
+        <w:t>Musicians</w:t>
+      </w:r>
+      <w:r>
+        <w:rPr>
+          <w:rFonts w:eastAsia="Microsoft JhengHei Light" w:cstheme="minorHAnsi"/>
+          <w:sz w:val="28"/>
+          <w:szCs w:val="28"/>
+        </w:rPr>
+        <w:t>: {</w:t>
+      </w:r>
+      <w:proofErr w:type="spellStart"/>
+      <w:r>
+        <w:rPr>
+          <w:rFonts w:eastAsia="Microsoft JhengHei Light" w:cstheme="minorHAnsi"/>
+          <w:sz w:val="28"/>
+          <w:szCs w:val="28"/>
+          <w:u w:val="single"/>
+        </w:rPr>
+        <w:t>Ssn</w:t>
+      </w:r>
+      <w:proofErr w:type="spellEnd"/>
+      <w:r>
+        <w:rPr>
+          <w:rFonts w:eastAsia="Microsoft JhengHei Light" w:cstheme="minorHAnsi"/>
+          <w:sz w:val="28"/>
+          <w:szCs w:val="28"/>
+        </w:rPr>
+        <w:t xml:space="preserve">, </w:t>
+      </w:r>
+      <w:r>
+        <w:rPr>
+          <w:rFonts w:eastAsia="Microsoft JhengHei Light" w:cstheme="minorHAnsi"/>
+          <w:sz w:val="28"/>
+          <w:szCs w:val="28"/>
+        </w:rPr>
+        <w:t>N</w:t>
+      </w:r>
+      <w:r>
+        <w:rPr>
+          <w:rFonts w:eastAsia="Microsoft JhengHei Light" w:cstheme="minorHAnsi"/>
+          <w:sz w:val="28"/>
+          <w:szCs w:val="28"/>
+        </w:rPr>
+        <w:t>ame</w:t>
+      </w:r>
+      <w:r>
+        <w:rPr>
+          <w:rFonts w:eastAsia="Microsoft JhengHei Light" w:cstheme="minorHAnsi"/>
+          <w:sz w:val="28"/>
+          <w:szCs w:val="28"/>
+        </w:rPr>
+        <w:t xml:space="preserve">, </w:t>
+      </w:r>
+      <w:proofErr w:type="spellStart"/>
+      <w:r>
+        <w:rPr>
+          <w:rFonts w:eastAsia="Microsoft JhengHei Light" w:cstheme="minorHAnsi"/>
+          <w:sz w:val="28"/>
+          <w:szCs w:val="28"/>
+        </w:rPr>
+        <w:t>Existance</w:t>
+      </w:r>
+      <w:proofErr w:type="spellEnd"/>
+      <w:r>
+        <w:rPr>
+          <w:rFonts w:eastAsia="Microsoft JhengHei Light" w:cstheme="minorHAnsi"/>
+          <w:sz w:val="28"/>
+          <w:szCs w:val="28"/>
+        </w:rPr>
+        <w:t>}</w:t>
+      </w:r>
+    </w:p>
+    <w:p>
+      <w:pPr>
+        <w:pStyle w:val="ListParagraph"/>
+        <w:rPr>
+          <w:rFonts w:eastAsia="Microsoft JhengHei Light" w:cstheme="minorHAnsi"/>
+          <w:sz w:val="28"/>
+          <w:szCs w:val="28"/>
+        </w:rPr>
+      </w:pPr>
+      <w:r>
+        <w:rPr>
+          <w:rFonts w:eastAsia="Microsoft JhengHei Light" w:cstheme="minorHAnsi"/>
+          <w:sz w:val="28"/>
+          <w:szCs w:val="28"/>
+        </w:rPr>
+        <w:tab/>
+      </w:r>
+      <w:r>
+        <w:rPr>
+          <w:rFonts w:eastAsia="Microsoft JhengHei Light" w:cstheme="minorHAnsi"/>
+          <w:sz w:val="28"/>
+          <w:szCs w:val="28"/>
+        </w:rPr>
+        <w:tab/>
+      </w:r>
+      <w:r>
+        <w:rPr>
+          <w:rFonts w:eastAsia="Microsoft JhengHei Light" w:cstheme="minorHAnsi"/>
+          <w:sz w:val="28"/>
+          <w:szCs w:val="28"/>
+        </w:rPr>
+        <w:t>Instruments</w:t>
+      </w:r>
+      <w:r>
+        <w:rPr>
+          <w:rFonts w:eastAsia="Microsoft JhengHei Light" w:cstheme="minorHAnsi"/>
+          <w:sz w:val="28"/>
+          <w:szCs w:val="28"/>
+        </w:rPr>
+        <w:t>: {</w:t>
+      </w:r>
+      <w:proofErr w:type="spellStart"/>
+      <w:r>
+        <w:rPr>
+          <w:rFonts w:eastAsia="Microsoft JhengHei Light" w:cstheme="minorHAnsi"/>
+          <w:sz w:val="28"/>
+          <w:szCs w:val="28"/>
+          <w:u w:val="single"/>
+        </w:rPr>
+        <w:t>Ins_Name</w:t>
+      </w:r>
+      <w:proofErr w:type="spellEnd"/>
+      <w:r>
+        <w:rPr>
+          <w:rFonts w:eastAsia="Microsoft JhengHei Light" w:cstheme="minorHAnsi"/>
+          <w:sz w:val="28"/>
+          <w:szCs w:val="28"/>
+        </w:rPr>
+        <w:t>,</w:t>
+      </w:r>
+      <w:r>
+        <w:rPr>
+          <w:rFonts w:eastAsia="Microsoft JhengHei Light" w:cstheme="minorHAnsi"/>
+          <w:sz w:val="28"/>
+          <w:szCs w:val="28"/>
+        </w:rPr>
+        <w:t xml:space="preserve"> </w:t>
+      </w:r>
+      <w:proofErr w:type="spellStart"/>
+      <w:r>
+        <w:rPr>
+          <w:rFonts w:eastAsia="Microsoft JhengHei Light" w:cstheme="minorHAnsi"/>
+          <w:sz w:val="28"/>
+          <w:szCs w:val="28"/>
+          <w:u w:val="single"/>
+        </w:rPr>
+        <w:t>MusicalKey</w:t>
+      </w:r>
+      <w:proofErr w:type="spellEnd"/>
+      <w:r>
+        <w:rPr>
+          <w:rFonts w:eastAsia="Microsoft JhengHei Light" w:cstheme="minorHAnsi"/>
+          <w:sz w:val="28"/>
+          <w:szCs w:val="28"/>
+        </w:rPr>
+        <w:t>}</w:t>
+      </w:r>
+    </w:p>
+    <w:p>
+      <w:pPr>
+        <w:pStyle w:val="ListParagraph"/>
+        <w:ind w:left="1440" w:firstLine="720"/>
+        <w:rPr>
+          <w:rFonts w:eastAsia="Microsoft JhengHei Light" w:cstheme="minorHAnsi"/>
+          <w:sz w:val="28"/>
+          <w:szCs w:val="28"/>
+        </w:rPr>
+      </w:pPr>
+      <w:r>
+        <w:rPr>
+          <w:rFonts w:eastAsia="Microsoft JhengHei Light" w:cstheme="minorHAnsi"/>
+          <w:sz w:val="28"/>
+          <w:szCs w:val="28"/>
+        </w:rPr>
+        <w:t>Addresses: {</w:t>
+      </w:r>
+      <w:proofErr w:type="spellStart"/>
+      <w:r>
+        <w:rPr>
+          <w:rFonts w:eastAsia="Microsoft JhengHei Light" w:cstheme="minorHAnsi"/>
+          <w:sz w:val="28"/>
+          <w:szCs w:val="28"/>
+          <w:u w:val="single"/>
+        </w:rPr>
+        <w:t>Ph_no</w:t>
+      </w:r>
+      <w:proofErr w:type="spellEnd"/>
+      <w:r>
+        <w:rPr>
+          <w:rFonts w:eastAsia="Microsoft JhengHei Light" w:cstheme="minorHAnsi"/>
+          <w:sz w:val="28"/>
+          <w:szCs w:val="28"/>
+        </w:rPr>
+        <w:t xml:space="preserve">, </w:t>
+      </w:r>
+      <w:proofErr w:type="spellStart"/>
+      <w:r>
+        <w:rPr>
+          <w:rFonts w:eastAsia="Microsoft JhengHei Light" w:cstheme="minorHAnsi"/>
+          <w:sz w:val="28"/>
+          <w:szCs w:val="28"/>
+        </w:rPr>
+        <w:t>FullAddress</w:t>
+      </w:r>
+      <w:proofErr w:type="spellEnd"/>
+      <w:r>
+        <w:rPr>
+          <w:rFonts w:eastAsia="Microsoft JhengHei Light" w:cstheme="minorHAnsi"/>
+          <w:sz w:val="28"/>
+          <w:szCs w:val="28"/>
+        </w:rPr>
+        <w:t>}</w:t>
+      </w:r>
+    </w:p>
+    <w:p>
+      <w:pPr>
+        <w:rPr>
+          <w:rFonts w:eastAsia="Microsoft JhengHei Light" w:cstheme="minorHAnsi"/>
+          <w:sz w:val="28"/>
+          <w:szCs w:val="28"/>
+        </w:rPr>
+      </w:pPr>
+      <w:r>
+        <w:rPr>
+          <w:rFonts w:eastAsia="Microsoft JhengHei Light" w:cstheme="minorHAnsi"/>
+          <w:sz w:val="28"/>
+          <w:szCs w:val="28"/>
+        </w:rPr>
+        <w:tab/>
+      </w:r>
+    </w:p>
+    <w:p>
+      <w:pPr>
+        <w:rPr>
+          <w:rFonts w:eastAsia="Microsoft JhengHei Light" w:cstheme="minorHAnsi"/>
+          <w:b/>
+          <w:bCs/>
+          <w:sz w:val="28"/>
+          <w:szCs w:val="28"/>
+          <w:u w:val="single"/>
+        </w:rPr>
+      </w:pPr>
+      <w:bookmarkStart w:id="0" w:name="_GoBack"/>
+      <w:bookmarkEnd w:id="0"/>
+      <w:r>
+        <w:rPr>
+          <w:rFonts w:eastAsia="Microsoft JhengHei Light" w:cstheme="minorHAnsi"/>
+          <w:b/>
+          <w:bCs/>
+          <w:sz w:val="28"/>
+          <w:szCs w:val="28"/>
+          <w:u w:val="single"/>
+        </w:rPr>
+        <w:t>4.</w:t>
+      </w:r>
+      <w:r>
+        <w:rPr>
+          <w:rFonts w:eastAsia="Microsoft JhengHei Light" w:cstheme="minorHAnsi"/>
+          <w:b/>
+          <w:bCs/>
+          <w:sz w:val="28"/>
+          <w:szCs w:val="28"/>
+          <w:u w:val="single"/>
+        </w:rPr>
+        <w:t>Relationships</w:t>
+      </w:r>
+    </w:p>
+    <w:p>
+      <w:pPr>
+        <w:pStyle w:val="ListParagraph"/>
+        <w:rPr>
+          <w:rFonts w:eastAsia="Microsoft JhengHei Light" w:cstheme="minorHAnsi"/>
+          <w:b/>
+          <w:bCs/>
+          <w:sz w:val="28"/>
+          <w:szCs w:val="28"/>
+          <w:u w:val="single"/>
+        </w:rPr>
+      </w:pPr>
+    </w:p>
+    <w:p>
+      <w:pPr>
+        <w:pStyle w:val="ListParagraph"/>
+        <w:rPr>
+          <w:rFonts w:eastAsia="Microsoft JhengHei Light" w:cstheme="minorHAnsi"/>
+          <w:sz w:val="28"/>
+          <w:szCs w:val="28"/>
+        </w:rPr>
+      </w:pPr>
+      <w:r>
+        <w:rPr>
+          <w:rFonts w:eastAsia="Microsoft JhengHei Light" w:cstheme="minorHAnsi"/>
+          <w:sz w:val="28"/>
+          <w:szCs w:val="28"/>
+        </w:rPr>
+        <w:tab/>
+        <w:t xml:space="preserve">a. </w:t>
+      </w:r>
+      <w:r>
+        <w:rPr>
+          <w:rFonts w:eastAsia="Microsoft JhengHei Light" w:cstheme="minorHAnsi"/>
+          <w:sz w:val="28"/>
+          <w:szCs w:val="28"/>
+        </w:rPr>
+        <w:t>Musicians-Addresses</w:t>
+      </w:r>
+      <w:r>
+        <w:rPr>
+          <w:rFonts w:eastAsia="Microsoft JhengHei Light" w:cstheme="minorHAnsi"/>
+          <w:sz w:val="28"/>
+          <w:szCs w:val="28"/>
+        </w:rPr>
+        <w:t xml:space="preserve"> (</w:t>
+      </w:r>
+      <w:r>
+        <w:rPr>
+          <w:rFonts w:eastAsia="Microsoft JhengHei Light" w:cstheme="minorHAnsi"/>
+          <w:sz w:val="28"/>
+          <w:szCs w:val="28"/>
+        </w:rPr>
+        <w:t>N</w:t>
+      </w:r>
+      <w:proofErr w:type="gramStart"/>
+      <w:r>
+        <w:rPr>
+          <w:rFonts w:eastAsia="Microsoft JhengHei Light" w:cstheme="minorHAnsi"/>
+          <w:sz w:val="28"/>
+          <w:szCs w:val="28"/>
+        </w:rPr>
+        <w:t>:1</w:t>
+      </w:r>
+      <w:proofErr w:type="gramEnd"/>
+      <w:r>
+        <w:rPr>
+          <w:rFonts w:eastAsia="Microsoft JhengHei Light" w:cstheme="minorHAnsi"/>
+          <w:sz w:val="28"/>
+          <w:szCs w:val="28"/>
+        </w:rPr>
+        <w:t>) comprises.</w:t>
+      </w:r>
+    </w:p>
+    <w:p>
+      <w:pPr>
+        <w:pStyle w:val="ListParagraph"/>
+        <w:rPr>
+          <w:rFonts w:eastAsia="Microsoft JhengHei Light" w:cstheme="minorHAnsi"/>
+          <w:sz w:val="28"/>
+          <w:szCs w:val="28"/>
+        </w:rPr>
+      </w:pPr>
+      <w:r>
+        <w:rPr>
+          <w:rFonts w:eastAsia="Microsoft JhengHei Light" w:cstheme="minorHAnsi"/>
+          <w:sz w:val="28"/>
+          <w:szCs w:val="28"/>
+        </w:rPr>
+        <w:tab/>
+        <w:t xml:space="preserve">b. </w:t>
+      </w:r>
+      <w:r>
+        <w:rPr>
+          <w:rFonts w:eastAsia="Microsoft JhengHei Light" w:cstheme="minorHAnsi"/>
+          <w:sz w:val="28"/>
+          <w:szCs w:val="28"/>
+        </w:rPr>
+        <w:t>Musicians-Instruments</w:t>
+      </w:r>
+      <w:r>
+        <w:rPr>
+          <w:rFonts w:eastAsia="Microsoft JhengHei Light" w:cstheme="minorHAnsi"/>
+          <w:sz w:val="28"/>
+          <w:szCs w:val="28"/>
+        </w:rPr>
+        <w:t xml:space="preserve"> (</w:t>
+      </w:r>
+      <w:r>
+        <w:rPr>
+          <w:rFonts w:eastAsia="Microsoft JhengHei Light" w:cstheme="minorHAnsi"/>
+          <w:sz w:val="28"/>
+          <w:szCs w:val="28"/>
+        </w:rPr>
+        <w:t>N</w:t>
+      </w:r>
+      <w:proofErr w:type="gramStart"/>
+      <w:r>
+        <w:rPr>
+          <w:rFonts w:eastAsia="Microsoft JhengHei Light" w:cstheme="minorHAnsi"/>
+          <w:sz w:val="28"/>
+          <w:szCs w:val="28"/>
+        </w:rPr>
+        <w:t>:</w:t>
+      </w:r>
+      <w:r>
+        <w:rPr>
+          <w:rFonts w:eastAsia="Microsoft JhengHei Light" w:cstheme="minorHAnsi"/>
+          <w:sz w:val="28"/>
+          <w:szCs w:val="28"/>
+        </w:rPr>
+        <w:t>M</w:t>
+      </w:r>
+      <w:proofErr w:type="gramEnd"/>
+      <w:r>
+        <w:rPr>
+          <w:rFonts w:eastAsia="Microsoft JhengHei Light" w:cstheme="minorHAnsi"/>
+          <w:sz w:val="28"/>
+          <w:szCs w:val="28"/>
+        </w:rPr>
+        <w:t>) comprises.</w:t>
+      </w:r>
+    </w:p>
+    <w:p>
+      <w:pPr>
+        <w:pStyle w:val="ListParagraph"/>
+        <w:rPr>
+          <w:rFonts w:eastAsia="Microsoft JhengHei Light" w:cstheme="minorHAnsi"/>
+          <w:sz w:val="28"/>
+          <w:szCs w:val="28"/>
+        </w:rPr>
+      </w:pPr>
+      <w:r>
+        <w:rPr>
+          <w:rFonts w:eastAsia="Microsoft JhengHei Light" w:cstheme="minorHAnsi"/>
+          <w:sz w:val="28"/>
+          <w:szCs w:val="28"/>
+        </w:rPr>
+        <w:tab/>
+        <w:t xml:space="preserve">c. </w:t>
+      </w:r>
+      <w:r>
+        <w:rPr>
+          <w:rFonts w:eastAsia="Microsoft JhengHei Light" w:cstheme="minorHAnsi"/>
+          <w:sz w:val="28"/>
+          <w:szCs w:val="28"/>
+        </w:rPr>
+        <w:t>Musicians-Albums</w:t>
+      </w:r>
+      <w:r>
+        <w:rPr>
+          <w:rFonts w:eastAsia="Microsoft JhengHei Light" w:cstheme="minorHAnsi"/>
+          <w:sz w:val="28"/>
+          <w:szCs w:val="28"/>
+        </w:rPr>
+        <w:t xml:space="preserve"> (1</w:t>
+      </w:r>
+      <w:proofErr w:type="gramStart"/>
+      <w:r>
+        <w:rPr>
+          <w:rFonts w:eastAsia="Microsoft JhengHei Light" w:cstheme="minorHAnsi"/>
+          <w:sz w:val="28"/>
+          <w:szCs w:val="28"/>
+        </w:rPr>
+        <w:t>:</w:t>
+      </w:r>
+      <w:r>
+        <w:rPr>
+          <w:rFonts w:eastAsia="Microsoft JhengHei Light" w:cstheme="minorHAnsi"/>
+          <w:sz w:val="28"/>
+          <w:szCs w:val="28"/>
+        </w:rPr>
+        <w:t>N</w:t>
+      </w:r>
+      <w:proofErr w:type="gramEnd"/>
+      <w:r>
+        <w:rPr>
+          <w:rFonts w:eastAsia="Microsoft JhengHei Light" w:cstheme="minorHAnsi"/>
+          <w:sz w:val="28"/>
+          <w:szCs w:val="28"/>
+        </w:rPr>
+        <w:t>) comprises.</w:t>
+      </w:r>
+    </w:p>
+    <w:p>
+      <w:pPr>
+        <w:pStyle w:val="ListParagraph"/>
+        <w:rPr>
+          <w:rFonts w:eastAsia="Microsoft JhengHei Light" w:cstheme="minorHAnsi"/>
+          <w:sz w:val="28"/>
+          <w:szCs w:val="28"/>
+        </w:rPr>
+      </w:pPr>
+      <w:r>
+        <w:rPr>
+          <w:rFonts w:eastAsia="Microsoft JhengHei Light" w:cstheme="minorHAnsi"/>
+          <w:sz w:val="28"/>
+          <w:szCs w:val="28"/>
+        </w:rPr>
+        <w:tab/>
+        <w:t xml:space="preserve">d. </w:t>
+      </w:r>
+      <w:r>
+        <w:rPr>
+          <w:rFonts w:eastAsia="Microsoft JhengHei Light" w:cstheme="minorHAnsi"/>
+          <w:sz w:val="28"/>
+          <w:szCs w:val="28"/>
+        </w:rPr>
+        <w:t>Musicians-Songs</w:t>
+      </w:r>
+      <w:r>
+        <w:rPr>
+          <w:rFonts w:eastAsia="Microsoft JhengHei Light" w:cstheme="minorHAnsi"/>
+          <w:sz w:val="28"/>
+          <w:szCs w:val="28"/>
+        </w:rPr>
+        <w:t xml:space="preserve"> (</w:t>
+      </w:r>
+      <w:r>
+        <w:rPr>
+          <w:rFonts w:eastAsia="Microsoft JhengHei Light" w:cstheme="minorHAnsi"/>
+          <w:sz w:val="28"/>
+          <w:szCs w:val="28"/>
+        </w:rPr>
+        <w:t>N</w:t>
+      </w:r>
+      <w:proofErr w:type="gramStart"/>
+      <w:r>
+        <w:rPr>
+          <w:rFonts w:eastAsia="Microsoft JhengHei Light" w:cstheme="minorHAnsi"/>
+          <w:sz w:val="28"/>
+          <w:szCs w:val="28"/>
+        </w:rPr>
+        <w:t>:</w:t>
+      </w:r>
+      <w:r>
+        <w:rPr>
+          <w:rFonts w:eastAsia="Microsoft JhengHei Light" w:cstheme="minorHAnsi"/>
+          <w:sz w:val="28"/>
+          <w:szCs w:val="28"/>
+        </w:rPr>
+        <w:t>M</w:t>
+      </w:r>
+      <w:proofErr w:type="gramEnd"/>
+      <w:r>
+        <w:rPr>
+          <w:rFonts w:eastAsia="Microsoft JhengHei Light" w:cstheme="minorHAnsi"/>
+          <w:sz w:val="28"/>
+          <w:szCs w:val="28"/>
+        </w:rPr>
+        <w:t>) comprises.</w:t>
+      </w:r>
+    </w:p>
+    <w:p>
+      <w:pPr>
+        <w:pStyle w:val="ListParagraph"/>
+        <w:rPr>
+          <w:rFonts w:eastAsia="Microsoft JhengHei Light" w:cstheme="minorHAnsi"/>
+          <w:sz w:val="28"/>
+          <w:szCs w:val="28"/>
+        </w:rPr>
+      </w:pPr>
+      <w:r>
+        <w:rPr>
+          <w:rFonts w:eastAsia="Microsoft JhengHei Light" w:cstheme="minorHAnsi"/>
+          <w:sz w:val="28"/>
+          <w:szCs w:val="28"/>
+        </w:rPr>
+        <w:tab/>
+        <w:t xml:space="preserve">e. </w:t>
+      </w:r>
+      <w:r>
+        <w:rPr>
+          <w:rFonts w:eastAsia="Microsoft JhengHei Light" w:cstheme="minorHAnsi"/>
+          <w:sz w:val="28"/>
+          <w:szCs w:val="28"/>
+        </w:rPr>
+        <w:t>Albums-Songs</w:t>
+      </w:r>
+      <w:r>
+        <w:rPr>
+          <w:rFonts w:eastAsia="Microsoft JhengHei Light" w:cstheme="minorHAnsi"/>
+          <w:sz w:val="28"/>
+          <w:szCs w:val="28"/>
+        </w:rPr>
+        <w:t xml:space="preserve"> (</w:t>
+      </w:r>
+      <w:r>
+        <w:rPr>
+          <w:rFonts w:eastAsia="Microsoft JhengHei Light" w:cstheme="minorHAnsi"/>
+          <w:sz w:val="28"/>
+          <w:szCs w:val="28"/>
+        </w:rPr>
+        <w:t>1</w:t>
+      </w:r>
+      <w:proofErr w:type="gramStart"/>
+      <w:r>
+        <w:rPr>
+          <w:rFonts w:eastAsia="Microsoft JhengHei Light" w:cstheme="minorHAnsi"/>
+          <w:sz w:val="28"/>
+          <w:szCs w:val="28"/>
+        </w:rPr>
+        <w:t>:</w:t>
+      </w:r>
+      <w:r>
+        <w:rPr>
+          <w:rFonts w:eastAsia="Microsoft JhengHei Light" w:cstheme="minorHAnsi"/>
+          <w:sz w:val="28"/>
+          <w:szCs w:val="28"/>
+        </w:rPr>
+        <w:t>N</w:t>
+      </w:r>
+      <w:proofErr w:type="gramEnd"/>
+      <w:r>
+        <w:rPr>
+          <w:rFonts w:eastAsia="Microsoft JhengHei Light" w:cstheme="minorHAnsi"/>
+          <w:sz w:val="28"/>
+          <w:szCs w:val="28"/>
+        </w:rPr>
+        <w:t>) holds.</w:t>
+      </w:r>
+    </w:p>
+    <w:p>
+      <w:pPr>
+        <w:pStyle w:val="ListParagraph"/>
+        <w:rPr>
+          <w:rFonts w:eastAsia="Microsoft JhengHei Light" w:cstheme="minorHAnsi"/>
+          <w:sz w:val="28"/>
+          <w:szCs w:val="28"/>
+        </w:rPr>
+      </w:pPr>
+    </w:p>
+    <w:p>
+      <w:pPr>
+        <w:spacing w:after="120"/>
+        <w:rPr>
+          <w:rFonts w:cstheme="minorHAnsi"/>
+          <w:b/>
+          <w:bCs/>
+          <w:sz w:val="28"/>
+          <w:szCs w:val="28"/>
+          <w:u w:val="single"/>
+        </w:rPr>
+      </w:pPr>
+    </w:p>
+    <w:p>
+      <w:pPr>
+        <w:spacing w:after="120"/>
+        <w:rPr>
+          <w:rFonts w:cstheme="minorHAnsi"/>
+          <w:b/>
+          <w:bCs/>
+          <w:sz w:val="28"/>
+          <w:szCs w:val="28"/>
+          <w:u w:val="single"/>
+        </w:rPr>
+      </w:pPr>
+    </w:p>
+    <w:p>
+      <w:pPr>
+        <w:spacing w:after="120"/>
+        <w:rPr>
+          <w:rFonts w:cstheme="minorHAnsi"/>
+          <w:b/>
+          <w:bCs/>
+          <w:sz w:val="28"/>
+          <w:szCs w:val="28"/>
+          <w:u w:val="single"/>
+        </w:rPr>
+      </w:pPr>
+    </w:p>
+    <w:p>
+      <w:pPr>
+        <w:spacing w:after="120"/>
+        <w:rPr>
+          <w:rFonts w:cstheme="minorHAnsi"/>
+          <w:b/>
+          <w:bCs/>
+          <w:sz w:val="28"/>
+          <w:szCs w:val="28"/>
+          <w:u w:val="single"/>
+        </w:rPr>
+      </w:pPr>
+      <w:proofErr w:type="gramStart"/>
+      <w:r>
+        <w:rPr>
+          <w:rFonts w:cstheme="minorHAnsi"/>
+          <w:b/>
+          <w:bCs/>
+          <w:sz w:val="28"/>
+          <w:szCs w:val="28"/>
+          <w:u w:val="single"/>
+        </w:rPr>
+        <w:t>5.Relational</w:t>
+      </w:r>
+      <w:proofErr w:type="gramEnd"/>
+      <w:r>
+        <w:rPr>
+          <w:rFonts w:cstheme="minorHAnsi"/>
+          <w:b/>
+          <w:bCs/>
+          <w:sz w:val="28"/>
+          <w:szCs w:val="28"/>
+          <w:u w:val="single"/>
+        </w:rPr>
+        <w:t xml:space="preserve"> Schema</w:t>
+      </w:r>
+    </w:p>
+    <w:p>
+      <w:pPr>
+        <w:spacing w:after="120"/>
+        <w:rPr>
+          <w:rFonts w:cstheme="minorHAnsi"/>
+          <w:b/>
+          <w:bCs/>
+          <w:sz w:val="28"/>
+          <w:szCs w:val="28"/>
+          <w:u w:val="single"/>
+        </w:rPr>
+      </w:pPr>
+    </w:p>
+    <w:p>
+      <w:pPr>
+        <w:spacing w:after="120"/>
+        <w:rPr>
+          <w:rFonts w:cstheme="minorHAnsi"/>
+          <w:b/>
+          <w:bCs/>
+          <w:sz w:val="28"/>
+          <w:szCs w:val="28"/>
+          <w:u w:val="single"/>
+        </w:rPr>
+      </w:pPr>
+      <w:r>
+        <w:rPr>
+          <w:rFonts w:cstheme="minorHAnsi"/>
+          <w:b/>
+          <w:bCs/>
+          <w:sz w:val="28"/>
+          <w:szCs w:val="28"/>
+          <w:u w:val="single"/>
+        </w:rPr>
+        <w:t>Albums</w:t>
+      </w:r>
+      <w:r>
+        <w:rPr>
+          <w:rFonts w:cstheme="minorHAnsi"/>
+          <w:b/>
+          <w:bCs/>
+          <w:sz w:val="28"/>
+          <w:szCs w:val="28"/>
+          <w:u w:val="single"/>
+        </w:rPr>
+        <w:t>:</w:t>
+      </w:r>
+    </w:p>
+    <w:p>
+      <w:pPr>
+        <w:spacing w:after="120"/>
+        <w:rPr>
+          <w:rFonts w:cstheme="minorHAnsi"/>
+          <w:sz w:val="28"/>
+          <w:szCs w:val="28"/>
+        </w:rPr>
+      </w:pPr>
+    </w:p>
+    <w:p>
+      <w:pPr>
+        <w:spacing w:after="120"/>
+        <w:rPr>
+          <w:rFonts w:cstheme="minorHAnsi"/>
+          <w:sz w:val="28"/>
+          <w:szCs w:val="28"/>
+        </w:rPr>
+      </w:pPr>
+      <w:r>
+        <w:rPr>
+          <w:rFonts w:cstheme="minorHAnsi"/>
+          <w:noProof/>
+          <w:sz w:val="28"/>
+          <w:szCs w:val="28"/>
+          <w:lang w:val="en-IN" w:eastAsia="en-IN"/>
+        </w:rPr>
+        <mc:AlternateContent>
+          <mc:Choice Requires="wps">
+            <w:drawing>
+              <wp:anchor distT="0" distB="0" distL="114300" distR="114300" simplePos="0" relativeHeight="251660288" behindDoc="0" locked="0" layoutInCell="1" allowOverlap="1" wp14:anchorId="16EB38E2" wp14:editId="58F2030D">
+                <wp:simplePos x="0" y="0"/>
+                <wp:positionH relativeFrom="column">
+                  <wp:posOffset>229870</wp:posOffset>
+                </wp:positionH>
+                <wp:positionV relativeFrom="paragraph">
+                  <wp:posOffset>234315</wp:posOffset>
+                </wp:positionV>
+                <wp:extent cx="0" cy="432000"/>
+                <wp:effectExtent l="0" t="0" r="38100" b="25400"/>
+                <wp:wrapNone/>
+                <wp:docPr id="61" name="Straight Arrow Connector 61"/>
+                <wp:cNvGraphicFramePr>
+                  <a:graphicFrameLocks xmlns:a="http://schemas.openxmlformats.org/drawingml/2006/main"/>
+                </wp:cNvGraphicFramePr>
+                <a:graphic xmlns:a="http://schemas.openxmlformats.org/drawingml/2006/main">
+                  <a:graphicData uri="http://schemas.microsoft.com/office/word/2010/wordprocessingShape">
+                    <wps:wsp>
+                      <wps:cNvCnPr>
+                        <a:cxnSpLocks noChangeShapeType="1"/>
+                      </wps:cNvCnPr>
+                      <wps:spPr bwMode="auto">
+                        <a:xfrm>
+                          <a:off x="0" y="0"/>
+                          <a:ext cx="0" cy="432000"/>
+                        </a:xfrm>
+                        <a:prstGeom prst="straightConnector1">
+                          <a:avLst/>
+                        </a:prstGeom>
+                        <a:noFill/>
+                        <a:ln w="9525">
+                          <a:solidFill>
+                            <a:srgbClr val="000000"/>
+                          </a:solidFill>
+                          <a:round/>
+                          <a:headEnd/>
+                          <a:tailEnd/>
+                        </a:ln>
+                        <a:extLst>
+                          <a:ext uri="{909E8E84-426E-40DD-AFC4-6F175D3DCCD1}">
+                            <a14:hiddenFill xmlns:a14="http://schemas.microsoft.com/office/drawing/2010/main">
+                              <a:noFill/>
+                            </a14:hiddenFill>
+                          </a:ext>
+                        </a:extLst>
+                      </wps:spPr>
+                      <wps:bodyPr/>
+                    </wps:wsp>
+                  </a:graphicData>
+                </a:graphic>
+                <wp14:sizeRelH relativeFrom="page">
+                  <wp14:pctWidth>0</wp14:pctWidth>
+                </wp14:sizeRelH>
+                <wp14:sizeRelV relativeFrom="page">
+                  <wp14:pctHeight>0</wp14:pctHeight>
+                </wp14:sizeRelV>
+              </wp:anchor>
+            </w:drawing>
+          </mc:Choice>
+          <mc:Fallback>
+            <w:pict>
+              <v:shapetype w14:anchorId="4689FABB" id="_x0000_t32" coordsize="21600,21600" o:spt="32" o:oned="t" path="m,l21600,21600e" filled="f">
+                <v:path arrowok="t" fillok="f" o:connecttype="none"/>
+                <o:lock v:ext="edit" shapetype="t"/>
+              </v:shapetype>
+              <v:shape id="Straight Arrow Connector 61" o:spid="_x0000_s1026" type="#_x0000_t32" style="position:absolute;margin-left:18.1pt;margin-top:18.45pt;width:0;height:34pt;z-index:251660288;visibility:visible;mso-wrap-style:square;mso-width-percent:0;mso-height-percent:0;mso-wrap-distance-left:9pt;mso-wrap-distance-top:0;mso-wrap-distance-right:9pt;mso-wrap-distance-bottom:0;mso-position-horizontal:absolute;mso-position-horizontal-relative:text;mso-position-vertical:absolute;mso-position-vertical-relative:text;mso-width-percent:0;mso-height-percent:0;mso-width-relative:page;mso-height-relative:page" o:gfxdata="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"/>
+            </w:pict>
+          </mc:Fallback>
+        </mc:AlternateContent>
+      </w:r>
+      <w:r>
+        <w:rPr>
+          <w:rFonts w:cstheme="minorHAnsi"/>
+          <w:sz w:val="28"/>
+          <w:szCs w:val="28"/>
+        </w:rPr>
+        <w:t>Albums</w:t>
+      </w:r>
+    </w:p>
+    <w:p>
+      <w:pPr>
+        <w:spacing w:after="120"/>
+        <w:rPr>
+          <w:rFonts w:cstheme="minorHAnsi"/>
+          <w:sz w:val="28"/>
+          <w:szCs w:val="28"/>
+        </w:rPr>
+      </w:pPr>
+      <w:r>
+        <w:rPr>
+          <w:rFonts w:cstheme="minorHAnsi"/>
+          <w:noProof/>
+          <w:sz w:val="28"/>
+          <w:szCs w:val="28"/>
+          <w:lang w:val="en-IN" w:eastAsia="en-IN"/>
+        </w:rPr>
+        <mc:AlternateContent>
+          <mc:Choice Requires="wps">
+            <w:drawing>
+              <wp:anchor distT="0" distB="0" distL="114300" distR="114300" simplePos="0" relativeHeight="251661312" behindDoc="0" locked="0" layoutInCell="1" allowOverlap="1" wp14:anchorId="576BF877" wp14:editId="6427D8E7">
+                <wp:simplePos x="0" y="0"/>
+                <wp:positionH relativeFrom="column">
+                  <wp:posOffset>224155</wp:posOffset>
+                </wp:positionH>
+                <wp:positionV relativeFrom="paragraph">
+                  <wp:posOffset>97155</wp:posOffset>
+                </wp:positionV>
+                <wp:extent cx="469265" cy="7620"/>
+                <wp:effectExtent l="5715" t="5715" r="10795" b="5715"/>
+                <wp:wrapNone/>
+                <wp:docPr id="59" name="Straight Arrow Connector 59"/>
+                <wp:cNvGraphicFramePr>
+                  <a:graphicFrameLocks xmlns:a="http://schemas.openxmlformats.org/drawingml/2006/main"/>
+                </wp:cNvGraphicFramePr>
+                <a:graphic xmlns:a="http://schemas.openxmlformats.org/drawingml/2006/main">
+                  <a:graphicData uri="http://schemas.microsoft.com/office/word/2010/wordprocessingShape">
+                    <wps:wsp>
+                      <wps:cNvCnPr>
+                        <a:cxnSpLocks noChangeShapeType="1"/>
+                      </wps:cNvCnPr>
+                      <wps:spPr bwMode="auto">
+                        <a:xfrm flipV="1">
+                          <a:off x="0" y="0"/>
+                          <a:ext cx="469265" cy="7620"/>
+                        </a:xfrm>
+                        <a:prstGeom prst="straightConnector1">
+                          <a:avLst/>
+                        </a:prstGeom>
+                        <a:noFill/>
+                        <a:ln w="9525">
+                          <a:solidFill>
+                            <a:srgbClr val="000000"/>
+                          </a:solidFill>
+                          <a:round/>
+                          <a:headEnd/>
+                          <a:tailEnd/>
+                        </a:ln>
+                        <a:extLst>
+                          <a:ext uri="{909E8E84-426E-40DD-AFC4-6F175D3DCCD1}">
+                            <a14:hiddenFill xmlns:a14="http://schemas.microsoft.com/office/drawing/2010/main">
+                              <a:noFill/>
+                            </a14:hiddenFill>
+                          </a:ext>
+                        </a:extLst>
+                      </wps:spPr>
+                      <wps:bodyPr/>
+                    </wps:wsp>
+                  </a:graphicData>
+                </a:graphic>
+                <wp14:sizeRelH relativeFrom="page">
+                  <wp14:pctWidth>0</wp14:pctWidth>
+                </wp14:sizeRelH>
+                <wp14:sizeRelV relativeFrom="page">
+                  <wp14:pctHeight>0</wp14:pctHeight>
+                </wp14:sizeRelV>
+              </wp:anchor>
+            </w:drawing>
+          </mc:Choice>
+          <mc:Fallback>
+            <w:pict>
+              <v:shape w14:anchorId="5C1D3FE7" id="Straight Arrow Connector 59" o:spid="_x0000_s1026" type="#_x0000_t32" style="position:absolute;margin-left:17.65pt;margin-top:7.65pt;width:36.95pt;height:.6pt;flip:y;z-index:251661312;visibility:visible;mso-wrap-style:square;mso-width-percent:0;mso-height-percent:0;mso-wrap-distance-left:9pt;mso-wrap-distance-top:0;mso-wrap-distance-right:9pt;mso-wrap-distance-bottom:0;mso-position-horizontal:absolute;mso-position-horizontal-relative:text;mso-position-vertical:absolute;mso-position-vertical-relative:text;mso-width-percent:0;mso-height-percent:0;mso-width-relative:page;mso-height-relative:page" o:gfxdata="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"/>
+            </w:pict>
+          </mc:Fallback>
+        </mc:AlternateContent>
+      </w:r>
+      <w:r>
+        <w:rPr>
+          <w:rFonts w:cstheme="minorHAnsi"/>
+          <w:noProof/>
+          <w:sz w:val="28"/>
+          <w:szCs w:val="28"/>
+          <w:lang w:val="en-IN" w:eastAsia="en-IN"/>
+        </w:rPr>
+        <mc:AlternateContent>
+          <mc:Choice Requires="wps">
+            <w:drawing>
+              <wp:anchor distT="0" distB="0" distL="114300" distR="114300" simplePos="0" relativeHeight="251662336" behindDoc="0" locked="0" layoutInCell="1" allowOverlap="1" wp14:anchorId="67B8F06E" wp14:editId="3CEC95FC">
+                <wp:simplePos x="0" y="0"/>
+                <wp:positionH relativeFrom="column">
+                  <wp:posOffset>1066800</wp:posOffset>
+                </wp:positionH>
+                <wp:positionV relativeFrom="paragraph">
+                  <wp:posOffset>179070</wp:posOffset>
+                </wp:positionV>
+                <wp:extent cx="11430" cy="1476000"/>
+                <wp:effectExtent l="0" t="0" r="26670" b="29210"/>
+                <wp:wrapNone/>
+                <wp:docPr id="60" name="Straight Arrow Connector 60"/>
+                <wp:cNvGraphicFramePr>
+                  <a:graphicFrameLocks xmlns:a="http://schemas.openxmlformats.org/drawingml/2006/main"/>
+                </wp:cNvGraphicFramePr>
+                <a:graphic xmlns:a="http://schemas.openxmlformats.org/drawingml/2006/main">
+                  <a:graphicData uri="http://schemas.microsoft.com/office/word/2010/wordprocessingShape">
+                    <wps:wsp>
+                      <wps:cNvCnPr>
+                        <a:cxnSpLocks noChangeShapeType="1"/>
+                      </wps:cNvCnPr>
+                      <wps:spPr bwMode="auto">
+                        <a:xfrm>
+                          <a:off x="0" y="0"/>
+                          <a:ext cx="11430" cy="1476000"/>
+                        </a:xfrm>
+                        <a:prstGeom prst="straightConnector1">
+                          <a:avLst/>
+                        </a:prstGeom>
+                        <a:ln>
+                          <a:headEnd/>
+                          <a:tailEnd/>
+                        </a:ln>
+                      </wps:spPr>
+                      <wps:style>
+                        <a:lnRef idx="1">
+                          <a:schemeClr val="dk1"/>
+                        </a:lnRef>
+                        <a:fillRef idx="0">
+                          <a:schemeClr val="dk1"/>
+                        </a:fillRef>
+                        <a:effectRef idx="0">
+                          <a:schemeClr val="dk1"/>
+                        </a:effectRef>
+                        <a:fontRef idx="minor">
+                          <a:schemeClr val="tx1"/>
+                        </a:fontRef>
+                      </wps:style>
+                      <wps:bodyPr/>
+                    </wps:wsp>
+                  </a:graphicData>
+                </a:graphic>
+                <wp14:sizeRelH relativeFrom="page">
+                  <wp14:pctWidth>0</wp14:pctWidth>
+                </wp14:sizeRelH>
+                <wp14:sizeRelV relativeFrom="page">
+                  <wp14:pctHeight>0</wp14:pctHeight>
+                </wp14:sizeRelV>
+              </wp:anchor>
+            </w:drawing>
+          </mc:Choice>
+          <mc:Fallback>
+            <w:pict>
+              <v:shape w14:anchorId="409CC446" id="Straight Arrow Connector 60" o:spid="_x0000_s1026" type="#_x0000_t32" style="position:absolute;margin-left:84pt;margin-top:14.1pt;width:.9pt;height:116.2pt;z-index:251662336;visibility:visible;mso-wrap-style:square;mso-width-percent:0;mso-height-percent:0;mso-wrap-distance-left:9pt;mso-wrap-distance-top:0;mso-wrap-distance-right:9pt;mso-wrap-distance-bottom:0;mso-position-horizontal:absolute;mso-position-horizontal-relative:text;mso-position-vertical:absolute;mso-position-vertical-relative:text;mso-width-percent:0;mso-height-percent:0;mso-width-relative:page;mso-height-relative:page" o:gfxdata="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" strokecolor="black [3040]"/>
+            </w:pict>
+          </mc:Fallback>
+        </mc:AlternateContent>
+      </w:r>
+      <w:r>
+        <w:rPr>
+          <w:rFonts w:cstheme="minorHAnsi"/>
+          <w:sz w:val="28"/>
+          <w:szCs w:val="28"/>
+        </w:rPr>
+        <w:tab/>
+        <w:t xml:space="preserve">          &lt;</w:t>
+      </w:r>
+      <w:proofErr w:type="spellStart"/>
+      <w:r>
+        <w:rPr>
+          <w:rFonts w:cstheme="minorHAnsi"/>
+          <w:sz w:val="28"/>
+          <w:szCs w:val="28"/>
+          <w:u w:val="single"/>
+        </w:rPr>
+        <w:t>A_Id</w:t>
+      </w:r>
+      <w:proofErr w:type="spellEnd"/>
+      <w:r>
+        <w:rPr>
+          <w:rFonts w:cstheme="minorHAnsi"/>
+          <w:sz w:val="28"/>
+          <w:szCs w:val="28"/>
+        </w:rPr>
+        <w:t>&gt;</w:t>
+      </w:r>
+    </w:p>
+    <w:p>
+      <w:pPr>
+        <w:spacing w:after="120"/>
+        <w:rPr>
+          <w:rFonts w:cstheme="minorHAnsi"/>
+          <w:sz w:val="28"/>
+          <w:szCs w:val="28"/>
+        </w:rPr>
+      </w:pPr>
+      <w:r>
+        <w:rPr>
+          <w:rFonts w:cstheme="minorHAnsi"/>
+          <w:noProof/>
+          <w:sz w:val="28"/>
+          <w:szCs w:val="28"/>
+          <w:lang w:val="en-IN" w:eastAsia="en-IN"/>
+        </w:rPr>
+        <mc:AlternateContent>
+          <mc:Choice Requires="wps">
+            <w:drawing>
+              <wp:anchor distT="0" distB="0" distL="114300" distR="114300" simplePos="0" relativeHeight="251663360" behindDoc="0" locked="0" layoutInCell="1" allowOverlap="1" wp14:anchorId="5B42BF35" wp14:editId="2AAE4C37">
+                <wp:simplePos x="0" y="0"/>
+                <wp:positionH relativeFrom="column">
+                  <wp:posOffset>1049020</wp:posOffset>
+                </wp:positionH>
+                <wp:positionV relativeFrom="paragraph">
+                  <wp:posOffset>86360</wp:posOffset>
+                </wp:positionV>
+                <wp:extent cx="302895" cy="0"/>
+                <wp:effectExtent l="10795" t="8890" r="10160" b="10160"/>
+                <wp:wrapNone/>
+                <wp:docPr id="58" name="Straight Arrow Connector 58"/>
+                <wp:cNvGraphicFramePr>
+                  <a:graphicFrameLocks xmlns:a="http://schemas.openxmlformats.org/drawingml/2006/main"/>
+                </wp:cNvGraphicFramePr>
+                <a:graphic xmlns:a="http://schemas.openxmlformats.org/drawingml/2006/main">
+                  <a:graphicData uri="http://schemas.microsoft.com/office/word/2010/wordprocessingShape">
+                    <wps:wsp>
+                      <wps:cNvCnPr>
+                        <a:cxnSpLocks noChangeShapeType="1"/>
+                      </wps:cNvCnPr>
+                      <wps:spPr bwMode="auto">
+                        <a:xfrm>
+                          <a:off x="0" y="0"/>
+                          <a:ext cx="302895" cy="0"/>
+                        </a:xfrm>
+                        <a:prstGeom prst="straightConnector1">
+                          <a:avLst/>
+                        </a:prstGeom>
+                        <a:noFill/>
+                        <a:ln w="9525">
+                          <a:solidFill>
+                            <a:srgbClr val="000000"/>
+                          </a:solidFill>
+                          <a:round/>
+                          <a:headEnd/>
+                          <a:tailEnd/>
+                        </a:ln>
+                        <a:extLst>
+                          <a:ext uri="{909E8E84-426E-40DD-AFC4-6F175D3DCCD1}">
+                            <a14:hiddenFill xmlns:a14="http://schemas.microsoft.com/office/drawing/2010/main">
+                              <a:noFill/>
+                            </a14:hiddenFill>
+                          </a:ext>
+                        </a:extLst>
+                      </wps:spPr>
+                      <wps:bodyPr/>
+                    </wps:wsp>
+                  </a:graphicData>
+                </a:graphic>
+                <wp14:sizeRelH relativeFrom="page">
+                  <wp14:pctWidth>0</wp14:pctWidth>
+                </wp14:sizeRelH>
+                <wp14:sizeRelV relativeFrom="page">
+                  <wp14:pctHeight>0</wp14:pctHeight>
+                </wp14:sizeRelV>
+              </wp:anchor>
+            </w:drawing>
+          </mc:Choice>
+          <mc:Fallback>
+            <w:pict>
+              <v:shape w14:anchorId="5E9CE150" id="Straight Arrow Connector 58" o:spid="_x0000_s1026" type="#_x0000_t32" style="position:absolute;margin-left:82.6pt;margin-top:6.8pt;width:23.85pt;height:0;z-index:251663360;visibility:visible;mso-wrap-style:square;mso-width-percent:0;mso-height-percent:0;mso-wrap-distance-left:9pt;mso-wrap-distance-top:0;mso-wrap-distance-right:9pt;mso-wrap-distance-bottom:0;mso-position-horizontal:absolute;mso-position-horizontal-relative:text;mso-position-vertical:absolute;mso-position-vertical-relative:text;mso-width-percent:0;mso-height-percent:0;mso-width-relative:page;mso-height-relative:page" o:gfxdata="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"/>
+            </w:pict>
+          </mc:Fallback>
+        </mc:AlternateContent>
+      </w:r>
+      <w:r>
+        <w:rPr>
+          <w:rFonts w:cstheme="minorHAnsi"/>
+          <w:sz w:val="28"/>
+          <w:szCs w:val="28"/>
+        </w:rPr>
+        <w:tab/>
+      </w:r>
+      <w:r>
+        <w:rPr>
+          <w:rFonts w:cstheme="minorHAnsi"/>
+          <w:sz w:val="28"/>
+          <w:szCs w:val="28"/>
+        </w:rPr>
+        <w:tab/>
+      </w:r>
+      <w:r>
+        <w:rPr>
+          <w:rFonts w:cstheme="minorHAnsi"/>
+          <w:sz w:val="28"/>
+          <w:szCs w:val="28"/>
+        </w:rPr>
+        <w:tab/>
+        <w:t xml:space="preserve"> </w:t>
+      </w:r>
+      <w:r>
+        <w:rPr>
+          <w:rFonts w:cstheme="minorHAnsi"/>
+          <w:sz w:val="28"/>
+          <w:szCs w:val="28"/>
+        </w:rPr>
+        <w:t>Album title</w:t>
+      </w:r>
+      <w:r>
+        <w:rPr>
+          <w:rFonts w:cstheme="minorHAnsi"/>
+          <w:sz w:val="28"/>
+          <w:szCs w:val="28"/>
+        </w:rPr>
+        <w:t>: &lt;</w:t>
+      </w:r>
+      <w:proofErr w:type="spellStart"/>
+      <w:r>
+        <w:rPr>
+          <w:rFonts w:cstheme="minorHAnsi"/>
+          <w:sz w:val="28"/>
+          <w:szCs w:val="28"/>
+        </w:rPr>
+        <w:t>A_Name</w:t>
+      </w:r>
+      <w:proofErr w:type="spellEnd"/>
+      <w:r>
+        <w:rPr>
+          <w:rFonts w:cstheme="minorHAnsi"/>
+          <w:sz w:val="28"/>
+          <w:szCs w:val="28"/>
+        </w:rPr>
+        <w:t>&gt;</w:t>
+      </w:r>
+    </w:p>
+    <w:p>
+      <w:pPr>
+        <w:spacing w:after="120"/>
+        <w:rPr>
+          <w:rFonts w:cstheme="minorHAnsi"/>
+          <w:sz w:val="28"/>
+          <w:szCs w:val="28"/>
+        </w:rPr>
+      </w:pPr>
+      <w:r>
+        <w:rPr>
+          <w:rFonts w:cstheme="minorHAnsi"/>
+          <w:noProof/>
+          <w:sz w:val="28"/>
+          <w:szCs w:val="28"/>
+          <w:lang w:val="en-IN" w:eastAsia="en-IN"/>
+        </w:rPr>
+        <mc:AlternateContent>
+          <mc:Choice Requires="wps">
+            <w:drawing>
+              <wp:anchor distT="0" distB="0" distL="114300" distR="114300" simplePos="0" relativeHeight="251666432" behindDoc="0" locked="0" layoutInCell="1" allowOverlap="1" wp14:anchorId="7BAEAC66" wp14:editId="7718BDC3">
+                <wp:simplePos x="0" y="0"/>
+                <wp:positionH relativeFrom="column">
+                  <wp:posOffset>1050925</wp:posOffset>
+                </wp:positionH>
+                <wp:positionV relativeFrom="paragraph">
+                  <wp:posOffset>102235</wp:posOffset>
+                </wp:positionV>
+                <wp:extent cx="302895" cy="0"/>
+                <wp:effectExtent l="12700" t="10160" r="8255" b="8890"/>
+                <wp:wrapNone/>
+                <wp:docPr id="57" name="Straight Arrow Connector 57"/>
+                <wp:cNvGraphicFramePr>
+                  <a:graphicFrameLocks xmlns:a="http://schemas.openxmlformats.org/drawingml/2006/main"/>
+                </wp:cNvGraphicFramePr>
+                <a:graphic xmlns:a="http://schemas.openxmlformats.org/drawingml/2006/main">
+                  <a:graphicData uri="http://schemas.microsoft.com/office/word/2010/wordprocessingShape">
+                    <wps:wsp>
+                      <wps:cNvCnPr>
+                        <a:cxnSpLocks noChangeShapeType="1"/>
+                      </wps:cNvCnPr>
+                      <wps:spPr bwMode="auto">
+                        <a:xfrm>
+                          <a:off x="0" y="0"/>
+                          <a:ext cx="302895" cy="0"/>
+                        </a:xfrm>
+                        <a:prstGeom prst="straightConnector1">
+                          <a:avLst/>
+                        </a:prstGeom>
+                        <a:noFill/>
+                        <a:ln w="9525">
+                          <a:solidFill>
+                            <a:srgbClr val="000000"/>
+                          </a:solidFill>
+                          <a:round/>
+                          <a:headEnd/>
+                          <a:tailEnd/>
+                        </a:ln>
+                        <a:extLst>
+                          <a:ext uri="{909E8E84-426E-40DD-AFC4-6F175D3DCCD1}">
+                            <a14:hiddenFill xmlns:a14="http://schemas.microsoft.com/office/drawing/2010/main">
+                              <a:noFill/>
+                            </a14:hiddenFill>
+                          </a:ext>
+                        </a:extLst>
+                      </wps:spPr>
+                      <wps:bodyPr/>
+                    </wps:wsp>
+                  </a:graphicData>
+                </a:graphic>
+                <wp14:sizeRelH relativeFrom="page">
+                  <wp14:pctWidth>0</wp14:pctWidth>
+                </wp14:sizeRelH>
+                <wp14:sizeRelV relativeFrom="page">
+                  <wp14:pctHeight>0</wp14:pctHeight>
+                </wp14:sizeRelV>
+              </wp:anchor>
+            </w:drawing>
+          </mc:Choice>
+          <mc:Fallback>
+            <w:pict>
+              <v:shape w14:anchorId="7F0A97A0" id="Straight Arrow Connector 57" o:spid="_x0000_s1026" type="#_x0000_t32" style="position:absolute;margin-left:82.75pt;margin-top:8.05pt;width:23.85pt;height:0;z-index:251666432;visibility:visible;mso-wrap-style:square;mso-width-percent:0;mso-height-percent:0;mso-wrap-distance-left:9pt;mso-wrap-distance-top:0;mso-wrap-distance-right:9pt;mso-wrap-distance-bottom:0;mso-position-horizontal:absolute;mso-position-horizontal-relative:text;mso-position-vertical:absolute;mso-position-vertical-relative:text;mso-width-percent:0;mso-height-percent:0;mso-width-relative:page;mso-height-relative:page" o:gfxdata="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"/>
+            </w:pict>
+          </mc:Fallback>
+        </mc:AlternateContent>
+      </w:r>
+      <w:r>
+        <w:rPr>
+          <w:rFonts w:cstheme="minorHAnsi"/>
+          <w:sz w:val="28"/>
+          <w:szCs w:val="28"/>
+        </w:rPr>
+        <w:tab/>
+      </w:r>
+      <w:r>
+        <w:rPr>
+          <w:rFonts w:cstheme="minorHAnsi"/>
+          <w:sz w:val="28"/>
+          <w:szCs w:val="28"/>
+        </w:rPr>
+        <w:tab/>
+        <w:t xml:space="preserve"> </w:t>
+      </w:r>
+      <w:r>
+        <w:rPr>
+          <w:rFonts w:cstheme="minorHAnsi"/>
+          <w:sz w:val="28"/>
+          <w:szCs w:val="28"/>
+        </w:rPr>
+        <w:tab/>
+        <w:t xml:space="preserve"> </w:t>
+      </w:r>
+      <w:r>
+        <w:rPr>
+          <w:rFonts w:cstheme="minorHAnsi"/>
+          <w:sz w:val="28"/>
+          <w:szCs w:val="28"/>
+        </w:rPr>
+        <w:t>Date of copyright</w:t>
+      </w:r>
+      <w:r>
+        <w:rPr>
+          <w:rFonts w:cstheme="minorHAnsi"/>
+          <w:sz w:val="28"/>
+          <w:szCs w:val="28"/>
+        </w:rPr>
+        <w:t xml:space="preserve"> : &lt;</w:t>
+      </w:r>
+      <w:proofErr w:type="spellStart"/>
+      <w:r>
+        <w:rPr>
+          <w:rFonts w:cstheme="minorHAnsi"/>
+          <w:sz w:val="28"/>
+          <w:szCs w:val="28"/>
+        </w:rPr>
+        <w:t>Copyright_Date</w:t>
+      </w:r>
+      <w:proofErr w:type="spellEnd"/>
+      <w:r>
+        <w:rPr>
+          <w:rFonts w:cstheme="minorHAnsi"/>
+          <w:sz w:val="28"/>
+          <w:szCs w:val="28"/>
+        </w:rPr>
+        <w:t>&gt;</w:t>
+      </w:r>
+    </w:p>
+    <w:p>
+      <w:pPr>
+        <w:spacing w:after="120"/>
+        <w:rPr>
+          <w:rFonts w:cstheme="minorHAnsi"/>
+          <w:sz w:val="28"/>
+          <w:szCs w:val="28"/>
+        </w:rPr>
+      </w:pPr>
+      <w:r>
+        <w:rPr>
+          <w:rFonts w:cstheme="minorHAnsi"/>
+          <w:noProof/>
+          <w:sz w:val="28"/>
+          <w:szCs w:val="28"/>
+          <w:lang w:val="en-IN" w:eastAsia="en-IN"/>
+        </w:rPr>
+        <mc:AlternateContent>
+          <mc:Choice Requires="wps">
+            <w:drawing>
+              <wp:anchor distT="0" distB="0" distL="114300" distR="114300" simplePos="0" relativeHeight="251667456" behindDoc="0" locked="0" layoutInCell="1" allowOverlap="1" wp14:anchorId="0B34D3A9" wp14:editId="04A8AA94">
+                <wp:simplePos x="0" y="0"/>
+                <wp:positionH relativeFrom="column">
+                  <wp:posOffset>1059815</wp:posOffset>
+                </wp:positionH>
+                <wp:positionV relativeFrom="paragraph">
+                  <wp:posOffset>103505</wp:posOffset>
+                </wp:positionV>
+                <wp:extent cx="302895" cy="0"/>
+                <wp:effectExtent l="12065" t="6350" r="8890" b="12700"/>
+                <wp:wrapNone/>
+                <wp:docPr id="56" name="Straight Arrow Connector 56"/>
+                <wp:cNvGraphicFramePr>
+                  <a:graphicFrameLocks xmlns:a="http://schemas.openxmlformats.org/drawingml/2006/main"/>
+                </wp:cNvGraphicFramePr>
+                <a:graphic xmlns:a="http://schemas.openxmlformats.org/drawingml/2006/main">
+                  <a:graphicData uri="http://schemas.microsoft.com/office/word/2010/wordprocessingShape">
+                    <wps:wsp>
+                      <wps:cNvCnPr>
+                        <a:cxnSpLocks noChangeShapeType="1"/>
+                      </wps:cNvCnPr>
+                      <wps:spPr bwMode="auto">
+                        <a:xfrm>
+                          <a:off x="0" y="0"/>
+                          <a:ext cx="302895" cy="0"/>
+                        </a:xfrm>
+                        <a:prstGeom prst="straightConnector1">
+                          <a:avLst/>
+                        </a:prstGeom>
+                        <a:noFill/>
+                        <a:ln w="9525">
+                          <a:solidFill>
+                            <a:srgbClr val="000000"/>
+                          </a:solidFill>
+                          <a:round/>
+                          <a:headEnd/>
+                          <a:tailEnd/>
+                        </a:ln>
+                        <a:extLst>
+                          <a:ext uri="{909E8E84-426E-40DD-AFC4-6F175D3DCCD1}">
+                            <a14:hiddenFill xmlns:a14="http://schemas.microsoft.com/office/drawing/2010/main">
+                              <a:noFill/>
+                            </a14:hiddenFill>
+                          </a:ext>
+                        </a:extLst>
+                      </wps:spPr>
+                      <wps:bodyPr/>
+                    </wps:wsp>
+                  </a:graphicData>
+                </a:graphic>
+                <wp14:sizeRelH relativeFrom="page">
+                  <wp14:pctWidth>0</wp14:pctWidth>
+                </wp14:sizeRelH>
+                <wp14:sizeRelV relativeFrom="page">
+                  <wp14:pctHeight>0</wp14:pctHeight>
+                </wp14:sizeRelV>
+              </wp:anchor>
+            </w:drawing>
+          </mc:Choice>
+          <mc:Fallback>
+            <w:pict>
+              <v:shape w14:anchorId="1C9B046E" id="Straight Arrow Connector 56" o:spid="_x0000_s1026" type="#_x0000_t32" style="position:absolute;margin-left:83.45pt;margin-top:8.15pt;width:23.85pt;height:0;z-index:251667456;visibility:visible;mso-wrap-style:square;mso-width-percent:0;mso-height-percent:0;mso-wrap-distance-left:9pt;mso-wrap-distance-top:0;mso-wrap-distance-right:9pt;mso-wrap-distance-bottom:0;mso-position-horizontal:absolute;mso-position-horizontal-relative:text;mso-position-vertical:absolute;mso-position-vertical-relative:text;mso-width-percent:0;mso-height-percent:0;mso-width-relative:page;mso-height-relative:page" o:gfxdata="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"/>
+            </w:pict>
+          </mc:Fallback>
+        </mc:AlternateContent>
+      </w:r>
+      <w:r>
+        <w:rPr>
+          <w:rFonts w:cstheme="minorHAnsi"/>
+          <w:sz w:val="28"/>
+          <w:szCs w:val="28"/>
+        </w:rPr>
+        <w:tab/>
+      </w:r>
+      <w:r>
+        <w:rPr>
+          <w:rFonts w:cstheme="minorHAnsi"/>
+          <w:sz w:val="28"/>
+          <w:szCs w:val="28"/>
+        </w:rPr>
+        <w:tab/>
+      </w:r>
+      <w:r>
+        <w:rPr>
+          <w:rFonts w:cstheme="minorHAnsi"/>
+          <w:sz w:val="28"/>
+          <w:szCs w:val="28"/>
+        </w:rPr>
+        <w:tab/>
+        <w:t xml:space="preserve"> </w:t>
+      </w:r>
+      <w:r>
+        <w:rPr>
+          <w:rFonts w:cstheme="minorHAnsi"/>
+          <w:sz w:val="28"/>
+          <w:szCs w:val="28"/>
+        </w:rPr>
+        <w:t>Album format : &lt;Format&gt;</w:t>
+      </w:r>
+    </w:p>
+    <w:p>
+      <w:pPr>
+        <w:spacing w:after="120"/>
+        <w:rPr>
+          <w:rFonts w:cstheme="minorHAnsi"/>
+          <w:sz w:val="28"/>
+          <w:szCs w:val="28"/>
+        </w:rPr>
+      </w:pPr>
+      <w:r>
+        <w:rPr>
+          <w:rFonts w:cstheme="minorHAnsi"/>
+          <w:noProof/>
+          <w:sz w:val="28"/>
+          <w:szCs w:val="28"/>
+          <w:lang w:val="en-IN" w:eastAsia="en-IN"/>
+        </w:rPr>
+        <mc:AlternateContent>
+          <mc:Choice Requires="wps">
+            <w:drawing>
+              <wp:anchor distT="0" distB="0" distL="114300" distR="114300" simplePos="0" relativeHeight="251678720" behindDoc="0" locked="0" layoutInCell="1" allowOverlap="1" wp14:anchorId="55A49B5F" wp14:editId="26E980C7">
+                <wp:simplePos x="0" y="0"/>
+                <wp:positionH relativeFrom="column">
+                  <wp:posOffset>1081405</wp:posOffset>
+                </wp:positionH>
+                <wp:positionV relativeFrom="paragraph">
+                  <wp:posOffset>105410</wp:posOffset>
+                </wp:positionV>
+                <wp:extent cx="302895" cy="0"/>
+                <wp:effectExtent l="12700" t="10160" r="8255" b="8890"/>
+                <wp:wrapNone/>
+                <wp:docPr id="63" name="Straight Arrow Connector 63"/>
+                <wp:cNvGraphicFramePr>
+                  <a:graphicFrameLocks xmlns:a="http://schemas.openxmlformats.org/drawingml/2006/main"/>
+                </wp:cNvGraphicFramePr>
+                <a:graphic xmlns:a="http://schemas.openxmlformats.org/drawingml/2006/main">
+                  <a:graphicData uri="http://schemas.microsoft.com/office/word/2010/wordprocessingShape">
+                    <wps:wsp>
+                      <wps:cNvCnPr>
+                        <a:cxnSpLocks noChangeShapeType="1"/>
+                      </wps:cNvCnPr>
+                      <wps:spPr bwMode="auto">
+                        <a:xfrm>
+                          <a:off x="0" y="0"/>
+                          <a:ext cx="302895" cy="0"/>
+                        </a:xfrm>
+                        <a:prstGeom prst="straightConnector1">
+                          <a:avLst/>
+                        </a:prstGeom>
+                        <a:noFill/>
+                        <a:ln w="9525">
+                          <a:solidFill>
+                            <a:srgbClr val="000000"/>
+                          </a:solidFill>
+                          <a:round/>
+                          <a:headEnd/>
+                          <a:tailEnd/>
+                        </a:ln>
+                        <a:extLst>
+                          <a:ext uri="{909E8E84-426E-40DD-AFC4-6F175D3DCCD1}">
+                            <a14:hiddenFill xmlns:a14="http://schemas.microsoft.com/office/drawing/2010/main">
+                              <a:noFill/>
+                            </a14:hiddenFill>
+                          </a:ext>
+                        </a:extLst>
+                      </wps:spPr>
+                      <wps:bodyPr/>
+                    </wps:wsp>
+                  </a:graphicData>
+                </a:graphic>
+                <wp14:sizeRelH relativeFrom="page">
+                  <wp14:pctWidth>0</wp14:pctWidth>
+                </wp14:sizeRelH>
+                <wp14:sizeRelV relativeFrom="page">
+                  <wp14:pctHeight>0</wp14:pctHeight>
+                </wp14:sizeRelV>
+              </wp:anchor>
+            </w:drawing>
+          </mc:Choice>
+          <mc:Fallback>
+            <w:pict>
+              <v:shape w14:anchorId="080EA921" id="Straight Arrow Connector 63" o:spid="_x0000_s1026" type="#_x0000_t32" style="position:absolute;margin-left:85.15pt;margin-top:8.3pt;width:23.85pt;height:0;z-index:251678720;visibility:visible;mso-wrap-style:square;mso-width-percent:0;mso-height-percent:0;mso-wrap-distance-left:9pt;mso-wrap-distance-top:0;mso-wrap-distance-right:9pt;mso-wrap-distance-bottom:0;mso-position-horizontal:absolute;mso-position-horizontal-relative:text;mso-position-vertical:absolute;mso-position-vertical-relative:text;mso-width-percent:0;mso-height-percent:0;mso-width-relative:page;mso-height-relative:page" o:gfxdata="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"/>
+            </w:pict>
+          </mc:Fallback>
+        </mc:AlternateContent>
+      </w:r>
+      <w:r>
+        <w:rPr>
+          <w:rFonts w:cstheme="minorHAnsi"/>
+          <w:sz w:val="28"/>
+          <w:szCs w:val="28"/>
+        </w:rPr>
+        <w:tab/>
+      </w:r>
+      <w:r>
+        <w:rPr>
+          <w:rFonts w:cstheme="minorHAnsi"/>
+          <w:sz w:val="28"/>
+          <w:szCs w:val="28"/>
+        </w:rPr>
+        <w:tab/>
+      </w:r>
+      <w:r>
+        <w:rPr>
+          <w:rFonts w:cstheme="minorHAnsi"/>
+          <w:sz w:val="28"/>
+          <w:szCs w:val="28"/>
+        </w:rPr>
+        <w:tab/>
+        <w:t xml:space="preserve"> </w:t>
+      </w:r>
+      <w:r>
+        <w:rPr>
+          <w:rFonts w:cstheme="minorHAnsi"/>
+          <w:sz w:val="28"/>
+          <w:szCs w:val="28"/>
+        </w:rPr>
+        <w:t xml:space="preserve">Producer </w:t>
+      </w:r>
+      <w:proofErr w:type="gramStart"/>
+      <w:r>
+        <w:rPr>
+          <w:rFonts w:cstheme="minorHAnsi"/>
+          <w:sz w:val="28"/>
+          <w:szCs w:val="28"/>
+        </w:rPr>
+        <w:t>id :</w:t>
+      </w:r>
+      <w:proofErr w:type="gramEnd"/>
+      <w:r>
+        <w:rPr>
+          <w:rFonts w:cstheme="minorHAnsi"/>
+          <w:sz w:val="28"/>
+          <w:szCs w:val="28"/>
+        </w:rPr>
+        <w:t xml:space="preserve"> &lt;</w:t>
+      </w:r>
+      <w:proofErr w:type="spellStart"/>
+      <w:r>
+        <w:rPr>
+          <w:rFonts w:cstheme="minorHAnsi"/>
+          <w:sz w:val="28"/>
+          <w:szCs w:val="28"/>
+        </w:rPr>
+        <w:t>Ssn</w:t>
+      </w:r>
+      <w:proofErr w:type="spellEnd"/>
+      <w:r>
+        <w:rPr>
+          <w:rFonts w:cstheme="minorHAnsi"/>
+          <w:sz w:val="28"/>
+          <w:szCs w:val="28"/>
+        </w:rPr>
+        <w:t>&gt; (</w:t>
+      </w:r>
+      <w:proofErr w:type="spellStart"/>
+      <w:r>
+        <w:rPr>
+          <w:rFonts w:cstheme="minorHAnsi"/>
+          <w:sz w:val="28"/>
+          <w:szCs w:val="28"/>
+        </w:rPr>
+        <w:t>Forgien</w:t>
+      </w:r>
+      <w:proofErr w:type="spellEnd"/>
+      <w:r>
+        <w:rPr>
+          <w:rFonts w:cstheme="minorHAnsi"/>
+          <w:sz w:val="28"/>
+          <w:szCs w:val="28"/>
+        </w:rPr>
+        <w:t xml:space="preserve"> key from ‘Musicians’ table)</w:t>
+      </w:r>
+    </w:p>
+    <w:p>
+      <w:pPr>
+        <w:spacing w:after="120"/>
+        <w:rPr>
+          <w:rFonts w:cstheme="minorHAnsi"/>
+          <w:b/>
+          <w:bCs/>
+          <w:sz w:val="28"/>
+          <w:szCs w:val="28"/>
+          <w:u w:val="single"/>
+        </w:rPr>
+      </w:pPr>
+    </w:p>
+    <w:p>
+      <w:pPr>
+        <w:spacing w:after="120"/>
+        <w:rPr>
+          <w:rFonts w:cstheme="minorHAnsi"/>
+          <w:b/>
+          <w:bCs/>
+          <w:sz w:val="28"/>
+          <w:szCs w:val="28"/>
+          <w:u w:val="single"/>
+        </w:rPr>
+      </w:pPr>
+    </w:p>
+    <w:p>
+      <w:pPr>
+        <w:spacing w:after="120"/>
+        <w:rPr>
+          <w:rFonts w:cstheme="minorHAnsi"/>
+          <w:b/>
+          <w:bCs/>
+          <w:sz w:val="28"/>
+          <w:szCs w:val="28"/>
+          <w:u w:val="single"/>
+        </w:rPr>
+      </w:pPr>
+      <w:r>
+        <w:rPr>
+          <w:rFonts w:cstheme="minorHAnsi"/>
+          <w:b/>
+          <w:bCs/>
+          <w:sz w:val="28"/>
+          <w:szCs w:val="28"/>
+          <w:u w:val="single"/>
+        </w:rPr>
+        <w:t>Songs</w:t>
+      </w:r>
+      <w:r>
+        <w:rPr>
+          <w:rFonts w:cstheme="minorHAnsi"/>
+          <w:b/>
+          <w:bCs/>
+          <w:sz w:val="28"/>
+          <w:szCs w:val="28"/>
+          <w:u w:val="single"/>
+        </w:rPr>
+        <w:t>:</w:t>
+      </w:r>
+    </w:p>
+    <w:p>
+      <w:pPr>
+        <w:spacing w:after="120"/>
+        <w:rPr>
+          <w:rFonts w:cstheme="minorHAnsi"/>
+          <w:b/>
+          <w:bCs/>
+          <w:sz w:val="28"/>
+          <w:szCs w:val="28"/>
+          <w:u w:val="single"/>
+        </w:rPr>
+      </w:pPr>
+    </w:p>
+    <w:p>
+      <w:pPr>
+        <w:spacing w:after="120"/>
+        <w:rPr>
+          <w:rFonts w:cstheme="minorHAnsi"/>
+          <w:sz w:val="28"/>
+          <w:szCs w:val="28"/>
+        </w:rPr>
+      </w:pPr>
+      <w:r>
+        <w:rPr>
+          <w:rFonts w:cstheme="minorHAnsi"/>
+          <w:noProof/>
+          <w:sz w:val="28"/>
+          <w:szCs w:val="28"/>
+          <w:lang w:val="en-IN" w:eastAsia="en-IN"/>
+        </w:rPr>
+        <mc:AlternateContent>
+          <mc:Choice Requires="wps">
+            <w:drawing>
+              <wp:anchor distT="0" distB="0" distL="114300" distR="114300" simplePos="0" relativeHeight="251664384" behindDoc="0" locked="0" layoutInCell="1" allowOverlap="1" wp14:anchorId="66FE1008" wp14:editId="3BB9F685">
+                <wp:simplePos x="0" y="0"/>
+                <wp:positionH relativeFrom="column">
+                  <wp:posOffset>229235</wp:posOffset>
+                </wp:positionH>
+                <wp:positionV relativeFrom="paragraph">
+                  <wp:posOffset>213360</wp:posOffset>
+                </wp:positionV>
+                <wp:extent cx="635" cy="405130"/>
+                <wp:effectExtent l="6985" t="9525" r="11430" b="13970"/>
+                <wp:wrapNone/>
+                <wp:docPr id="54" name="Straight Arrow Connector 54"/>
+                <wp:cNvGraphicFramePr>
+                  <a:graphicFrameLocks xmlns:a="http://schemas.openxmlformats.org/drawingml/2006/main"/>
+                </wp:cNvGraphicFramePr>
+                <a:graphic xmlns:a="http://schemas.openxmlformats.org/drawingml/2006/main">
+                  <a:graphicData uri="http://schemas.microsoft.com/office/word/2010/wordprocessingShape">
+                    <wps:wsp>
+                      <wps:cNvCnPr>
+                        <a:cxnSpLocks noChangeShapeType="1"/>
+                      </wps:cNvCnPr>
+                      <wps:spPr bwMode="auto">
+                        <a:xfrm>
+                          <a:off x="0" y="0"/>
+                          <a:ext cx="635" cy="405130"/>
+                        </a:xfrm>
+                        <a:prstGeom prst="straightConnector1">
+                          <a:avLst/>
+                        </a:prstGeom>
+                        <a:noFill/>
+                        <a:ln w="9525">
+                          <a:solidFill>
+                            <a:srgbClr val="000000"/>
+                          </a:solidFill>
+                          <a:round/>
+                          <a:headEnd/>
+                          <a:tailEnd/>
+                        </a:ln>
+                        <a:extLst>
+                          <a:ext uri="{909E8E84-426E-40DD-AFC4-6F175D3DCCD1}">
+                            <a14:hiddenFill xmlns:a14="http://schemas.microsoft.com/office/drawing/2010/main">
+                              <a:noFill/>
+                            </a14:hiddenFill>
+                          </a:ext>
+                        </a:extLst>
+                      </wps:spPr>
+                      <wps:bodyPr/>
+                    </wps:wsp>
+                  </a:graphicData>
+                </a:graphic>
+                <wp14:sizeRelH relativeFrom="page">
+                  <wp14:pctWidth>0</wp14:pctWidth>
+                </wp14:sizeRelH>
+                <wp14:sizeRelV relativeFrom="page">
+                  <wp14:pctHeight>0</wp14:pctHeight>
+                </wp14:sizeRelV>
+              </wp:anchor>
+            </w:drawing>
+          </mc:Choice>
+          <mc:Fallback>
+            <w:pict>
+              <v:shape w14:anchorId="67509553" id="Straight Arrow Connector 54" o:spid="_x0000_s1026" type="#_x0000_t32" style="position:absolute;margin-left:18.05pt;margin-top:16.8pt;width:.05pt;height:31.9pt;z-index:251664384;visibility:visible;mso-wrap-style:square;mso-width-percent:0;mso-height-percent:0;mso-wrap-distance-left:9pt;mso-wrap-distance-top:0;mso-wrap-distance-right:9pt;mso-wrap-distance-bottom:0;mso-position-horizontal:absolute;mso-position-horizontal-relative:text;mso-position-vertical:absolute;mso-position-vertical-relative:text;mso-width-percent:0;mso-height-percent:0;mso-width-relative:page;mso-height-relative:page" o:gfxdata="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"/>
+            </w:pict>
+          </mc:Fallback>
+        </mc:AlternateContent>
+      </w:r>
+      <w:r>
+        <w:rPr>
+          <w:rFonts w:cstheme="minorHAnsi"/>
+          <w:sz w:val="28"/>
+          <w:szCs w:val="28"/>
+        </w:rPr>
+        <w:t>Songs</w:t>
+      </w:r>
+    </w:p>
+    <w:p>
+      <w:pPr>
+        <w:spacing w:after="120"/>
+        <w:rPr>
+          <w:rFonts w:cstheme="minorHAnsi"/>
+          <w:sz w:val="28"/>
+          <w:szCs w:val="28"/>
+        </w:rPr>
+      </w:pPr>
+      <w:r>
+        <w:rPr>
+          <w:rFonts w:cstheme="minorHAnsi"/>
+          <w:noProof/>
+          <w:sz w:val="28"/>
+          <w:szCs w:val="28"/>
+          <w:lang w:val="en-IN" w:eastAsia="en-IN"/>
+        </w:rPr>
+        <mc:AlternateContent>
+          <mc:Choice Requires="wps">
+            <w:drawing>
+              <wp:anchor distT="0" distB="0" distL="114300" distR="114300" simplePos="0" relativeHeight="251668480" behindDoc="0" locked="0" layoutInCell="1" allowOverlap="1" wp14:anchorId="68333091" wp14:editId="0EDB2C3B">
+                <wp:simplePos x="0" y="0"/>
+                <wp:positionH relativeFrom="column">
+                  <wp:posOffset>226060</wp:posOffset>
+                </wp:positionH>
+                <wp:positionV relativeFrom="paragraph">
+                  <wp:posOffset>93345</wp:posOffset>
+                </wp:positionV>
+                <wp:extent cx="469265" cy="7620"/>
+                <wp:effectExtent l="6985" t="13970" r="9525" b="6985"/>
+                <wp:wrapNone/>
+                <wp:docPr id="52" name="Straight Arrow Connector 52"/>
+                <wp:cNvGraphicFramePr>
+                  <a:graphicFrameLocks xmlns:a="http://schemas.openxmlformats.org/drawingml/2006/main"/>
+                </wp:cNvGraphicFramePr>
+                <a:graphic xmlns:a="http://schemas.openxmlformats.org/drawingml/2006/main">
+                  <a:graphicData uri="http://schemas.microsoft.com/office/word/2010/wordprocessingShape">
+                    <wps:wsp>
+                      <wps:cNvCnPr>
+                        <a:cxnSpLocks noChangeShapeType="1"/>
+                      </wps:cNvCnPr>
+                      <wps:spPr bwMode="auto">
+                        <a:xfrm flipV="1">
+                          <a:off x="0" y="0"/>
+                          <a:ext cx="469265" cy="7620"/>
+                        </a:xfrm>
+                        <a:prstGeom prst="straightConnector1">
+                          <a:avLst/>
+                        </a:prstGeom>
+                        <a:noFill/>
+                        <a:ln w="9525">
+                          <a:solidFill>
+                            <a:srgbClr val="000000"/>
+                          </a:solidFill>
+                          <a:round/>
+                          <a:headEnd/>
+                          <a:tailEnd/>
+                        </a:ln>
+                        <a:extLst>
+                          <a:ext uri="{909E8E84-426E-40DD-AFC4-6F175D3DCCD1}">
+                            <a14:hiddenFill xmlns:a14="http://schemas.microsoft.com/office/drawing/2010/main">
+                              <a:noFill/>
+                            </a14:hiddenFill>
+                          </a:ext>
+                        </a:extLst>
+                      </wps:spPr>
+                      <wps:bodyPr/>
+                    </wps:wsp>
+                  </a:graphicData>
+                </a:graphic>
+                <wp14:sizeRelH relativeFrom="page">
+                  <wp14:pctWidth>0</wp14:pctWidth>
+                </wp14:sizeRelH>
+                <wp14:sizeRelV relativeFrom="page">
+                  <wp14:pctHeight>0</wp14:pctHeight>
+                </wp14:sizeRelV>
+              </wp:anchor>
+            </w:drawing>
+          </mc:Choice>
+          <mc:Fallback>
+            <w:pict>
+              <v:shape w14:anchorId="21EB744F" id="Straight Arrow Connector 52" o:spid="_x0000_s1026" type="#_x0000_t32" style="position:absolute;margin-left:17.8pt;margin-top:7.35pt;width:36.95pt;height:.6pt;flip:y;z-index:251668480;visibility:visible;mso-wrap-style:square;mso-width-percent:0;mso-height-percent:0;mso-wrap-distance-left:9pt;mso-wrap-distance-top:0;mso-wrap-distance-right:9pt;mso-wrap-distance-bottom:0;mso-position-horizontal:absolute;mso-position-horizontal-relative:text;mso-position-vertical:absolute;mso-position-vertical-relative:text;mso-width-percent:0;mso-height-percent:0;mso-width-relative:page;mso-height-relative:page" o:gfxdata="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"/>
+            </w:pict>
+          </mc:Fallback>
+        </mc:AlternateContent>
+      </w:r>
+      <w:r>
+        <w:rPr>
+          <w:rFonts w:cstheme="minorHAnsi"/>
+          <w:noProof/>
+          <w:sz w:val="28"/>
+          <w:szCs w:val="28"/>
+          <w:lang w:val="en-IN" w:eastAsia="en-IN"/>
+        </w:rPr>
+        <mc:AlternateContent>
+          <mc:Choice Requires="wps">
+            <w:drawing>
+              <wp:anchor distT="0" distB="0" distL="114300" distR="114300" simplePos="0" relativeHeight="251665408" behindDoc="0" locked="0" layoutInCell="1" allowOverlap="1" wp14:anchorId="093C8916" wp14:editId="7263C690">
+                <wp:simplePos x="0" y="0"/>
+                <wp:positionH relativeFrom="column">
+                  <wp:posOffset>1048385</wp:posOffset>
+                </wp:positionH>
+                <wp:positionV relativeFrom="paragraph">
+                  <wp:posOffset>197485</wp:posOffset>
+                </wp:positionV>
+                <wp:extent cx="11430" cy="828000"/>
+                <wp:effectExtent l="0" t="0" r="26670" b="29845"/>
+                <wp:wrapNone/>
+                <wp:docPr id="53" name="Straight Arrow Connector 53"/>
+                <wp:cNvGraphicFramePr>
+                  <a:graphicFrameLocks xmlns:a="http://schemas.openxmlformats.org/drawingml/2006/main"/>
+                </wp:cNvGraphicFramePr>
+                <a:graphic xmlns:a="http://schemas.openxmlformats.org/drawingml/2006/main">
+                  <a:graphicData uri="http://schemas.microsoft.com/office/word/2010/wordprocessingShape">
+                    <wps:wsp>
+                      <wps:cNvCnPr>
+                        <a:cxnSpLocks noChangeShapeType="1"/>
+                      </wps:cNvCnPr>
+                      <wps:spPr bwMode="auto">
+                        <a:xfrm flipH="1">
+                          <a:off x="0" y="0"/>
+                          <a:ext cx="11430" cy="828000"/>
+                        </a:xfrm>
+                        <a:prstGeom prst="straightConnector1">
+                          <a:avLst/>
+                        </a:prstGeom>
+                        <a:noFill/>
+                        <a:ln w="9525">
+                          <a:solidFill>
+                            <a:srgbClr val="000000"/>
+                          </a:solidFill>
+                          <a:round/>
+                          <a:headEnd/>
+                          <a:tailEnd/>
+                        </a:ln>
+                        <a:extLst>
+                          <a:ext uri="{909E8E84-426E-40DD-AFC4-6F175D3DCCD1}">
+                            <a14:hiddenFill xmlns:a14="http://schemas.microsoft.com/office/drawing/2010/main">
+                              <a:noFill/>
+                            </a14:hiddenFill>
+                          </a:ext>
+                        </a:extLst>
+                      </wps:spPr>
+                      <wps:bodyPr/>
+                    </wps:wsp>
+                  </a:graphicData>
+                </a:graphic>
+                <wp14:sizeRelH relativeFrom="page">
+                  <wp14:pctWidth>0</wp14:pctWidth>
+                </wp14:sizeRelH>
+                <wp14:sizeRelV relativeFrom="page">
+                  <wp14:pctHeight>0</wp14:pctHeight>
+                </wp14:sizeRelV>
+              </wp:anchor>
+            </w:drawing>
+          </mc:Choice>
+          <mc:Fallback>
+            <w:pict>
+              <v:shape w14:anchorId="7B01C8C9" id="Straight Arrow Connector 53" o:spid="_x0000_s1026" type="#_x0000_t32" style="position:absolute;margin-left:82.55pt;margin-top:15.55pt;width:.9pt;height:65.2pt;flip:x;z-index:251665408;visibility:visible;mso-wrap-style:square;mso-width-percent:0;mso-height-percent:0;mso-wrap-distance-left:9pt;mso-wrap-distance-top:0;mso-wrap-distance-right:9pt;mso-wrap-distance-bottom:0;mso-position-horizontal:absolute;mso-position-horizontal-relative:text;mso-position-vertical:absolute;mso-position-vertical-relative:text;mso-width-percent:0;mso-height-percent:0;mso-width-relative:page;mso-height-relative:page" o:gfxdata="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"/>
+            </w:pict>
+          </mc:Fallback>
+        </mc:AlternateContent>
+      </w:r>
+      <w:r>
+        <w:rPr>
+          <w:rFonts w:cstheme="minorHAnsi"/>
+          <w:sz w:val="28"/>
+          <w:szCs w:val="28"/>
+        </w:rPr>
+        <w:tab/>
+      </w:r>
+      <w:r>
+        <w:rPr>
+          <w:rFonts w:cstheme="minorHAnsi"/>
+          <w:sz w:val="28"/>
+          <w:szCs w:val="28"/>
+        </w:rPr>
+        <w:t xml:space="preserve">        &lt;</w:t>
+      </w:r>
+      <w:r>
+        <w:rPr>
+          <w:rFonts w:cstheme="minorHAnsi"/>
+          <w:sz w:val="28"/>
+          <w:szCs w:val="28"/>
+          <w:u w:val="single"/>
+        </w:rPr>
+        <w:t>Title</w:t>
+      </w:r>
+      <w:r>
+        <w:rPr>
+          <w:rFonts w:cstheme="minorHAnsi"/>
+          <w:sz w:val="28"/>
+          <w:szCs w:val="28"/>
+        </w:rPr>
+        <w:t>&gt;</w:t>
+      </w:r>
+    </w:p>
+    <w:p>
+      <w:pPr>
+        <w:spacing w:after="120"/>
+        <w:rPr>
+          <w:rFonts w:cstheme="minorHAnsi"/>
+          <w:sz w:val="28"/>
+          <w:szCs w:val="28"/>
+        </w:rPr>
+      </w:pPr>
+      <w:r>
+        <w:rPr>
+          <w:rFonts w:cstheme="minorHAnsi"/>
+          <w:noProof/>
+          <w:sz w:val="28"/>
+          <w:szCs w:val="28"/>
+          <w:lang w:val="en-IN" w:eastAsia="en-IN"/>
+        </w:rPr>
+        <mc:AlternateContent>
+          <mc:Choice Requires="wps">
+            <w:drawing>
+              <wp:anchor distT="0" distB="0" distL="114300" distR="114300" simplePos="0" relativeHeight="251669504" behindDoc="0" locked="0" layoutInCell="1" allowOverlap="1" wp14:anchorId="78C57DA4" wp14:editId="4B71FC2E">
+                <wp:simplePos x="0" y="0"/>
+                <wp:positionH relativeFrom="column">
+                  <wp:posOffset>1061720</wp:posOffset>
+                </wp:positionH>
+                <wp:positionV relativeFrom="paragraph">
+                  <wp:posOffset>73660</wp:posOffset>
+                </wp:positionV>
+                <wp:extent cx="302895" cy="0"/>
+                <wp:effectExtent l="13970" t="12065" r="6985" b="6985"/>
+                <wp:wrapNone/>
+                <wp:docPr id="51" name="Straight Arrow Connector 51"/>
+                <wp:cNvGraphicFramePr>
+                  <a:graphicFrameLocks xmlns:a="http://schemas.openxmlformats.org/drawingml/2006/main"/>
+                </wp:cNvGraphicFramePr>
+                <a:graphic xmlns:a="http://schemas.openxmlformats.org/drawingml/2006/main">
+                  <a:graphicData uri="http://schemas.microsoft.com/office/word/2010/wordprocessingShape">
+                    <wps:wsp>
+                      <wps:cNvCnPr>
+                        <a:cxnSpLocks noChangeShapeType="1"/>
+                      </wps:cNvCnPr>
+                      <wps:spPr bwMode="auto">
+                        <a:xfrm>
+                          <a:off x="0" y="0"/>
+                          <a:ext cx="302895" cy="0"/>
+                        </a:xfrm>
+                        <a:prstGeom prst="straightConnector1">
+                          <a:avLst/>
+                        </a:prstGeom>
+                        <a:noFill/>
+                        <a:ln w="9525">
+                          <a:solidFill>
+                            <a:srgbClr val="000000"/>
+                          </a:solidFill>
+                          <a:round/>
+                          <a:headEnd/>
+                          <a:tailEnd/>
+                        </a:ln>
+                        <a:extLst>
+                          <a:ext uri="{909E8E84-426E-40DD-AFC4-6F175D3DCCD1}">
+                            <a14:hiddenFill xmlns:a14="http://schemas.microsoft.com/office/drawing/2010/main">
+                              <a:noFill/>
+                            </a14:hiddenFill>
+                          </a:ext>
+                        </a:extLst>
+                      </wps:spPr>
+                      <wps:bodyPr/>
+                    </wps:wsp>
+                  </a:graphicData>
+                </a:graphic>
+                <wp14:sizeRelH relativeFrom="page">
+                  <wp14:pctWidth>0</wp14:pctWidth>
+                </wp14:sizeRelH>
+                <wp14:sizeRelV relativeFrom="page">
+                  <wp14:pctHeight>0</wp14:pctHeight>
+                </wp14:sizeRelV>
+              </wp:anchor>
+            </w:drawing>
+          </mc:Choice>
+          <mc:Fallback>
+            <w:pict>
+              <v:shape w14:anchorId="57E14AB5" id="Straight Arrow Connector 51" o:spid="_x0000_s1026" type="#_x0000_t32" style="position:absolute;margin-left:83.6pt;margin-top:5.8pt;width:23.85pt;height:0;z-index:251669504;visibility:visible;mso-wrap-style:square;mso-width-percent:0;mso-height-percent:0;mso-wrap-distance-left:9pt;mso-wrap-distance-top:0;mso-wrap-distance-right:9pt;mso-wrap-distance-bottom:0;mso-position-horizontal:absolute;mso-position-horizontal-relative:text;mso-position-vertical:absolute;mso-position-vertical-relative:text;mso-width-percent:0;mso-height-percent:0;mso-width-relative:page;mso-height-relative:page" o:gfxdata="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"/>
+            </w:pict>
+          </mc:Fallback>
+        </mc:AlternateContent>
+      </w:r>
+      <w:r>
+        <w:rPr>
+          <w:rFonts w:cstheme="minorHAnsi"/>
+          <w:sz w:val="28"/>
+          <w:szCs w:val="28"/>
+        </w:rPr>
+        <w:tab/>
+      </w:r>
+      <w:r>
+        <w:rPr>
+          <w:rFonts w:cstheme="minorHAnsi"/>
+          <w:sz w:val="28"/>
+          <w:szCs w:val="28"/>
+        </w:rPr>
+        <w:tab/>
+      </w:r>
+      <w:r>
+        <w:rPr>
+          <w:rFonts w:cstheme="minorHAnsi"/>
+          <w:sz w:val="28"/>
+          <w:szCs w:val="28"/>
+        </w:rPr>
+        <w:tab/>
+        <w:t xml:space="preserve"> </w:t>
+      </w:r>
+      <w:r>
+        <w:rPr>
+          <w:rFonts w:cstheme="minorHAnsi"/>
+          <w:sz w:val="28"/>
+          <w:szCs w:val="28"/>
+        </w:rPr>
+        <w:t>Author name : &lt;Author&gt;</w:t>
+      </w:r>
+    </w:p>
+    <w:p>
+      <w:pPr>
+        <w:spacing w:after="120"/>
+        <w:rPr>
+          <w:rFonts w:cstheme="minorHAnsi"/>
+          <w:sz w:val="28"/>
+          <w:szCs w:val="28"/>
+        </w:rPr>
+      </w:pPr>
+      <w:r>
+        <w:rPr>
+          <w:rFonts w:cstheme="minorHAnsi"/>
+          <w:noProof/>
+          <w:sz w:val="28"/>
+          <w:szCs w:val="28"/>
+          <w:lang w:val="en-IN" w:eastAsia="en-IN"/>
+        </w:rPr>
+        <mc:AlternateContent>
+          <mc:Choice Requires="wps">
+            <w:drawing>
+              <wp:anchor distT="0" distB="0" distL="114300" distR="114300" simplePos="0" relativeHeight="251670528" behindDoc="0" locked="0" layoutInCell="1" allowOverlap="1" wp14:anchorId="6EE4576F" wp14:editId="48FB3EA6">
+                <wp:simplePos x="0" y="0"/>
+                <wp:positionH relativeFrom="column">
+                  <wp:posOffset>1059815</wp:posOffset>
+                </wp:positionH>
+                <wp:positionV relativeFrom="paragraph">
+                  <wp:posOffset>70485</wp:posOffset>
+                </wp:positionV>
+                <wp:extent cx="302895" cy="0"/>
+                <wp:effectExtent l="12065" t="13335" r="8890" b="5715"/>
+                <wp:wrapNone/>
+                <wp:docPr id="50" name="Straight Arrow Connector 50"/>
+                <wp:cNvGraphicFramePr>
+                  <a:graphicFrameLocks xmlns:a="http://schemas.openxmlformats.org/drawingml/2006/main"/>
+                </wp:cNvGraphicFramePr>
+                <a:graphic xmlns:a="http://schemas.openxmlformats.org/drawingml/2006/main">
+                  <a:graphicData uri="http://schemas.microsoft.com/office/word/2010/wordprocessingShape">
+                    <wps:wsp>
+                      <wps:cNvCnPr>
+                        <a:cxnSpLocks noChangeShapeType="1"/>
+                      </wps:cNvCnPr>
+                      <wps:spPr bwMode="auto">
+                        <a:xfrm>
+                          <a:off x="0" y="0"/>
+                          <a:ext cx="302895" cy="0"/>
+                        </a:xfrm>
+                        <a:prstGeom prst="straightConnector1">
+                          <a:avLst/>
+                        </a:prstGeom>
+                        <a:noFill/>
+                        <a:ln w="9525">
+                          <a:solidFill>
+                            <a:srgbClr val="000000"/>
+                          </a:solidFill>
+                          <a:round/>
+                          <a:headEnd/>
+                          <a:tailEnd/>
+                        </a:ln>
+                        <a:extLst>
+                          <a:ext uri="{909E8E84-426E-40DD-AFC4-6F175D3DCCD1}">
+                            <a14:hiddenFill xmlns:a14="http://schemas.microsoft.com/office/drawing/2010/main">
+                              <a:noFill/>
+                            </a14:hiddenFill>
+                          </a:ext>
+                        </a:extLst>
+                      </wps:spPr>
+                      <wps:bodyPr/>
+                    </wps:wsp>
+                  </a:graphicData>
+                </a:graphic>
+                <wp14:sizeRelH relativeFrom="page">
+                  <wp14:pctWidth>0</wp14:pctWidth>
+                </wp14:sizeRelH>
+                <wp14:sizeRelV relativeFrom="page">
+                  <wp14:pctHeight>0</wp14:pctHeight>
+                </wp14:sizeRelV>
+              </wp:anchor>
+            </w:drawing>
+          </mc:Choice>
+          <mc:Fallback>
+            <w:pict>
+              <v:shape w14:anchorId="18FE9D4F" id="Straight Arrow Connector 50" o:spid="_x0000_s1026" type="#_x0000_t32" style="position:absolute;margin-left:83.45pt;margin-top:5.55pt;width:23.85pt;height:0;z-index:251670528;visibility:visible;mso-wrap-style:square;mso-width-percent:0;mso-height-percent:0;mso-wrap-distance-left:9pt;mso-wrap-distance-top:0;mso-wrap-distance-right:9pt;mso-wrap-distance-bottom:0;mso-position-horizontal:absolute;mso-position-horizontal-relative:text;mso-position-vertical:absolute;mso-position-vertical-relative:text;mso-width-percent:0;mso-height-percent:0;mso-width-relative:page;mso-height-relative:page" o:gfxdata="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"/>
+            </w:pict>
+          </mc:Fallback>
+        </mc:AlternateContent>
+      </w:r>
+      <w:r>
+        <w:rPr>
+          <w:rFonts w:cstheme="minorHAnsi"/>
+          <w:sz w:val="28"/>
+          <w:szCs w:val="28"/>
+        </w:rPr>
+        <w:tab/>
+      </w:r>
+      <w:r>
+        <w:rPr>
+          <w:rFonts w:cstheme="minorHAnsi"/>
+          <w:sz w:val="28"/>
+          <w:szCs w:val="28"/>
+        </w:rPr>
+        <w:tab/>
+      </w:r>
+      <w:r>
+        <w:rPr>
+          <w:rFonts w:cstheme="minorHAnsi"/>
+          <w:sz w:val="28"/>
+          <w:szCs w:val="28"/>
+        </w:rPr>
+        <w:tab/>
+        <w:t xml:space="preserve"> </w:t>
+      </w:r>
+      <w:r>
+        <w:rPr>
+          <w:rFonts w:cstheme="minorHAnsi"/>
+          <w:sz w:val="28"/>
+          <w:szCs w:val="28"/>
+        </w:rPr>
+        <w:t xml:space="preserve">Album </w:t>
+      </w:r>
+      <w:proofErr w:type="gramStart"/>
+      <w:r>
+        <w:rPr>
+          <w:rFonts w:cstheme="minorHAnsi"/>
+          <w:sz w:val="28"/>
+          <w:szCs w:val="28"/>
+        </w:rPr>
+        <w:t>id :</w:t>
+      </w:r>
+      <w:proofErr w:type="gramEnd"/>
+      <w:r>
+        <w:rPr>
+          <w:rFonts w:cstheme="minorHAnsi"/>
+          <w:sz w:val="28"/>
+          <w:szCs w:val="28"/>
+        </w:rPr>
+        <w:t xml:space="preserve"> &lt;</w:t>
+      </w:r>
+      <w:proofErr w:type="spellStart"/>
+      <w:r>
+        <w:rPr>
+          <w:rFonts w:cstheme="minorHAnsi"/>
+          <w:sz w:val="28"/>
+          <w:szCs w:val="28"/>
+        </w:rPr>
+        <w:t>A_Id</w:t>
+      </w:r>
+      <w:proofErr w:type="spellEnd"/>
+      <w:r>
+        <w:rPr>
+          <w:rFonts w:cstheme="minorHAnsi"/>
+          <w:sz w:val="28"/>
+          <w:szCs w:val="28"/>
+        </w:rPr>
+        <w:t>&gt; (</w:t>
+      </w:r>
+      <w:proofErr w:type="spellStart"/>
+      <w:r>
+        <w:rPr>
+          <w:rFonts w:cstheme="minorHAnsi"/>
+          <w:sz w:val="28"/>
+          <w:szCs w:val="28"/>
+        </w:rPr>
+        <w:t>Forgien</w:t>
+      </w:r>
+      <w:proofErr w:type="spellEnd"/>
+      <w:r>
+        <w:rPr>
+          <w:rFonts w:cstheme="minorHAnsi"/>
+          <w:sz w:val="28"/>
+          <w:szCs w:val="28"/>
+        </w:rPr>
+        <w:t xml:space="preserve"> key from ‘Albums’ table)</w:t>
+      </w:r>
+    </w:p>
+    <w:p>
+      <w:pPr>
+        <w:spacing w:after="120"/>
+        <w:rPr>
+          <w:rFonts w:cstheme="minorHAnsi"/>
+          <w:b/>
+          <w:bCs/>
+          <w:sz w:val="28"/>
+          <w:szCs w:val="28"/>
+          <w:u w:val="single"/>
+        </w:rPr>
+      </w:pPr>
+    </w:p>
+    <w:p>
+      <w:pPr>
+        <w:spacing w:after="120"/>
+        <w:rPr>
+          <w:rFonts w:cstheme="minorHAnsi"/>
+          <w:b/>
+          <w:bCs/>
+          <w:sz w:val="28"/>
+          <w:szCs w:val="28"/>
+          <w:u w:val="single"/>
+        </w:rPr>
+      </w:pPr>
+    </w:p>
+    <w:p>
+      <w:pPr>
+        <w:spacing w:after="120"/>
+        <w:rPr>
+          <w:rFonts w:cstheme="minorHAnsi"/>
+          <w:sz w:val="28"/>
+          <w:szCs w:val="28"/>
+        </w:rPr>
+      </w:pPr>
+      <w:r>
+        <w:rPr>
+          <w:rFonts w:cstheme="minorHAnsi"/>
+          <w:b/>
+          <w:bCs/>
+          <w:sz w:val="28"/>
+          <w:szCs w:val="28"/>
+          <w:u w:val="single"/>
+        </w:rPr>
+        <w:t>Musicians</w:t>
+      </w:r>
+      <w:r>
+        <w:rPr>
+          <w:rFonts w:cstheme="minorHAnsi"/>
+          <w:b/>
+          <w:bCs/>
+          <w:sz w:val="28"/>
+          <w:szCs w:val="28"/>
+          <w:u w:val="single"/>
+        </w:rPr>
+        <w:t>:</w:t>
+      </w:r>
+    </w:p>
+    <w:p>
+      <w:pPr>
+        <w:spacing w:after="120"/>
+        <w:rPr>
+          <w:rFonts w:cstheme="minorHAnsi"/>
+          <w:sz w:val="28"/>
+          <w:szCs w:val="28"/>
+        </w:rPr>
+      </w:pPr>
+    </w:p>
+    <w:p>
+      <w:pPr>
+        <w:spacing w:after="120"/>
+        <w:rPr>
+          <w:rFonts w:cstheme="minorHAnsi"/>
+          <w:sz w:val="28"/>
+          <w:szCs w:val="28"/>
+        </w:rPr>
+      </w:pPr>
+      <w:r>
+        <w:rPr>
+          <w:rFonts w:cstheme="minorHAnsi"/>
+          <w:noProof/>
+          <w:sz w:val="28"/>
+          <w:szCs w:val="28"/>
+          <w:lang w:val="en-IN" w:eastAsia="en-IN"/>
+        </w:rPr>
+        <mc:AlternateContent>
+          <mc:Choice Requires="wps">
+            <w:drawing>
+              <wp:anchor distT="0" distB="0" distL="114300" distR="114300" simplePos="0" relativeHeight="251672576" behindDoc="0" locked="0" layoutInCell="1" allowOverlap="1" wp14:anchorId="699F53EC" wp14:editId="20637AF9">
+                <wp:simplePos x="0" y="0"/>
+                <wp:positionH relativeFrom="column">
+                  <wp:posOffset>214630</wp:posOffset>
+                </wp:positionH>
+                <wp:positionV relativeFrom="paragraph">
+                  <wp:posOffset>215265</wp:posOffset>
+                </wp:positionV>
+                <wp:extent cx="0" cy="432000"/>
+                <wp:effectExtent l="0" t="0" r="38100" b="25400"/>
+                <wp:wrapNone/>
+                <wp:docPr id="41" name="Straight Arrow Connector 41"/>
+                <wp:cNvGraphicFramePr>
+                  <a:graphicFrameLocks xmlns:a="http://schemas.openxmlformats.org/drawingml/2006/main"/>
+                </wp:cNvGraphicFramePr>
+                <a:graphic xmlns:a="http://schemas.openxmlformats.org/drawingml/2006/main">
+                  <a:graphicData uri="http://schemas.microsoft.com/office/word/2010/wordprocessingShape">
+                    <wps:wsp>
+                      <wps:cNvCnPr>
+                        <a:cxnSpLocks noChangeShapeType="1"/>
+                      </wps:cNvCnPr>
+                      <wps:spPr bwMode="auto">
+                        <a:xfrm>
+                          <a:off x="0" y="0"/>
+                          <a:ext cx="0" cy="432000"/>
+                        </a:xfrm>
+                        <a:prstGeom prst="straightConnector1">
+                          <a:avLst/>
+                        </a:prstGeom>
+                        <a:noFill/>
+                        <a:ln w="9525">
+                          <a:solidFill>
+                            <a:srgbClr val="000000"/>
+                          </a:solidFill>
+                          <a:round/>
+                          <a:headEnd/>
+                          <a:tailEnd/>
+                        </a:ln>
+                        <a:extLst>
+                          <a:ext uri="{909E8E84-426E-40DD-AFC4-6F175D3DCCD1}">
+                            <a14:hiddenFill xmlns:a14="http://schemas.microsoft.com/office/drawing/2010/main">
+                              <a:noFill/>
+                            </a14:hiddenFill>
+                          </a:ext>
+                        </a:extLst>
+                      </wps:spPr>
+                      <wps:bodyPr/>
+                    </wps:wsp>
+                  </a:graphicData>
+                </a:graphic>
+                <wp14:sizeRelH relativeFrom="page">
+                  <wp14:pctWidth>0</wp14:pctWidth>
+                </wp14:sizeRelH>
+                <wp14:sizeRelV relativeFrom="page">
+                  <wp14:pctHeight>0</wp14:pctHeight>
+                </wp14:sizeRelV>
+              </wp:anchor>
+            </w:drawing>
+          </mc:Choice>
+          <mc:Fallback>
+            <w:pict>
+              <v:shape w14:anchorId="013887FE" id="Straight Arrow Connector 41" o:spid="_x0000_s1026" type="#_x0000_t32" style="position:absolute;margin-left:16.9pt;margin-top:16.95pt;width:0;height:34pt;z-index:251672576;visibility:visible;mso-wrap-style:square;mso-width-percent:0;mso-height-percent:0;mso-wrap-distance-left:9pt;mso-wrap-distance-top:0;mso-wrap-distance-right:9pt;mso-wrap-distance-bottom:0;mso-position-horizontal:absolute;mso-position-horizontal-relative:text;mso-position-vertical:absolute;mso-position-vertical-relative:text;mso-width-percent:0;mso-height-percent:0;mso-width-relative:page;mso-height-relative:page" o:gfxdata="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"/>
+            </w:pict>
+          </mc:Fallback>
+        </mc:AlternateContent>
+      </w:r>
+      <w:r>
+        <w:rPr>
+          <w:rFonts w:cstheme="minorHAnsi"/>
+          <w:sz w:val="28"/>
+          <w:szCs w:val="28"/>
+        </w:rPr>
+        <w:t>Musicians</w:t>
+      </w:r>
+    </w:p>
+    <w:p>
+      <w:pPr>
+        <w:spacing w:after="120"/>
+        <w:rPr>
+          <w:rFonts w:cstheme="minorHAnsi"/>
+          <w:sz w:val="28"/>
+          <w:szCs w:val="28"/>
+        </w:rPr>
+      </w:pPr>
+      <w:r>
+        <w:rPr>
+          <w:rFonts w:cstheme="minorHAnsi"/>
+          <w:noProof/>
+          <w:sz w:val="28"/>
+          <w:szCs w:val="28"/>
+          <w:lang w:val="en-IN" w:eastAsia="en-IN"/>
+        </w:rPr>
+        <mc:AlternateContent>
+          <mc:Choice Requires="wps">
+            <w:drawing>
+              <wp:anchor distT="0" distB="0" distL="114300" distR="114300" simplePos="0" relativeHeight="251671552" behindDoc="0" locked="0" layoutInCell="1" allowOverlap="1" wp14:anchorId="23716E10" wp14:editId="519819DA">
+                <wp:simplePos x="0" y="0"/>
+                <wp:positionH relativeFrom="column">
+                  <wp:posOffset>1031240</wp:posOffset>
+                </wp:positionH>
+                <wp:positionV relativeFrom="paragraph">
+                  <wp:posOffset>212725</wp:posOffset>
+                </wp:positionV>
+                <wp:extent cx="8890" cy="756000"/>
+                <wp:effectExtent l="0" t="0" r="29210" b="25400"/>
+                <wp:wrapNone/>
+                <wp:docPr id="40" name="Straight Arrow Connector 40"/>
+                <wp:cNvGraphicFramePr>
+                  <a:graphicFrameLocks xmlns:a="http://schemas.openxmlformats.org/drawingml/2006/main"/>
+                </wp:cNvGraphicFramePr>
+                <a:graphic xmlns:a="http://schemas.openxmlformats.org/drawingml/2006/main">
+                  <a:graphicData uri="http://schemas.microsoft.com/office/word/2010/wordprocessingShape">
+                    <wps:wsp>
+                      <wps:cNvCnPr>
+                        <a:cxnSpLocks noChangeShapeType="1"/>
+                      </wps:cNvCnPr>
+                      <wps:spPr bwMode="auto">
+                        <a:xfrm>
+                          <a:off x="0" y="0"/>
+                          <a:ext cx="8890" cy="756000"/>
+                        </a:xfrm>
+                        <a:prstGeom prst="straightConnector1">
+                          <a:avLst/>
+                        </a:prstGeom>
+                        <a:noFill/>
+                        <a:ln w="9525">
+                          <a:solidFill>
+                            <a:srgbClr val="000000"/>
+                          </a:solidFill>
+                          <a:round/>
+                          <a:headEnd/>
+                          <a:tailEnd/>
+                        </a:ln>
+                        <a:extLst>
+                          <a:ext uri="{909E8E84-426E-40DD-AFC4-6F175D3DCCD1}">
+                            <a14:hiddenFill xmlns:a14="http://schemas.microsoft.com/office/drawing/2010/main">
+                              <a:noFill/>
+                            </a14:hiddenFill>
+                          </a:ext>
+                        </a:extLst>
+                      </wps:spPr>
+                      <wps:bodyPr/>
+                    </wps:wsp>
+                  </a:graphicData>
+                </a:graphic>
+                <wp14:sizeRelH relativeFrom="page">
+                  <wp14:pctWidth>0</wp14:pctWidth>
+                </wp14:sizeRelH>
+                <wp14:sizeRelV relativeFrom="page">
+                  <wp14:pctHeight>0</wp14:pctHeight>
+                </wp14:sizeRelV>
+              </wp:anchor>
+            </w:drawing>
+          </mc:Choice>
+          <mc:Fallback>
+            <w:pict>
+              <v:shape w14:anchorId="71CA76B6" id="Straight Arrow Connector 40" o:spid="_x0000_s1026" type="#_x0000_t32" style="position:absolute;margin-left:81.2pt;margin-top:16.75pt;width:.7pt;height:59.55pt;z-index:251671552;visibility:visible;mso-wrap-style:square;mso-width-percent:0;mso-height-percent:0;mso-wrap-distance-left:9pt;mso-wrap-distance-top:0;mso-wrap-distance-right:9pt;mso-wrap-distance-bottom:0;mso-position-horizontal:absolute;mso-position-horizontal-relative:text;mso-position-vertical:absolute;mso-position-vertical-relative:text;mso-width-percent:0;mso-height-percent:0;mso-width-relative:page;mso-height-relative:page" o:gfxdata="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"/>
+            </w:pict>
+          </mc:Fallback>
+        </mc:AlternateContent>
+      </w:r>
+      <w:r>
+        <w:rPr>
+          <w:rFonts w:cstheme="minorHAnsi"/>
+          <w:noProof/>
+          <w:sz w:val="28"/>
+          <w:szCs w:val="28"/>
+          <w:lang w:val="en-IN" w:eastAsia="en-IN"/>
+        </w:rPr>
+        <mc:AlternateContent>
+          <mc:Choice Requires="wps">
+            <w:drawing>
+              <wp:anchor distT="0" distB="0" distL="114300" distR="114300" simplePos="0" relativeHeight="251673600" behindDoc="0" locked="0" layoutInCell="1" allowOverlap="1" wp14:anchorId="5324A952" wp14:editId="4080828F">
+                <wp:simplePos x="0" y="0"/>
+                <wp:positionH relativeFrom="column">
+                  <wp:posOffset>215265</wp:posOffset>
+                </wp:positionH>
+                <wp:positionV relativeFrom="paragraph">
+                  <wp:posOffset>83185</wp:posOffset>
+                </wp:positionV>
+                <wp:extent cx="469265" cy="7620"/>
+                <wp:effectExtent l="5715" t="10795" r="10795" b="10160"/>
+                <wp:wrapNone/>
+                <wp:docPr id="39" name="Straight Arrow Connector 39"/>
+                <wp:cNvGraphicFramePr>
+                  <a:graphicFrameLocks xmlns:a="http://schemas.openxmlformats.org/drawingml/2006/main"/>
+                </wp:cNvGraphicFramePr>
+                <a:graphic xmlns:a="http://schemas.openxmlformats.org/drawingml/2006/main">
+                  <a:graphicData uri="http://schemas.microsoft.com/office/word/2010/wordprocessingShape">
+                    <wps:wsp>
+                      <wps:cNvCnPr>
+                        <a:cxnSpLocks noChangeShapeType="1"/>
+                      </wps:cNvCnPr>
+                      <wps:spPr bwMode="auto">
+                        <a:xfrm flipV="1">
+                          <a:off x="0" y="0"/>
+                          <a:ext cx="469265" cy="7620"/>
+                        </a:xfrm>
+                        <a:prstGeom prst="straightConnector1">
+                          <a:avLst/>
+                        </a:prstGeom>
+                        <a:noFill/>
+                        <a:ln w="9525">
+                          <a:solidFill>
+                            <a:srgbClr val="000000"/>
+                          </a:solidFill>
+                          <a:round/>
+                          <a:headEnd/>
+                          <a:tailEnd/>
+                        </a:ln>
+                        <a:extLst>
+                          <a:ext uri="{909E8E84-426E-40DD-AFC4-6F175D3DCCD1}">
+                            <a14:hiddenFill xmlns:a14="http://schemas.microsoft.com/office/drawing/2010/main">
+                              <a:noFill/>
+                            </a14:hiddenFill>
+                          </a:ext>
+                        </a:extLst>
+                      </wps:spPr>
+                      <wps:bodyPr/>
+                    </wps:wsp>
+                  </a:graphicData>
+                </a:graphic>
+                <wp14:sizeRelH relativeFrom="page">
+                  <wp14:pctWidth>0</wp14:pctWidth>
+                </wp14:sizeRelH>
+                <wp14:sizeRelV relativeFrom="page">
+                  <wp14:pctHeight>0</wp14:pctHeight>
+                </wp14:sizeRelV>
+              </wp:anchor>
+            </w:drawing>
+          </mc:Choice>
+          <mc:Fallback>
+            <w:pict>
+              <v:shape w14:anchorId="72BB6F52" id="Straight Arrow Connector 39" o:spid="_x0000_s1026" type="#_x0000_t32" style="position:absolute;margin-left:16.95pt;margin-top:6.55pt;width:36.95pt;height:.6pt;flip:y;z-index:251673600;visibility:visible;mso-wrap-style:square;mso-width-percent:0;mso-height-percent:0;mso-wrap-distance-left:9pt;mso-wrap-distance-top:0;mso-wrap-distance-right:9pt;mso-wrap-distance-bottom:0;mso-position-horizontal:absolute;mso-position-horizontal-relative:text;mso-position-vertical:absolute;mso-position-vertical-relative:text;mso-width-percent:0;mso-height-percent:0;mso-width-relative:page;mso-height-relative:page" o:gfxdata="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"/>
+            </w:pict>
+          </mc:Fallback>
+        </mc:AlternateContent>
+      </w:r>
+      <w:r>
+        <w:rPr>
+          <w:rFonts w:cstheme="minorHAnsi"/>
+          <w:sz w:val="28"/>
+          <w:szCs w:val="28"/>
+        </w:rPr>
+        <w:tab/>
+        <w:t xml:space="preserve">          &lt;</w:t>
+      </w:r>
+      <w:proofErr w:type="spellStart"/>
+      <w:r>
+        <w:rPr>
+          <w:rFonts w:cstheme="minorHAnsi"/>
+          <w:sz w:val="28"/>
+          <w:szCs w:val="28"/>
+          <w:u w:val="single"/>
+        </w:rPr>
+        <w:t>Ssn</w:t>
+      </w:r>
+      <w:proofErr w:type="spellEnd"/>
+      <w:r>
+        <w:rPr>
+          <w:rFonts w:cstheme="minorHAnsi"/>
+          <w:sz w:val="28"/>
+          <w:szCs w:val="28"/>
+        </w:rPr>
+        <w:t>&gt;</w:t>
+      </w:r>
+    </w:p>
+    <w:p>
+      <w:pPr>
+        <w:spacing w:after="120"/>
+        <w:rPr>
+          <w:rFonts w:cstheme="minorHAnsi"/>
+          <w:sz w:val="28"/>
+          <w:szCs w:val="28"/>
+        </w:rPr>
+      </w:pPr>
+      <w:r>
+        <w:rPr>
+          <w:rFonts w:cstheme="minorHAnsi"/>
+          <w:noProof/>
+          <w:sz w:val="28"/>
+          <w:szCs w:val="28"/>
+          <w:lang w:val="en-IN" w:eastAsia="en-IN"/>
+        </w:rPr>
+        <mc:AlternateContent>
+          <mc:Choice Requires="wps">
+            <w:drawing>
+              <wp:anchor distT="0" distB="0" distL="114300" distR="114300" simplePos="0" relativeHeight="251674624" behindDoc="0" locked="0" layoutInCell="1" allowOverlap="1" wp14:anchorId="1D1D84A3" wp14:editId="10762F25">
+                <wp:simplePos x="0" y="0"/>
+                <wp:positionH relativeFrom="column">
+                  <wp:posOffset>1031240</wp:posOffset>
+                </wp:positionH>
+                <wp:positionV relativeFrom="paragraph">
+                  <wp:posOffset>80645</wp:posOffset>
+                </wp:positionV>
+                <wp:extent cx="302895" cy="0"/>
+                <wp:effectExtent l="12065" t="12700" r="8890" b="6350"/>
+                <wp:wrapNone/>
+                <wp:docPr id="38" name="Straight Arrow Connector 38"/>
+                <wp:cNvGraphicFramePr>
+                  <a:graphicFrameLocks xmlns:a="http://schemas.openxmlformats.org/drawingml/2006/main"/>
+                </wp:cNvGraphicFramePr>
+                <a:graphic xmlns:a="http://schemas.openxmlformats.org/drawingml/2006/main">
+                  <a:graphicData uri="http://schemas.microsoft.com/office/word/2010/wordprocessingShape">
+                    <wps:wsp>
+                      <wps:cNvCnPr>
+                        <a:cxnSpLocks noChangeShapeType="1"/>
+                      </wps:cNvCnPr>
+                      <wps:spPr bwMode="auto">
+                        <a:xfrm>
+                          <a:off x="0" y="0"/>
+                          <a:ext cx="302895" cy="0"/>
+                        </a:xfrm>
+                        <a:prstGeom prst="straightConnector1">
+                          <a:avLst/>
+                        </a:prstGeom>
+                        <a:noFill/>
+                        <a:ln w="9525">
+                          <a:solidFill>
+                            <a:srgbClr val="000000"/>
+                          </a:solidFill>
+                          <a:round/>
+                          <a:headEnd/>
+                          <a:tailEnd/>
+                        </a:ln>
+                        <a:extLst>
+                          <a:ext uri="{909E8E84-426E-40DD-AFC4-6F175D3DCCD1}">
+                            <a14:hiddenFill xmlns:a14="http://schemas.microsoft.com/office/drawing/2010/main">
+                              <a:noFill/>
+                            </a14:hiddenFill>
+                          </a:ext>
+                        </a:extLst>
+                      </wps:spPr>
+                      <wps:bodyPr/>
+                    </wps:wsp>
+                  </a:graphicData>
+                </a:graphic>
+                <wp14:sizeRelH relativeFrom="page">
+                  <wp14:pctWidth>0</wp14:pctWidth>
+                </wp14:sizeRelH>
+                <wp14:sizeRelV relativeFrom="page">
+                  <wp14:pctHeight>0</wp14:pctHeight>
+                </wp14:sizeRelV>
+              </wp:anchor>
+            </w:drawing>
+          </mc:Choice>
+          <mc:Fallback>
+            <w:pict>
+              <v:shape w14:anchorId="1FE06A7C" id="Straight Arrow Connector 38" o:spid="_x0000_s1026" type="#_x0000_t32" style="position:absolute;margin-left:81.2pt;margin-top:6.35pt;width:23.85pt;height:0;z-index:251674624;visibility:visible;mso-wrap-style:square;mso-width-percent:0;mso-height-percent:0;mso-wrap-distance-left:9pt;mso-wrap-distance-top:0;mso-wrap-distance-right:9pt;mso-wrap-distance-bottom:0;mso-position-horizontal:absolute;mso-position-horizontal-relative:text;mso-position-vertical:absolute;mso-position-vertical-relative:text;mso-width-percent:0;mso-height-percent:0;mso-width-relative:page;mso-height-relative:page" o:gfxdata="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"/>
+            </w:pict>
+          </mc:Fallback>
+        </mc:AlternateContent>
+      </w:r>
+      <w:r>
+        <w:rPr>
+          <w:rFonts w:cstheme="minorHAnsi"/>
+          <w:sz w:val="28"/>
+          <w:szCs w:val="28"/>
+        </w:rPr>
+        <w:tab/>
+      </w:r>
+      <w:r>
+        <w:rPr>
+          <w:rFonts w:cstheme="minorHAnsi"/>
+          <w:sz w:val="28"/>
+          <w:szCs w:val="28"/>
+        </w:rPr>
+        <w:tab/>
+      </w:r>
+      <w:r>
+        <w:rPr>
+          <w:rFonts w:cstheme="minorHAnsi"/>
+          <w:sz w:val="28"/>
+          <w:szCs w:val="28"/>
+        </w:rPr>
+        <w:tab/>
+      </w:r>
+      <w:r>
+        <w:rPr>
+          <w:rFonts w:cstheme="minorHAnsi"/>
+          <w:sz w:val="28"/>
+          <w:szCs w:val="28"/>
+        </w:rPr>
+        <w:t>Musician</w:t>
+      </w:r>
+      <w:r>
+        <w:rPr>
+          <w:rFonts w:cstheme="minorHAnsi"/>
+          <w:sz w:val="28"/>
+          <w:szCs w:val="28"/>
+        </w:rPr>
+        <w:t xml:space="preserve"> name : &lt;</w:t>
+      </w:r>
+      <w:r>
+        <w:rPr>
+          <w:rFonts w:cstheme="minorHAnsi"/>
+          <w:sz w:val="28"/>
+          <w:szCs w:val="28"/>
+        </w:rPr>
+        <w:t>N</w:t>
+      </w:r>
+      <w:r>
+        <w:rPr>
+          <w:rFonts w:cstheme="minorHAnsi"/>
+          <w:sz w:val="28"/>
+          <w:szCs w:val="28"/>
+        </w:rPr>
+        <w:t>ame&gt;</w:t>
+      </w:r>
+    </w:p>
+    <w:p>
+      <w:pPr>
+        <w:spacing w:after="120"/>
+        <w:ind w:left="2160"/>
+        <w:rPr>
+          <w:rFonts w:cstheme="minorHAnsi"/>
+          <w:sz w:val="28"/>
+          <w:szCs w:val="28"/>
+        </w:rPr>
+      </w:pPr>
+      <w:r>
+        <w:rPr>
+          <w:rFonts w:cstheme="minorHAnsi"/>
+          <w:noProof/>
+          <w:sz w:val="28"/>
+          <w:szCs w:val="28"/>
+          <w:lang w:val="en-IN" w:eastAsia="en-IN"/>
+        </w:rPr>
+        <mc:AlternateContent>
+          <mc:Choice Requires="wps">
+            <w:drawing>
+              <wp:anchor distT="0" distB="0" distL="114300" distR="114300" simplePos="0" relativeHeight="251675648" behindDoc="0" locked="0" layoutInCell="1" allowOverlap="1" wp14:anchorId="20FB4E53" wp14:editId="63F87C40">
+                <wp:simplePos x="0" y="0"/>
+                <wp:positionH relativeFrom="column">
+                  <wp:posOffset>1032510</wp:posOffset>
+                </wp:positionH>
+                <wp:positionV relativeFrom="paragraph">
+                  <wp:posOffset>85090</wp:posOffset>
+                </wp:positionV>
+                <wp:extent cx="302895" cy="0"/>
+                <wp:effectExtent l="13335" t="12065" r="7620" b="6985"/>
+                <wp:wrapNone/>
+                <wp:docPr id="37" name="Straight Arrow Connector 37"/>
+                <wp:cNvGraphicFramePr>
+                  <a:graphicFrameLocks xmlns:a="http://schemas.openxmlformats.org/drawingml/2006/main"/>
+                </wp:cNvGraphicFramePr>
+                <a:graphic xmlns:a="http://schemas.openxmlformats.org/drawingml/2006/main">
+                  <a:graphicData uri="http://schemas.microsoft.com/office/word/2010/wordprocessingShape">
+                    <wps:wsp>
+                      <wps:cNvCnPr>
+                        <a:cxnSpLocks noChangeShapeType="1"/>
+                      </wps:cNvCnPr>
+                      <wps:spPr bwMode="auto">
+                        <a:xfrm>
+                          <a:off x="0" y="0"/>
+                          <a:ext cx="302895" cy="0"/>
+                        </a:xfrm>
+                        <a:prstGeom prst="straightConnector1">
+                          <a:avLst/>
+                        </a:prstGeom>
+                        <a:noFill/>
+                        <a:ln w="9525">
+                          <a:solidFill>
+                            <a:srgbClr val="000000"/>
+                          </a:solidFill>
+                          <a:round/>
+                          <a:headEnd/>
+                          <a:tailEnd/>
+                        </a:ln>
+                        <a:extLst>
+                          <a:ext uri="{909E8E84-426E-40DD-AFC4-6F175D3DCCD1}">
+                            <a14:hiddenFill xmlns:a14="http://schemas.microsoft.com/office/drawing/2010/main">
+                              <a:noFill/>
+                            </a14:hiddenFill>
+                          </a:ext>
+                        </a:extLst>
+                      </wps:spPr>
+                      <wps:bodyPr/>
+                    </wps:wsp>
+                  </a:graphicData>
+                </a:graphic>
+                <wp14:sizeRelH relativeFrom="page">
+                  <wp14:pctWidth>0</wp14:pctWidth>
+                </wp14:sizeRelH>
+                <wp14:sizeRelV relativeFrom="page">
+                  <wp14:pctHeight>0</wp14:pctHeight>
+                </wp14:sizeRelV>
+              </wp:anchor>
+            </w:drawing>
+          </mc:Choice>
+          <mc:Fallback>
+            <w:pict>
+              <v:shape w14:anchorId="6B226DFA" id="Straight Arrow Connector 37" o:spid="_x0000_s1026" type="#_x0000_t32" style="position:absolute;margin-left:81.3pt;margin-top:6.7pt;width:23.85pt;height:0;z-index:251675648;visibility:visible;mso-wrap-style:square;mso-width-percent:0;mso-height-percent:0;mso-wrap-distance-left:9pt;mso-wrap-distance-top:0;mso-wrap-distance-right:9pt;mso-wrap-distance-bottom:0;mso-position-horizontal:absolute;mso-position-horizontal-relative:text;mso-position-vertical:absolute;mso-position-vertical-relative:text;mso-width-percent:0;mso-height-percent:0;mso-width-relative:page;mso-height-relative:page" o:gfxdata="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"/>
+            </w:pict>
+          </mc:Fallback>
+        </mc:AlternateContent>
+      </w:r>
+      <w:r>
+        <w:rPr>
+          <w:rFonts w:cstheme="minorHAnsi"/>
+          <w:sz w:val="28"/>
+          <w:szCs w:val="28"/>
+        </w:rPr>
+        <w:t>Musician contact number : &lt;</w:t>
+      </w:r>
+      <w:proofErr w:type="spellStart"/>
+      <w:r>
+        <w:rPr>
+          <w:rFonts w:cstheme="minorHAnsi"/>
+          <w:sz w:val="28"/>
+          <w:szCs w:val="28"/>
+        </w:rPr>
+        <w:t>Ph_No</w:t>
+      </w:r>
+      <w:proofErr w:type="spellEnd"/>
+      <w:proofErr w:type="gramStart"/>
+      <w:r>
+        <w:rPr>
+          <w:rFonts w:cstheme="minorHAnsi"/>
+          <w:sz w:val="28"/>
+          <w:szCs w:val="28"/>
+        </w:rPr>
+        <w:t>&gt;(</w:t>
+      </w:r>
+      <w:proofErr w:type="spellStart"/>
+      <w:proofErr w:type="gramEnd"/>
+      <w:r>
+        <w:rPr>
+          <w:rFonts w:cstheme="minorHAnsi"/>
+          <w:sz w:val="28"/>
+          <w:szCs w:val="28"/>
+        </w:rPr>
+        <w:t>Forgien</w:t>
+      </w:r>
+      <w:proofErr w:type="spellEnd"/>
+      <w:r>
+        <w:rPr>
+          <w:rFonts w:cstheme="minorHAnsi"/>
+          <w:sz w:val="28"/>
+          <w:szCs w:val="28"/>
+        </w:rPr>
+        <w:t xml:space="preserve"> key from ‘Addresses’ table)</w:t>
+      </w:r>
+    </w:p>
+    <w:p>
+      <w:pPr>
+        <w:spacing w:after="120"/>
+        <w:rPr>
+          <w:rFonts w:cstheme="minorHAnsi"/>
+          <w:sz w:val="28"/>
+          <w:szCs w:val="28"/>
+        </w:rPr>
+      </w:pPr>
+      <w:r>
+        <w:rPr>
+          <w:rFonts w:cstheme="minorHAnsi"/>
+          <w:b/>
+          <w:bCs/>
+          <w:sz w:val="28"/>
+          <w:szCs w:val="28"/>
+          <w:u w:val="single"/>
+        </w:rPr>
+        <w:t>Instruments</w:t>
+      </w:r>
+      <w:r>
+        <w:rPr>
+          <w:rFonts w:cstheme="minorHAnsi"/>
+          <w:b/>
+          <w:bCs/>
+          <w:sz w:val="28"/>
+          <w:szCs w:val="28"/>
+          <w:u w:val="single"/>
+        </w:rPr>
+        <w:t>:</w:t>
+      </w:r>
+    </w:p>
+    <w:p>
+      <w:pPr>
+        <w:spacing w:after="120"/>
+        <w:rPr>
+          <w:rFonts w:cstheme="minorHAnsi"/>
+          <w:b/>
+          <w:bCs/>
+          <w:sz w:val="28"/>
+          <w:szCs w:val="28"/>
+          <w:u w:val="single"/>
+        </w:rPr>
+      </w:pPr>
+    </w:p>
+    <w:p>
+      <w:pPr>
+        <w:spacing w:after="120"/>
+        <w:rPr>
+          <w:rFonts w:cstheme="minorHAnsi"/>
+          <w:sz w:val="28"/>
+          <w:szCs w:val="28"/>
+        </w:rPr>
+      </w:pPr>
+      <w:r>
+        <w:rPr>
+          <w:rFonts w:cstheme="minorHAnsi"/>
+          <w:noProof/>
+          <w:sz w:val="28"/>
+          <w:szCs w:val="28"/>
+          <w:lang w:val="en-IN" w:eastAsia="en-IN"/>
+        </w:rPr>
+        <mc:AlternateContent>
+          <mc:Choice Requires="wps">
+            <w:drawing>
+              <wp:anchor distT="0" distB="0" distL="114300" distR="114300" simplePos="0" relativeHeight="251681792" behindDoc="0" locked="0" layoutInCell="1" allowOverlap="1" wp14:anchorId="4EC382A2" wp14:editId="3D776375">
+                <wp:simplePos x="0" y="0"/>
+                <wp:positionH relativeFrom="column">
+                  <wp:posOffset>358140</wp:posOffset>
+                </wp:positionH>
+                <wp:positionV relativeFrom="paragraph">
+                  <wp:posOffset>260985</wp:posOffset>
+                </wp:positionV>
+                <wp:extent cx="0" cy="432000"/>
+                <wp:effectExtent l="0" t="0" r="38100" b="25400"/>
+                <wp:wrapNone/>
+                <wp:docPr id="64" name="Straight Arrow Connector 64"/>
+                <wp:cNvGraphicFramePr>
+                  <a:graphicFrameLocks xmlns:a="http://schemas.openxmlformats.org/drawingml/2006/main"/>
+                </wp:cNvGraphicFramePr>
+                <a:graphic xmlns:a="http://schemas.openxmlformats.org/drawingml/2006/main">
+                  <a:graphicData uri="http://schemas.microsoft.com/office/word/2010/wordprocessingShape">
+                    <wps:wsp>
+                      <wps:cNvCnPr>
+                        <a:cxnSpLocks noChangeShapeType="1"/>
+                      </wps:cNvCnPr>
+                      <wps:spPr bwMode="auto">
+                        <a:xfrm>
+                          <a:off x="0" y="0"/>
+                          <a:ext cx="0" cy="432000"/>
+                        </a:xfrm>
+                        <a:prstGeom prst="straightConnector1">
+                          <a:avLst/>
+                        </a:prstGeom>
+                        <a:noFill/>
+                        <a:ln w="9525">
+                          <a:solidFill>
+                            <a:srgbClr val="000000"/>
+                          </a:solidFill>
+                          <a:round/>
+                          <a:headEnd/>
+                          <a:tailEnd/>
+                        </a:ln>
+                        <a:extLst>
+                          <a:ext uri="{909E8E84-426E-40DD-AFC4-6F175D3DCCD1}">
+                            <a14:hiddenFill xmlns:a14="http://schemas.microsoft.com/office/drawing/2010/main">
+                              <a:noFill/>
+                            </a14:hiddenFill>
+                          </a:ext>
+                        </a:extLst>
+                      </wps:spPr>
+                      <wps:bodyPr/>
+                    </wps:wsp>
+                  </a:graphicData>
+                </a:graphic>
+                <wp14:sizeRelH relativeFrom="page">
+                  <wp14:pctWidth>0</wp14:pctWidth>
+                </wp14:sizeRelH>
+                <wp14:sizeRelV relativeFrom="page">
+                  <wp14:pctHeight>0</wp14:pctHeight>
+                </wp14:sizeRelV>
+              </wp:anchor>
+            </w:drawing>
+          </mc:Choice>
+          <mc:Fallback>
+            <w:pict>
+              <v:shape w14:anchorId="392F9820" id="Straight Arrow Connector 64" o:spid="_x0000_s1026" type="#_x0000_t32" style="position:absolute;margin-left:28.2pt;margin-top:20.55pt;width:0;height:34pt;z-index:251681792;visibility:visible;mso-wrap-style:square;mso-width-percent:0;mso-height-percent:0;mso-wrap-distance-left:9pt;mso-wrap-distance-top:0;mso-wrap-distance-right:9pt;mso-wrap-distance-bottom:0;mso-position-horizontal:absolute;mso-position-horizontal-relative:text;mso-position-vertical:absolute;mso-position-vertical-relative:text;mso-width-percent:0;mso-height-percent:0;mso-width-relative:page;mso-height-relative:page" o:gfxdata="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"/>
+            </w:pict>
+          </mc:Fallback>
+        </mc:AlternateContent>
+      </w:r>
+      <w:r>
+        <w:rPr>
+          <w:rFonts w:cstheme="minorHAnsi"/>
+          <w:sz w:val="28"/>
+          <w:szCs w:val="28"/>
+        </w:rPr>
+        <w:t>Instruments</w:t>
+      </w:r>
+    </w:p>
+    <w:p>
+      <w:pPr>
+        <w:spacing w:after="120"/>
+        <w:rPr>
+          <w:rFonts w:cstheme="minorHAnsi"/>
+          <w:sz w:val="28"/>
+          <w:szCs w:val="28"/>
+        </w:rPr>
+      </w:pPr>
+      <w:r>
+        <w:rPr>
+          <w:rFonts w:cstheme="minorHAnsi"/>
+          <w:noProof/>
+          <w:sz w:val="28"/>
+          <w:szCs w:val="28"/>
+          <w:lang w:val="en-IN" w:eastAsia="en-IN"/>
+        </w:rPr>
+        <mc:AlternateContent>
+          <mc:Choice Requires="wps">
+            <w:drawing>
+              <wp:anchor distT="0" distB="0" distL="114300" distR="114300" simplePos="0" relativeHeight="251679744" behindDoc="0" locked="0" layoutInCell="1" allowOverlap="1" wp14:anchorId="282F5AD8" wp14:editId="3BBCD40E">
+                <wp:simplePos x="0" y="0"/>
+                <wp:positionH relativeFrom="column">
+                  <wp:posOffset>1014730</wp:posOffset>
+                </wp:positionH>
+                <wp:positionV relativeFrom="paragraph">
+                  <wp:posOffset>254635</wp:posOffset>
+                </wp:positionV>
+                <wp:extent cx="9525" cy="396000"/>
+                <wp:effectExtent l="0" t="0" r="28575" b="23495"/>
+                <wp:wrapNone/>
+                <wp:docPr id="66" name="Straight Arrow Connector 66"/>
+                <wp:cNvGraphicFramePr>
+                  <a:graphicFrameLocks xmlns:a="http://schemas.openxmlformats.org/drawingml/2006/main"/>
+                </wp:cNvGraphicFramePr>
+                <a:graphic xmlns:a="http://schemas.openxmlformats.org/drawingml/2006/main">
+                  <a:graphicData uri="http://schemas.microsoft.com/office/word/2010/wordprocessingShape">
+                    <wps:wsp>
+                      <wps:cNvCnPr>
+                        <a:cxnSpLocks noChangeShapeType="1"/>
+                      </wps:cNvCnPr>
+                      <wps:spPr bwMode="auto">
+                        <a:xfrm flipH="1">
+                          <a:off x="0" y="0"/>
+                          <a:ext cx="9525" cy="396000"/>
+                        </a:xfrm>
+                        <a:prstGeom prst="straightConnector1">
+                          <a:avLst/>
+                        </a:prstGeom>
+                        <a:noFill/>
+                        <a:ln w="9525">
+                          <a:solidFill>
+                            <a:srgbClr val="000000"/>
+                          </a:solidFill>
+                          <a:round/>
+                          <a:headEnd/>
+                          <a:tailEnd/>
+                        </a:ln>
+                        <a:extLst>
+                          <a:ext uri="{909E8E84-426E-40DD-AFC4-6F175D3DCCD1}">
+                            <a14:hiddenFill xmlns:a14="http://schemas.microsoft.com/office/drawing/2010/main">
+                              <a:noFill/>
+                            </a14:hiddenFill>
+                          </a:ext>
+                        </a:extLst>
+                      </wps:spPr>
+                      <wps:bodyPr/>
+                    </wps:wsp>
+                  </a:graphicData>
+                </a:graphic>
+                <wp14:sizeRelH relativeFrom="page">
+                  <wp14:pctWidth>0</wp14:pctWidth>
+                </wp14:sizeRelH>
+                <wp14:sizeRelV relativeFrom="page">
+                  <wp14:pctHeight>0</wp14:pctHeight>
+                </wp14:sizeRelV>
+              </wp:anchor>
+            </w:drawing>
+          </mc:Choice>
+          <mc:Fallback>
+            <w:pict>
+              <v:shape w14:anchorId="2AF61B2B" id="Straight Arrow Connector 66" o:spid="_x0000_s1026" type="#_x0000_t32" style="position:absolute;margin-left:79.9pt;margin-top:20.05pt;width:.75pt;height:31.2pt;flip:x;z-index:251679744;visibility:visible;mso-wrap-style:square;mso-width-percent:0;mso-height-percent:0;mso-wrap-distance-left:9pt;mso-wrap-distance-top:0;mso-wrap-distance-right:9pt;mso-wrap-distance-bottom:0;mso-position-horizontal:absolute;mso-position-horizontal-relative:text;mso-position-vertical:absolute;mso-position-vertical-relative:text;mso-width-percent:0;mso-height-percent:0;mso-width-relative:page;mso-height-relative:page" o:gfxdata="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"/>
+            </w:pict>
+          </mc:Fallback>
+        </mc:AlternateContent>
+      </w:r>
+      <w:r>
+        <w:rPr>
+          <w:rFonts w:cstheme="minorHAnsi"/>
+          <w:noProof/>
+          <w:sz w:val="28"/>
+          <w:szCs w:val="28"/>
+          <w:lang w:val="en-IN" w:eastAsia="en-IN"/>
+        </w:rPr>
+        <mc:AlternateContent>
+          <mc:Choice Requires="wps">
+            <w:drawing>
+              <wp:anchor distT="0" distB="0" distL="114300" distR="114300" simplePos="0" relativeHeight="251682816" behindDoc="0" locked="0" layoutInCell="1" allowOverlap="1" wp14:anchorId="561FF0C8" wp14:editId="2264FE60">
+                <wp:simplePos x="0" y="0"/>
+                <wp:positionH relativeFrom="column">
+                  <wp:posOffset>361315</wp:posOffset>
+                </wp:positionH>
+                <wp:positionV relativeFrom="paragraph">
+                  <wp:posOffset>97155</wp:posOffset>
+                </wp:positionV>
+                <wp:extent cx="271780" cy="0"/>
+                <wp:effectExtent l="5715" t="10160" r="8255" b="8890"/>
+                <wp:wrapNone/>
+                <wp:docPr id="65" name="Straight Arrow Connector 65"/>
+                <wp:cNvGraphicFramePr>
+                  <a:graphicFrameLocks xmlns:a="http://schemas.openxmlformats.org/drawingml/2006/main"/>
+                </wp:cNvGraphicFramePr>
+                <a:graphic xmlns:a="http://schemas.openxmlformats.org/drawingml/2006/main">
+                  <a:graphicData uri="http://schemas.microsoft.com/office/word/2010/wordprocessingShape">
+                    <wps:wsp>
+                      <wps:cNvCnPr>
+                        <a:cxnSpLocks noChangeShapeType="1"/>
+                      </wps:cNvCnPr>
+                      <wps:spPr bwMode="auto">
+                        <a:xfrm>
+                          <a:off x="0" y="0"/>
+                          <a:ext cx="271780" cy="0"/>
+                        </a:xfrm>
+                        <a:prstGeom prst="straightConnector1">
+                          <a:avLst/>
+                        </a:prstGeom>
+                        <a:noFill/>
+                        <a:ln w="9525">
+                          <a:solidFill>
+                            <a:srgbClr val="000000"/>
+                          </a:solidFill>
+                          <a:round/>
+                          <a:headEnd/>
+                          <a:tailEnd/>
+                        </a:ln>
+                        <a:extLst>
+                          <a:ext uri="{909E8E84-426E-40DD-AFC4-6F175D3DCCD1}">
+                            <a14:hiddenFill xmlns:a14="http://schemas.microsoft.com/office/drawing/2010/main">
+                              <a:noFill/>
+                            </a14:hiddenFill>
+                          </a:ext>
+                        </a:extLst>
+                      </wps:spPr>
+                      <wps:bodyPr/>
+                    </wps:wsp>
+                  </a:graphicData>
+                </a:graphic>
+                <wp14:sizeRelH relativeFrom="page">
+                  <wp14:pctWidth>0</wp14:pctWidth>
+                </wp14:sizeRelH>
+                <wp14:sizeRelV relativeFrom="page">
+                  <wp14:pctHeight>0</wp14:pctHeight>
+                </wp14:sizeRelV>
+              </wp:anchor>
+            </w:drawing>
+          </mc:Choice>
+          <mc:Fallback>
+            <w:pict>
+              <v:shape w14:anchorId="79E429D2" id="Straight Arrow Connector 65" o:spid="_x0000_s1026" type="#_x0000_t32" style="position:absolute;margin-left:28.45pt;margin-top:7.65pt;width:21.4pt;height:0;z-index:251682816;visibility:visible;mso-wrap-style:square;mso-width-percent:0;mso-height-percent:0;mso-wrap-distance-left:9pt;mso-wrap-distance-top:0;mso-wrap-distance-right:9pt;mso-wrap-distance-bottom:0;mso-position-horizontal:absolute;mso-position-horizontal-relative:text;mso-position-vertical:absolute;mso-position-vertical-relative:text;mso-width-percent:0;mso-height-percent:0;mso-width-relative:page;mso-height-relative:page" o:gfxdata="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"/>
+            </w:pict>
+          </mc:Fallback>
+        </mc:AlternateContent>
+      </w:r>
+      <w:r>
+        <w:rPr>
+          <w:rFonts w:cstheme="minorHAnsi"/>
+          <w:sz w:val="28"/>
+          <w:szCs w:val="28"/>
+        </w:rPr>
+        <w:tab/>
+      </w:r>
+      <w:r>
+        <w:rPr>
+          <w:rFonts w:cstheme="minorHAnsi"/>
+          <w:sz w:val="28"/>
+          <w:szCs w:val="28"/>
+        </w:rPr>
+        <w:t xml:space="preserve">     </w:t>
+      </w:r>
+      <w:r>
+        <w:rPr>
+          <w:rFonts w:cstheme="minorHAnsi"/>
+          <w:sz w:val="28"/>
+          <w:szCs w:val="28"/>
+        </w:rPr>
+        <w:t>&lt;</w:t>
+      </w:r>
+      <w:proofErr w:type="spellStart"/>
+      <w:r>
+        <w:rPr>
+          <w:rFonts w:cstheme="minorHAnsi"/>
+          <w:sz w:val="28"/>
+          <w:szCs w:val="28"/>
+          <w:u w:val="single"/>
+        </w:rPr>
+        <w:t>Ins_Name</w:t>
+      </w:r>
+      <w:proofErr w:type="spellEnd"/>
+      <w:r>
+        <w:rPr>
+          <w:rFonts w:cstheme="minorHAnsi"/>
+          <w:sz w:val="28"/>
+          <w:szCs w:val="28"/>
+        </w:rPr>
+        <w:t>&gt;</w:t>
+      </w:r>
+    </w:p>
+    <w:p>
+      <w:pPr>
+        <w:spacing w:after="120"/>
+        <w:rPr>
+          <w:rFonts w:cstheme="minorHAnsi"/>
+          <w:sz w:val="28"/>
+          <w:szCs w:val="28"/>
+        </w:rPr>
+      </w:pPr>
+      <w:r>
+        <w:rPr>
+          <w:rFonts w:cstheme="minorHAnsi"/>
+          <w:noProof/>
+          <w:sz w:val="28"/>
+          <w:szCs w:val="28"/>
+          <w:lang w:val="en-IN" w:eastAsia="en-IN"/>
+        </w:rPr>
+        <mc:AlternateContent>
+          <mc:Choice Requires="wps">
+            <w:drawing>
+              <wp:anchor distT="0" distB="0" distL="114300" distR="114300" simplePos="0" relativeHeight="251680768" behindDoc="0" locked="0" layoutInCell="1" allowOverlap="1" wp14:anchorId="177F7AED" wp14:editId="109B859B">
+                <wp:simplePos x="0" y="0"/>
+                <wp:positionH relativeFrom="column">
+                  <wp:posOffset>1031875</wp:posOffset>
+                </wp:positionH>
+                <wp:positionV relativeFrom="paragraph">
+                  <wp:posOffset>127000</wp:posOffset>
+                </wp:positionV>
+                <wp:extent cx="271780" cy="0"/>
+                <wp:effectExtent l="6350" t="6350" r="7620" b="12700"/>
+                <wp:wrapNone/>
+                <wp:docPr id="67" name="Straight Arrow Connector 67"/>
+                <wp:cNvGraphicFramePr>
+                  <a:graphicFrameLocks xmlns:a="http://schemas.openxmlformats.org/drawingml/2006/main"/>
+                </wp:cNvGraphicFramePr>
+                <a:graphic xmlns:a="http://schemas.openxmlformats.org/drawingml/2006/main">
+                  <a:graphicData uri="http://schemas.microsoft.com/office/word/2010/wordprocessingShape">
+                    <wps:wsp>
+                      <wps:cNvCnPr>
+                        <a:cxnSpLocks noChangeShapeType="1"/>
+                      </wps:cNvCnPr>
+                      <wps:spPr bwMode="auto">
+                        <a:xfrm>
+                          <a:off x="0" y="0"/>
+                          <a:ext cx="271780" cy="0"/>
+                        </a:xfrm>
+                        <a:prstGeom prst="straightConnector1">
+                          <a:avLst/>
+                        </a:prstGeom>
+                        <a:noFill/>
+                        <a:ln w="9525">
+                          <a:solidFill>
+                            <a:srgbClr val="000000"/>
+                          </a:solidFill>
+                          <a:round/>
+                          <a:headEnd/>
+                          <a:tailEnd/>
+                        </a:ln>
+                        <a:extLst>
+                          <a:ext uri="{909E8E84-426E-40DD-AFC4-6F175D3DCCD1}">
+                            <a14:hiddenFill xmlns:a14="http://schemas.microsoft.com/office/drawing/2010/main">
+                              <a:noFill/>
+                            </a14:hiddenFill>
+                          </a:ext>
+                        </a:extLst>
+                      </wps:spPr>
+                      <wps:bodyPr/>
+                    </wps:wsp>
+                  </a:graphicData>
+                </a:graphic>
+                <wp14:sizeRelH relativeFrom="page">
+                  <wp14:pctWidth>0</wp14:pctWidth>
+                </wp14:sizeRelH>
+                <wp14:sizeRelV relativeFrom="page">
+                  <wp14:pctHeight>0</wp14:pctHeight>
+                </wp14:sizeRelV>
+              </wp:anchor>
+            </w:drawing>
+          </mc:Choice>
+          <mc:Fallback>
+            <w:pict>
+              <v:shape w14:anchorId="25F36032" id="Straight Arrow Connector 67" o:spid="_x0000_s1026" type="#_x0000_t32" style="position:absolute;margin-left:81.25pt;margin-top:10pt;width:21.4pt;height:0;z-index:251680768;visibility:visible;mso-wrap-style:square;mso-width-percent:0;mso-height-percent:0;mso-wrap-distance-left:9pt;mso-wrap-distance-top:0;mso-wrap-distance-right:9pt;mso-wrap-distance-bottom:0;mso-position-horizontal:absolute;mso-position-horizontal-relative:text;mso-position-vertical:absolute;mso-position-vertical-relative:text;mso-width-percent:0;mso-height-percent:0;mso-width-relative:page;mso-height-relative:page" o:gfxdata="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"/>
+            </w:pict>
+          </mc:Fallback>
+        </mc:AlternateContent>
+      </w:r>
+      <w:r>
+        <w:rPr>
+          <w:rFonts w:cstheme="minorHAnsi"/>
+          <w:sz w:val="28"/>
+          <w:szCs w:val="28"/>
+        </w:rPr>
+        <w:tab/>
+      </w:r>
+      <w:r>
+        <w:rPr>
+          <w:rFonts w:cstheme="minorHAnsi"/>
+          <w:sz w:val="28"/>
+          <w:szCs w:val="28"/>
+        </w:rPr>
+        <w:tab/>
+        <w:t xml:space="preserve"> </w:t>
+      </w:r>
+      <w:r>
+        <w:rPr>
+          <w:rFonts w:cstheme="minorHAnsi"/>
+          <w:sz w:val="28"/>
+          <w:szCs w:val="28"/>
+        </w:rPr>
+        <w:t xml:space="preserve">          Musical key type : &lt;</w:t>
+      </w:r>
+      <w:proofErr w:type="spellStart"/>
+      <w:r>
+        <w:rPr>
+          <w:rFonts w:cstheme="minorHAnsi"/>
+          <w:sz w:val="28"/>
+          <w:szCs w:val="28"/>
+        </w:rPr>
+        <w:t>Musicalkey</w:t>
+      </w:r>
+      <w:proofErr w:type="spellEnd"/>
+      <w:r>
+        <w:rPr>
+          <w:rFonts w:cstheme="minorHAnsi"/>
+          <w:sz w:val="28"/>
+          <w:szCs w:val="28"/>
+        </w:rPr>
+        <w:t>&gt;</w:t>
+      </w:r>
+    </w:p>
+    <w:p>
+      <w:pPr>
+        <w:spacing w:after="120"/>
+        <w:rPr>
+          <w:rFonts w:cstheme="minorHAnsi"/>
+          <w:b/>
+          <w:bCs/>
+          <w:sz w:val="28"/>
+          <w:szCs w:val="28"/>
+          <w:u w:val="single"/>
+        </w:rPr>
+      </w:pPr>
+    </w:p>
+    <w:p>
+      <w:pPr>
+        <w:spacing w:after="120"/>
+        <w:rPr>
+          <w:rFonts w:cstheme="minorHAnsi"/>
+          <w:b/>
+          <w:bCs/>
+          <w:sz w:val="28"/>
+          <w:szCs w:val="28"/>
+          <w:u w:val="single"/>
+        </w:rPr>
+      </w:pPr>
+    </w:p>
+    <w:p>
+      <w:pPr>
+        <w:spacing w:after="120"/>
+        <w:rPr>
+          <w:rFonts w:cstheme="minorHAnsi"/>
+          <w:sz w:val="28"/>
+          <w:szCs w:val="28"/>
+        </w:rPr>
+      </w:pPr>
+      <w:r>
+        <w:rPr>
+          <w:rFonts w:cstheme="minorHAnsi"/>
+          <w:b/>
+          <w:bCs/>
+          <w:sz w:val="28"/>
+          <w:szCs w:val="28"/>
+          <w:u w:val="single"/>
+        </w:rPr>
+        <w:t>Addresses</w:t>
+      </w:r>
+      <w:r>
+        <w:rPr>
+          <w:rFonts w:cstheme="minorHAnsi"/>
+          <w:b/>
+          <w:bCs/>
+          <w:sz w:val="28"/>
+          <w:szCs w:val="28"/>
+          <w:u w:val="single"/>
+        </w:rPr>
+        <w:t>:</w:t>
+      </w:r>
+    </w:p>
+    <w:p>
+      <w:pPr>
+        <w:spacing w:after="120"/>
+        <w:rPr>
+          <w:rFonts w:cstheme="minorHAnsi"/>
+          <w:b/>
+          <w:bCs/>
+          <w:sz w:val="28"/>
+          <w:szCs w:val="28"/>
+          <w:u w:val="single"/>
+        </w:rPr>
+      </w:pPr>
+    </w:p>
+    <w:p>
+      <w:pPr>
+        <w:spacing w:after="120"/>
+        <w:rPr>
+          <w:rFonts w:cstheme="minorHAnsi"/>
+          <w:sz w:val="28"/>
+          <w:szCs w:val="28"/>
+        </w:rPr>
+      </w:pPr>
+      <w:r>
+        <w:rPr>
+          <w:rFonts w:cstheme="minorHAnsi"/>
+          <w:noProof/>
+          <w:sz w:val="28"/>
+          <w:szCs w:val="28"/>
+          <w:lang w:val="en-IN" w:eastAsia="en-IN"/>
+        </w:rPr>
+        <mc:AlternateContent>
+          <mc:Choice Requires="wps">
+            <w:drawing>
+              <wp:anchor distT="0" distB="0" distL="114300" distR="114300" simplePos="0" relativeHeight="251689984" behindDoc="0" locked="0" layoutInCell="1" allowOverlap="1" wp14:anchorId="396144EE" wp14:editId="639E2C16">
+                <wp:simplePos x="0" y="0"/>
+                <wp:positionH relativeFrom="column">
+                  <wp:posOffset>358140</wp:posOffset>
+                </wp:positionH>
+                <wp:positionV relativeFrom="paragraph">
+                  <wp:posOffset>260985</wp:posOffset>
+                </wp:positionV>
+                <wp:extent cx="0" cy="432000"/>
+                <wp:effectExtent l="0" t="0" r="38100" b="25400"/>
+                <wp:wrapNone/>
+                <wp:docPr id="2" name="Straight Arrow Connector 2"/>
+                <wp:cNvGraphicFramePr>
+                  <a:graphicFrameLocks xmlns:a="http://schemas.openxmlformats.org/drawingml/2006/main"/>
+                </wp:cNvGraphicFramePr>
+                <a:graphic xmlns:a="http://schemas.openxmlformats.org/drawingml/2006/main">
+                  <a:graphicData uri="http://schemas.microsoft.com/office/word/2010/wordprocessingShape">
+                    <wps:wsp>
+                      <wps:cNvCnPr>
+                        <a:cxnSpLocks noChangeShapeType="1"/>
+                      </wps:cNvCnPr>
+                      <wps:spPr bwMode="auto">
+                        <a:xfrm>
+                          <a:off x="0" y="0"/>
+                          <a:ext cx="0" cy="432000"/>
+                        </a:xfrm>
+                        <a:prstGeom prst="straightConnector1">
+                          <a:avLst/>
+                        </a:prstGeom>
+                        <a:noFill/>
+                        <a:ln w="9525">
+                          <a:solidFill>
+                            <a:srgbClr val="000000"/>
+                          </a:solidFill>
+                          <a:round/>
+                          <a:headEnd/>
+                          <a:tailEnd/>
+                        </a:ln>
+                        <a:extLst>
+                          <a:ext uri="{909E8E84-426E-40DD-AFC4-6F175D3DCCD1}">
+                            <a14:hiddenFill xmlns:a14="http://schemas.microsoft.com/office/drawing/2010/main">
+                              <a:noFill/>
+                            </a14:hiddenFill>
+                          </a:ext>
+                        </a:extLst>
+                      </wps:spPr>
+                      <wps:bodyPr/>
+                    </wps:wsp>
+                  </a:graphicData>
+                </a:graphic>
+                <wp14:sizeRelH relativeFrom="page">
+                  <wp14:pctWidth>0</wp14:pctWidth>
+                </wp14:sizeRelH>
+                <wp14:sizeRelV relativeFrom="page">
+                  <wp14:pctHeight>0</wp14:pctHeight>
+                </wp14:sizeRelV>
+              </wp:anchor>
+            </w:drawing>
+          </mc:Choice>
+          <mc:Fallback>
+            <w:pict>
+              <v:shape w14:anchorId="74BF1519" id="Straight Arrow Connector 2" o:spid="_x0000_s1026" type="#_x0000_t32" style="position:absolute;margin-left:28.2pt;margin-top:20.55pt;width:0;height:34pt;z-index:251689984;visibility:visible;mso-wrap-style:square;mso-width-percent:0;mso-height-percent:0;mso-wrap-distance-left:9pt;mso-wrap-distance-top:0;mso-wrap-distance-right:9pt;mso-wrap-distance-bottom:0;mso-position-horizontal:absolute;mso-position-horizontal-relative:text;mso-position-vertical:absolute;mso-position-vertical-relative:text;mso-width-percent:0;mso-height-percent:0;mso-width-relative:page;mso-height-relative:page" o:gfxdata="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"/>
+            </w:pict>
+          </mc:Fallback>
+        </mc:AlternateContent>
+      </w:r>
+      <w:r>
+        <w:rPr>
+          <w:rFonts w:cstheme="minorHAnsi"/>
+          <w:sz w:val="28"/>
+          <w:szCs w:val="28"/>
+        </w:rPr>
+        <w:t>Addresses</w:t>
+      </w:r>
+    </w:p>
+    <w:p>
+      <w:pPr>
+        <w:spacing w:after="120"/>
+        <w:rPr>
+          <w:rFonts w:cstheme="minorHAnsi"/>
+          <w:sz w:val="28"/>
+          <w:szCs w:val="28"/>
+        </w:rPr>
+      </w:pPr>
+      <w:r>
+        <w:rPr>
+          <w:rFonts w:cstheme="minorHAnsi"/>
+          <w:noProof/>
+          <w:sz w:val="28"/>
+          <w:szCs w:val="28"/>
+          <w:lang w:val="en-IN" w:eastAsia="en-IN"/>
+        </w:rPr>
+        <mc:AlternateContent>
+          <mc:Choice Requires="wps">
+            <w:drawing>
+              <wp:anchor distT="0" distB="0" distL="114300" distR="114300" simplePos="0" relativeHeight="251687936" behindDoc="0" locked="0" layoutInCell="1" allowOverlap="1" wp14:anchorId="460E28B9" wp14:editId="283D2E28">
+                <wp:simplePos x="0" y="0"/>
+                <wp:positionH relativeFrom="column">
+                  <wp:posOffset>1014730</wp:posOffset>
+                </wp:positionH>
+                <wp:positionV relativeFrom="paragraph">
+                  <wp:posOffset>254635</wp:posOffset>
+                </wp:positionV>
+                <wp:extent cx="9525" cy="396000"/>
+                <wp:effectExtent l="0" t="0" r="28575" b="23495"/>
+                <wp:wrapNone/>
+                <wp:docPr id="3" name="Straight Arrow Connector 3"/>
+                <wp:cNvGraphicFramePr>
+                  <a:graphicFrameLocks xmlns:a="http://schemas.openxmlformats.org/drawingml/2006/main"/>
+                </wp:cNvGraphicFramePr>
+                <a:graphic xmlns:a="http://schemas.openxmlformats.org/drawingml/2006/main">
+                  <a:graphicData uri="http://schemas.microsoft.com/office/word/2010/wordprocessingShape">
+                    <wps:wsp>
+                      <wps:cNvCnPr>
+                        <a:cxnSpLocks noChangeShapeType="1"/>
+                      </wps:cNvCnPr>
+                      <wps:spPr bwMode="auto">
+                        <a:xfrm flipH="1">
+                          <a:off x="0" y="0"/>
+                          <a:ext cx="9525" cy="396000"/>
+                        </a:xfrm>
+                        <a:prstGeom prst="straightConnector1">
+                          <a:avLst/>
+                        </a:prstGeom>
+                        <a:noFill/>
+                        <a:ln w="9525">
+                          <a:solidFill>
+                            <a:srgbClr val="000000"/>
+                          </a:solidFill>
+                          <a:round/>
+                          <a:headEnd/>
+                          <a:tailEnd/>
+                        </a:ln>
+                        <a:extLst>
+                          <a:ext uri="{909E8E84-426E-40DD-AFC4-6F175D3DCCD1}">
+                            <a14:hiddenFill xmlns:a14="http://schemas.microsoft.com/office/drawing/2010/main">
+                              <a:noFill/>
+                            </a14:hiddenFill>
+                          </a:ext>
+                        </a:extLst>
+                      </wps:spPr>
+                      <wps:bodyPr/>
+                    </wps:wsp>
+                  </a:graphicData>
+                </a:graphic>
+                <wp14:sizeRelH relativeFrom="page">
+                  <wp14:pctWidth>0</wp14:pctWidth>
+                </wp14:sizeRelH>
+                <wp14:sizeRelV relativeFrom="page">
+                  <wp14:pctHeight>0</wp14:pctHeight>
+                </wp14:sizeRelV>
+              </wp:anchor>
+            </w:drawing>
+          </mc:Choice>
+          <mc:Fallback>
+            <w:pict>
+              <v:shape w14:anchorId="0DCCA60F" id="Straight Arrow Connector 3" o:spid="_x0000_s1026" type="#_x0000_t32" style="position:absolute;margin-left:79.9pt;margin-top:20.05pt;width:.75pt;height:31.2pt;flip:x;z-index:251687936;visibility:visible;mso-wrap-style:square;mso-width-percent:0;mso-height-percent:0;mso-wrap-distance-left:9pt;mso-wrap-distance-top:0;mso-wrap-distance-right:9pt;mso-wrap-distance-bottom:0;mso-position-horizontal:absolute;mso-position-horizontal-relative:text;mso-position-vertical:absolute;mso-position-vertical-relative:text;mso-width-percent:0;mso-height-percent:0;mso-width-relative:page;mso-height-relative:page" o:gfxdata="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"/>
+            </w:pict>
+          </mc:Fallback>
+        </mc:AlternateContent>
+      </w:r>
+      <w:r>
+        <w:rPr>
+          <w:rFonts w:cstheme="minorHAnsi"/>
+          <w:noProof/>
+          <w:sz w:val="28"/>
+          <w:szCs w:val="28"/>
+          <w:lang w:val="en-IN" w:eastAsia="en-IN"/>
+        </w:rPr>
+        <mc:AlternateContent>
+          <mc:Choice Requires="wps">
+            <w:drawing>
+              <wp:anchor distT="0" distB="0" distL="114300" distR="114300" simplePos="0" relativeHeight="251691008" behindDoc="0" locked="0" layoutInCell="1" allowOverlap="1" wp14:anchorId="4E206C0D" wp14:editId="4CDE1F6A">
+                <wp:simplePos x="0" y="0"/>
+                <wp:positionH relativeFrom="column">
+                  <wp:posOffset>361315</wp:posOffset>
+                </wp:positionH>
+                <wp:positionV relativeFrom="paragraph">
+                  <wp:posOffset>97155</wp:posOffset>
+                </wp:positionV>
+                <wp:extent cx="271780" cy="0"/>
+                <wp:effectExtent l="5715" t="10160" r="8255" b="8890"/>
+                <wp:wrapNone/>
+                <wp:docPr id="4" name="Straight Arrow Connector 4"/>
+                <wp:cNvGraphicFramePr>
+                  <a:graphicFrameLocks xmlns:a="http://schemas.openxmlformats.org/drawingml/2006/main"/>
+                </wp:cNvGraphicFramePr>
+                <a:graphic xmlns:a="http://schemas.openxmlformats.org/drawingml/2006/main">
+                  <a:graphicData uri="http://schemas.microsoft.com/office/word/2010/wordprocessingShape">
+                    <wps:wsp>
+                      <wps:cNvCnPr>
+                        <a:cxnSpLocks noChangeShapeType="1"/>
+                      </wps:cNvCnPr>
+                      <wps:spPr bwMode="auto">
+                        <a:xfrm>
+                          <a:off x="0" y="0"/>
+                          <a:ext cx="271780" cy="0"/>
+                        </a:xfrm>
+                        <a:prstGeom prst="straightConnector1">
+                          <a:avLst/>
+                        </a:prstGeom>
+                        <a:noFill/>
+                        <a:ln w="9525">
+                          <a:solidFill>
+                            <a:srgbClr val="000000"/>
+                          </a:solidFill>
+                          <a:round/>
+                          <a:headEnd/>
+                          <a:tailEnd/>
+                        </a:ln>
+                        <a:extLst>
+                          <a:ext uri="{909E8E84-426E-40DD-AFC4-6F175D3DCCD1}">
+                            <a14:hiddenFill xmlns:a14="http://schemas.microsoft.com/office/drawing/2010/main">
+                              <a:noFill/>
+                            </a14:hiddenFill>
+                          </a:ext>
+                        </a:extLst>
+                      </wps:spPr>
+                      <wps:bodyPr/>
+                    </wps:wsp>
+                  </a:graphicData>
+                </a:graphic>
+                <wp14:sizeRelH relativeFrom="page">
+                  <wp14:pctWidth>0</wp14:pctWidth>
+                </wp14:sizeRelH>
+                <wp14:sizeRelV relativeFrom="page">
+                  <wp14:pctHeight>0</wp14:pctHeight>
+                </wp14:sizeRelV>
+              </wp:anchor>
+            </w:drawing>
+          </mc:Choice>
+          <mc:Fallback>
+            <w:pict>
+              <v:shape w14:anchorId="35749184" id="Straight Arrow Connector 4" o:spid="_x0000_s1026" type="#_x0000_t32" style="position:absolute;margin-left:28.45pt;margin-top:7.65pt;width:21.4pt;height:0;z-index:251691008;visibility:visible;mso-wrap-style:square;mso-width-percent:0;mso-height-percent:0;mso-wrap-distance-left:9pt;mso-wrap-distance-top:0;mso-wrap-distance-right:9pt;mso-wrap-distance-bottom:0;mso-position-horizontal:absolute;mso-position-horizontal-relative:text;mso-position-vertical:absolute;mso-position-vertical-relative:text;mso-width-percent:0;mso-height-percent:0;mso-width-relative:page;mso-height-relative:page" o:gfxdata="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"/>
+            </w:pict>
+          </mc:Fallback>
+        </mc:AlternateContent>
+      </w:r>
+      <w:r>
+        <w:rPr>
+          <w:rFonts w:cstheme="minorHAnsi"/>
+          <w:sz w:val="28"/>
+          <w:szCs w:val="28"/>
+        </w:rPr>
+        <w:tab/>
+      </w:r>
+      <w:r>
+        <w:rPr>
+          <w:rFonts w:cstheme="minorHAnsi"/>
+          <w:sz w:val="28"/>
+          <w:szCs w:val="28"/>
+        </w:rPr>
+        <w:t xml:space="preserve">     </w:t>
+      </w:r>
+      <w:r>
+        <w:rPr>
+          <w:rFonts w:cstheme="minorHAnsi"/>
+          <w:sz w:val="28"/>
+          <w:szCs w:val="28"/>
+        </w:rPr>
+        <w:t>&lt;</w:t>
+      </w:r>
+      <w:proofErr w:type="spellStart"/>
+      <w:r>
+        <w:rPr>
+          <w:rFonts w:cstheme="minorHAnsi"/>
+          <w:sz w:val="28"/>
+          <w:szCs w:val="28"/>
+          <w:u w:val="single"/>
+        </w:rPr>
+        <w:t>Ph_No</w:t>
+      </w:r>
+      <w:proofErr w:type="spellEnd"/>
+      <w:r>
+        <w:rPr>
+          <w:rFonts w:cstheme="minorHAnsi"/>
+          <w:sz w:val="28"/>
+          <w:szCs w:val="28"/>
+        </w:rPr>
+        <w:t>&gt;</w:t>
+      </w:r>
+    </w:p>
+    <w:p>
+      <w:pPr>
+        <w:spacing w:after="120"/>
+        <w:rPr>
+          <w:rFonts w:cstheme="minorHAnsi"/>
+          <w:sz w:val="28"/>
+          <w:szCs w:val="28"/>
+        </w:rPr>
+      </w:pPr>
+      <w:r>
+        <w:rPr>
+          <w:rFonts w:cstheme="minorHAnsi"/>
+          <w:noProof/>
+          <w:sz w:val="28"/>
+          <w:szCs w:val="28"/>
+          <w:lang w:val="en-IN" w:eastAsia="en-IN"/>
+        </w:rPr>
+        <mc:AlternateContent>
+          <mc:Choice Requires="wps">
+            <w:drawing>
+              <wp:anchor distT="0" distB="0" distL="114300" distR="114300" simplePos="0" relativeHeight="251688960" behindDoc="0" locked="0" layoutInCell="1" allowOverlap="1" wp14:anchorId="0068068B" wp14:editId="31CFBE97">
+                <wp:simplePos x="0" y="0"/>
+                <wp:positionH relativeFrom="column">
+                  <wp:posOffset>1031875</wp:posOffset>
+                </wp:positionH>
+                <wp:positionV relativeFrom="paragraph">
+                  <wp:posOffset>127000</wp:posOffset>
+                </wp:positionV>
+                <wp:extent cx="271780" cy="0"/>
+                <wp:effectExtent l="6350" t="6350" r="7620" b="12700"/>
+                <wp:wrapNone/>
+                <wp:docPr id="5" name="Straight Arrow Connector 5"/>
+                <wp:cNvGraphicFramePr>
+                  <a:graphicFrameLocks xmlns:a="http://schemas.openxmlformats.org/drawingml/2006/main"/>
+                </wp:cNvGraphicFramePr>
+                <a:graphic xmlns:a="http://schemas.openxmlformats.org/drawingml/2006/main">
+                  <a:graphicData uri="http://schemas.microsoft.com/office/word/2010/wordprocessingShape">
+                    <wps:wsp>
+                      <wps:cNvCnPr>
+                        <a:cxnSpLocks noChangeShapeType="1"/>
+                      </wps:cNvCnPr>
+                      <wps:spPr bwMode="auto">
+                        <a:xfrm>
+                          <a:off x="0" y="0"/>
+                          <a:ext cx="271780" cy="0"/>
+                        </a:xfrm>
+                        <a:prstGeom prst="straightConnector1">
+                          <a:avLst/>
+                        </a:prstGeom>
+                        <a:noFill/>
+                        <a:ln w="9525">
+                          <a:solidFill>
+                            <a:srgbClr val="000000"/>
+                          </a:solidFill>
+                          <a:round/>
+                          <a:headEnd/>
+                          <a:tailEnd/>
+                        </a:ln>
+                        <a:extLst>
+                          <a:ext uri="{909E8E84-426E-40DD-AFC4-6F175D3DCCD1}">
+                            <a14:hiddenFill xmlns:a14="http://schemas.microsoft.com/office/drawing/2010/main">
+                              <a:noFill/>
+                            </a14:hiddenFill>
+                          </a:ext>
+                        </a:extLst>
+                      </wps:spPr>
+                      <wps:bodyPr/>
+                    </wps:wsp>
+                  </a:graphicData>
+                </a:graphic>
+                <wp14:sizeRelH relativeFrom="page">
+                  <wp14:pctWidth>0</wp14:pctWidth>
+                </wp14:sizeRelH>
+                <wp14:sizeRelV relativeFrom="page">
+                  <wp14:pctHeight>0</wp14:pctHeight>
+                </wp14:sizeRelV>
+              </wp:anchor>
+            </w:drawing>
+          </mc:Choice>
+          <mc:Fallback>
+            <w:pict>
+              <v:shape w14:anchorId="0DE9DFD6" id="Straight Arrow Connector 5" o:spid="_x0000_s1026" type="#_x0000_t32" style="position:absolute;margin-left:81.25pt;margin-top:10pt;width:21.4pt;height:0;z-index:251688960;visibility:visible;mso-wrap-style:square;mso-width-percent:0;mso-height-percent:0;mso-wrap-distance-left:9pt;mso-wrap-distance-top:0;mso-wrap-distance-right:9pt;mso-wrap-distance-bottom:0;mso-position-horizontal:absolute;mso-position-horizontal-relative:text;mso-position-vertical:absolute;mso-position-vertical-relative:text;mso-width-percent:0;mso-height-percent:0;mso-width-relative:page;mso-height-relative:page" o:gfxdata="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"/>
+            </w:pict>
+          </mc:Fallback>
+        </mc:AlternateContent>
+      </w:r>
+      <w:r>
+        <w:rPr>
+          <w:rFonts w:cstheme="minorHAnsi"/>
+          <w:sz w:val="28"/>
+          <w:szCs w:val="28"/>
+        </w:rPr>
+        <w:tab/>
+      </w:r>
+      <w:r>
+        <w:rPr>
+          <w:rFonts w:cstheme="minorHAnsi"/>
+          <w:sz w:val="28"/>
+          <w:szCs w:val="28"/>
+        </w:rPr>
+        <w:tab/>
+        <w:t xml:space="preserve"> </w:t>
+      </w:r>
+      <w:r>
+        <w:rPr>
+          <w:rFonts w:cstheme="minorHAnsi"/>
+          <w:sz w:val="28"/>
+          <w:szCs w:val="28"/>
+        </w:rPr>
+        <w:t xml:space="preserve">          Musician address : &lt;</w:t>
+      </w:r>
+      <w:proofErr w:type="spellStart"/>
+      <w:r>
+        <w:rPr>
+          <w:rFonts w:cstheme="minorHAnsi"/>
+          <w:sz w:val="28"/>
+          <w:szCs w:val="28"/>
+        </w:rPr>
+        <w:t>FullAddress</w:t>
+      </w:r>
+      <w:proofErr w:type="spellEnd"/>
+      <w:r>
+        <w:rPr>
+          <w:rFonts w:cstheme="minorHAnsi"/>
+          <w:sz w:val="28"/>
+          <w:szCs w:val="28"/>
+        </w:rPr>
+        <w:t>&gt;</w:t>
+      </w:r>
+    </w:p>
+    <w:p>
+      <w:pPr>
+        <w:spacing w:after="120"/>
+        <w:rPr>
+          <w:rFonts w:cstheme="minorHAnsi"/>
+          <w:b/>
+          <w:bCs/>
+          <w:sz w:val="28"/>
+          <w:szCs w:val="28"/>
+          <w:u w:val="single"/>
+        </w:rPr>
+      </w:pPr>
+    </w:p>
+    <w:p>
+      <w:pPr>
+        <w:spacing w:after="120"/>
+        <w:rPr>
+          <w:rFonts w:cstheme="minorHAnsi"/>
+          <w:b/>
+          <w:bCs/>
+          <w:sz w:val="28"/>
+          <w:szCs w:val="28"/>
+          <w:u w:val="single"/>
+        </w:rPr>
+      </w:pPr>
+    </w:p>
+    <w:p>
+      <w:pPr>
+        <w:spacing w:after="120"/>
+        <w:rPr>
+          <w:rFonts w:cstheme="minorHAnsi"/>
+          <w:sz w:val="28"/>
+          <w:szCs w:val="28"/>
+        </w:rPr>
+      </w:pPr>
+      <w:r>
+        <w:rPr>
+          <w:rFonts w:cstheme="minorHAnsi"/>
+          <w:b/>
+          <w:bCs/>
+          <w:sz w:val="28"/>
+          <w:szCs w:val="28"/>
+          <w:u w:val="single"/>
+        </w:rPr>
+        <w:t>Plays</w:t>
+      </w:r>
+      <w:r>
+        <w:rPr>
+          <w:rFonts w:cstheme="minorHAnsi"/>
+          <w:b/>
+          <w:bCs/>
+          <w:sz w:val="28"/>
+          <w:szCs w:val="28"/>
+          <w:u w:val="single"/>
+        </w:rPr>
+        <w:t>:</w:t>
+      </w:r>
+    </w:p>
+    <w:p>
+      <w:pPr>
+        <w:spacing w:after="120"/>
+        <w:rPr>
+          <w:rFonts w:cstheme="minorHAnsi"/>
+          <w:sz w:val="28"/>
+          <w:szCs w:val="28"/>
+        </w:rPr>
+      </w:pPr>
+    </w:p>
+    <w:p>
+      <w:pPr>
+        <w:spacing w:after="120"/>
+        <w:rPr>
+          <w:rFonts w:cstheme="minorHAnsi"/>
+          <w:sz w:val="28"/>
+          <w:szCs w:val="28"/>
+        </w:rPr>
+      </w:pPr>
+      <w:r>
+        <w:rPr>
+          <w:rFonts w:cstheme="minorHAnsi"/>
+          <w:noProof/>
+          <w:sz w:val="28"/>
+          <w:szCs w:val="28"/>
+          <w:lang w:val="en-IN" w:eastAsia="en-IN"/>
+        </w:rPr>
+        <mc:AlternateContent>
+          <mc:Choice Requires="wps">
+            <w:drawing>
+              <wp:anchor distT="0" distB="0" distL="114300" distR="114300" simplePos="0" relativeHeight="251677696" behindDoc="0" locked="0" layoutInCell="1" allowOverlap="1" wp14:anchorId="09CF7443" wp14:editId="76ABE230">
+                <wp:simplePos x="0" y="0"/>
+                <wp:positionH relativeFrom="column">
+                  <wp:posOffset>121285</wp:posOffset>
+                </wp:positionH>
+                <wp:positionV relativeFrom="paragraph">
+                  <wp:posOffset>213995</wp:posOffset>
+                </wp:positionV>
+                <wp:extent cx="0" cy="756000"/>
+                <wp:effectExtent l="0" t="0" r="38100" b="25400"/>
+                <wp:wrapNone/>
+                <wp:docPr id="33" name="Straight Arrow Connector 33"/>
+                <wp:cNvGraphicFramePr>
+                  <a:graphicFrameLocks xmlns:a="http://schemas.openxmlformats.org/drawingml/2006/main"/>
+                </wp:cNvGraphicFramePr>
+                <a:graphic xmlns:a="http://schemas.openxmlformats.org/drawingml/2006/main">
+                  <a:graphicData uri="http://schemas.microsoft.com/office/word/2010/wordprocessingShape">
+                    <wps:wsp>
+                      <wps:cNvCnPr>
+                        <a:cxnSpLocks noChangeShapeType="1"/>
+                      </wps:cNvCnPr>
+                      <wps:spPr bwMode="auto">
+                        <a:xfrm>
+                          <a:off x="0" y="0"/>
+                          <a:ext cx="0" cy="756000"/>
+                        </a:xfrm>
+                        <a:prstGeom prst="straightConnector1">
+                          <a:avLst/>
+                        </a:prstGeom>
+                        <a:noFill/>
+                        <a:ln w="9525">
+                          <a:solidFill>
+                            <a:srgbClr val="000000"/>
+                          </a:solidFill>
+                          <a:round/>
+                          <a:headEnd/>
+                          <a:tailEnd/>
+                        </a:ln>
+                        <a:extLst>
+                          <a:ext uri="{909E8E84-426E-40DD-AFC4-6F175D3DCCD1}">
+                            <a14:hiddenFill xmlns:a14="http://schemas.microsoft.com/office/drawing/2010/main">
+                              <a:noFill/>
+                            </a14:hiddenFill>
+                          </a:ext>
+                        </a:extLst>
+                      </wps:spPr>
+                      <wps:bodyPr/>
+                    </wps:wsp>
+                  </a:graphicData>
+                </a:graphic>
+                <wp14:sizeRelH relativeFrom="page">
+                  <wp14:pctWidth>0</wp14:pctWidth>
+                </wp14:sizeRelH>
+                <wp14:sizeRelV relativeFrom="page">
+                  <wp14:pctHeight>0</wp14:pctHeight>
+                </wp14:sizeRelV>
+              </wp:anchor>
+            </w:drawing>
+          </mc:Choice>
+          <mc:Fallback>
+            <w:pict>
+              <v:shape w14:anchorId="280D4ECB" id="Straight Arrow Connector 33" o:spid="_x0000_s1026" type="#_x0000_t32" style="position:absolute;margin-left:9.55pt;margin-top:16.85pt;width:0;height:59.55pt;z-index:251677696;visibility:visible;mso-wrap-style:square;mso-width-percent:0;mso-height-percent:0;mso-wrap-distance-left:9pt;mso-wrap-distance-top:0;mso-wrap-distance-right:9pt;mso-wrap-distance-bottom:0;mso-position-horizontal:absolute;mso-position-horizontal-relative:text;mso-position-vertical:absolute;mso-position-vertical-relative:text;mso-width-percent:0;mso-height-percent:0;mso-width-relative:page;mso-height-relative:page" o:gfxdata="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"/>
+            </w:pict>
+          </mc:Fallback>
+        </mc:AlternateContent>
+      </w:r>
+      <w:r>
+        <w:rPr>
+          <w:rFonts w:cstheme="minorHAnsi"/>
+          <w:sz w:val="28"/>
+          <w:szCs w:val="28"/>
+        </w:rPr>
+        <w:t>Play</w:t>
+      </w:r>
+      <w:r>
+        <w:rPr>
+          <w:rFonts w:cstheme="minorHAnsi"/>
+          <w:sz w:val="28"/>
+          <w:szCs w:val="28"/>
+        </w:rPr>
+        <w:t>s</w:t>
+      </w:r>
+    </w:p>
+    <w:p>
+      <w:pPr>
+        <w:spacing w:after="120"/>
+        <w:rPr>
+          <w:rFonts w:cstheme="minorHAnsi"/>
+          <w:sz w:val="28"/>
+          <w:szCs w:val="28"/>
+        </w:rPr>
+      </w:pPr>
+      <w:r>
+        <w:rPr>
+          <w:rFonts w:cstheme="minorHAnsi"/>
+          <w:noProof/>
+          <w:sz w:val="28"/>
+          <w:szCs w:val="28"/>
+          <w:lang w:val="en-IN" w:eastAsia="en-IN"/>
+        </w:rPr>
+        <mc:AlternateContent>
+          <mc:Choice Requires="wps">
+            <w:drawing>
+              <wp:anchor distT="0" distB="0" distL="114300" distR="114300" simplePos="0" relativeHeight="251676672" behindDoc="0" locked="0" layoutInCell="1" allowOverlap="1" wp14:anchorId="3B113FF4" wp14:editId="1FCF3881">
+                <wp:simplePos x="0" y="0"/>
+                <wp:positionH relativeFrom="column">
+                  <wp:posOffset>90805</wp:posOffset>
+                </wp:positionH>
+                <wp:positionV relativeFrom="paragraph">
+                  <wp:posOffset>105410</wp:posOffset>
+                </wp:positionV>
+                <wp:extent cx="469265" cy="7620"/>
+                <wp:effectExtent l="5080" t="5715" r="11430" b="5715"/>
+                <wp:wrapNone/>
+                <wp:docPr id="31" name="Straight Arrow Connector 31"/>
+                <wp:cNvGraphicFramePr>
+                  <a:graphicFrameLocks xmlns:a="http://schemas.openxmlformats.org/drawingml/2006/main"/>
+                </wp:cNvGraphicFramePr>
+                <a:graphic xmlns:a="http://schemas.openxmlformats.org/drawingml/2006/main">
+                  <a:graphicData uri="http://schemas.microsoft.com/office/word/2010/wordprocessingShape">
+                    <wps:wsp>
+                      <wps:cNvCnPr>
+                        <a:cxnSpLocks noChangeShapeType="1"/>
+                      </wps:cNvCnPr>
+                      <wps:spPr bwMode="auto">
+                        <a:xfrm flipV="1">
+                          <a:off x="0" y="0"/>
+                          <a:ext cx="469265" cy="7620"/>
+                        </a:xfrm>
+                        <a:prstGeom prst="straightConnector1">
+                          <a:avLst/>
+                        </a:prstGeom>
+                        <a:noFill/>
+                        <a:ln w="9525">
+                          <a:solidFill>
+                            <a:srgbClr val="000000"/>
+                          </a:solidFill>
+                          <a:round/>
+                          <a:headEnd/>
+                          <a:tailEnd/>
+                        </a:ln>
+                        <a:extLst>
+                          <a:ext uri="{909E8E84-426E-40DD-AFC4-6F175D3DCCD1}">
+                            <a14:hiddenFill xmlns:a14="http://schemas.microsoft.com/office/drawing/2010/main">
+                              <a:noFill/>
+                            </a14:hiddenFill>
+                          </a:ext>
+                        </a:extLst>
+                      </wps:spPr>
+                      <wps:bodyPr/>
+                    </wps:wsp>
+                  </a:graphicData>
+                </a:graphic>
+                <wp14:sizeRelH relativeFrom="page">
+                  <wp14:pctWidth>0</wp14:pctWidth>
+                </wp14:sizeRelH>
+                <wp14:sizeRelV relativeFrom="page">
+                  <wp14:pctHeight>0</wp14:pctHeight>
+                </wp14:sizeRelV>
+              </wp:anchor>
+            </w:drawing>
+          </mc:Choice>
+          <mc:Fallback>
+            <w:pict>
+              <v:shape w14:anchorId="6656D1EC" id="Straight Arrow Connector 31" o:spid="_x0000_s1026" type="#_x0000_t32" style="position:absolute;margin-left:7.15pt;margin-top:8.3pt;width:36.95pt;height:.6pt;flip:y;z-index:251676672;visibility:visible;mso-wrap-style:square;mso-width-percent:0;mso-height-percent:0;mso-wrap-distance-left:9pt;mso-wrap-distance-top:0;mso-wrap-distance-right:9pt;mso-wrap-distance-bottom:0;mso-position-horizontal:absolute;mso-position-horizontal-relative:text;mso-position-vertical:absolute;mso-position-vertical-relative:text;mso-width-percent:0;mso-height-percent:0;mso-width-relative:page;mso-height-relative:page" o:gfxdata="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"/>
+            </w:pict>
+          </mc:Fallback>
+        </mc:AlternateContent>
+      </w:r>
+      <w:r>
+        <w:rPr>
+          <w:rFonts w:cstheme="minorHAnsi"/>
+          <w:sz w:val="28"/>
+          <w:szCs w:val="28"/>
+        </w:rPr>
+        <w:tab/>
+      </w:r>
+      <w:r>
+        <w:rPr>
+          <w:rFonts w:cstheme="minorHAnsi"/>
+          <w:sz w:val="28"/>
+          <w:szCs w:val="28"/>
+        </w:rPr>
+        <w:t xml:space="preserve">   Instrument name : </w:t>
+      </w:r>
+      <w:r>
+        <w:rPr>
+          <w:rFonts w:cstheme="minorHAnsi"/>
+          <w:sz w:val="28"/>
+          <w:szCs w:val="28"/>
+        </w:rPr>
+        <w:t>&lt;</w:t>
+      </w:r>
+      <w:proofErr w:type="spellStart"/>
+      <w:r>
+        <w:rPr>
+          <w:rFonts w:cstheme="minorHAnsi"/>
+          <w:sz w:val="28"/>
+          <w:szCs w:val="28"/>
+          <w:u w:val="single"/>
+        </w:rPr>
+        <w:t>Ins_n</w:t>
+      </w:r>
+      <w:r>
+        <w:rPr>
+          <w:rFonts w:cstheme="minorHAnsi"/>
+          <w:sz w:val="28"/>
+          <w:szCs w:val="28"/>
+          <w:u w:val="single"/>
+        </w:rPr>
+        <w:t>ame</w:t>
+      </w:r>
+      <w:proofErr w:type="spellEnd"/>
+      <w:r>
+        <w:rPr>
+          <w:rFonts w:cstheme="minorHAnsi"/>
+          <w:sz w:val="28"/>
+          <w:szCs w:val="28"/>
+        </w:rPr>
+        <w:t>&gt;</w:t>
+      </w:r>
+      <w:r>
+        <w:rPr>
+          <w:rFonts w:cstheme="minorHAnsi"/>
+          <w:sz w:val="28"/>
+          <w:szCs w:val="28"/>
+        </w:rPr>
+        <w:t xml:space="preserve"> (</w:t>
+      </w:r>
+      <w:proofErr w:type="spellStart"/>
+      <w:r>
+        <w:rPr>
+          <w:rFonts w:cstheme="minorHAnsi"/>
+          <w:sz w:val="28"/>
+          <w:szCs w:val="28"/>
+        </w:rPr>
+        <w:t>Forgien</w:t>
+      </w:r>
+      <w:proofErr w:type="spellEnd"/>
+      <w:r>
+        <w:rPr>
+          <w:rFonts w:cstheme="minorHAnsi"/>
+          <w:sz w:val="28"/>
+          <w:szCs w:val="28"/>
+        </w:rPr>
+        <w:t xml:space="preserve"> key from ‘Instruments’ table)</w:t>
+      </w:r>
+    </w:p>
+    <w:p>
+      <w:pPr>
+        <w:spacing w:after="120"/>
+        <w:rPr>
+          <w:rFonts w:cstheme="minorHAnsi"/>
+          <w:sz w:val="28"/>
+          <w:szCs w:val="28"/>
+        </w:rPr>
+      </w:pPr>
+      <w:r>
+        <w:rPr>
+          <w:rFonts w:cstheme="minorHAnsi"/>
+          <w:noProof/>
+          <w:sz w:val="28"/>
+          <w:szCs w:val="28"/>
+          <w:lang w:val="en-IN" w:eastAsia="en-IN"/>
+        </w:rPr>
+        <mc:AlternateContent>
+          <mc:Choice Requires="wps">
+            <w:drawing>
+              <wp:anchor distT="0" distB="0" distL="114300" distR="114300" simplePos="0" relativeHeight="251683840" behindDoc="0" locked="0" layoutInCell="1" allowOverlap="1" wp14:anchorId="6BB75D90" wp14:editId="748D600F">
+                <wp:simplePos x="0" y="0"/>
+                <wp:positionH relativeFrom="column">
+                  <wp:posOffset>123190</wp:posOffset>
+                </wp:positionH>
+                <wp:positionV relativeFrom="paragraph">
+                  <wp:posOffset>114300</wp:posOffset>
+                </wp:positionV>
+                <wp:extent cx="469265" cy="7620"/>
+                <wp:effectExtent l="5080" t="5715" r="11430" b="5715"/>
+                <wp:wrapNone/>
+                <wp:docPr id="76" name="Straight Arrow Connector 76"/>
+                <wp:cNvGraphicFramePr>
+                  <a:graphicFrameLocks xmlns:a="http://schemas.openxmlformats.org/drawingml/2006/main"/>
+                </wp:cNvGraphicFramePr>
+                <a:graphic xmlns:a="http://schemas.openxmlformats.org/drawingml/2006/main">
+                  <a:graphicData uri="http://schemas.microsoft.com/office/word/2010/wordprocessingShape">
+                    <wps:wsp>
+                      <wps:cNvCnPr>
+                        <a:cxnSpLocks noChangeShapeType="1"/>
+                      </wps:cNvCnPr>
+                      <wps:spPr bwMode="auto">
+                        <a:xfrm flipV="1">
+                          <a:off x="0" y="0"/>
+                          <a:ext cx="469265" cy="7620"/>
+                        </a:xfrm>
+                        <a:prstGeom prst="straightConnector1">
+                          <a:avLst/>
+                        </a:prstGeom>
+                        <a:noFill/>
+                        <a:ln w="9525">
+                          <a:solidFill>
+                            <a:srgbClr val="000000"/>
+                          </a:solidFill>
+                          <a:round/>
+                          <a:headEnd/>
+                          <a:tailEnd/>
+                        </a:ln>
+                        <a:extLst>
+                          <a:ext uri="{909E8E84-426E-40DD-AFC4-6F175D3DCCD1}">
+                            <a14:hiddenFill xmlns:a14="http://schemas.microsoft.com/office/drawing/2010/main">
+                              <a:noFill/>
+                            </a14:hiddenFill>
+                          </a:ext>
+                        </a:extLst>
+                      </wps:spPr>
+                      <wps:bodyPr/>
+                    </wps:wsp>
+                  </a:graphicData>
+                </a:graphic>
+                <wp14:sizeRelH relativeFrom="page">
+                  <wp14:pctWidth>0</wp14:pctWidth>
+                </wp14:sizeRelH>
+                <wp14:sizeRelV relativeFrom="page">
+                  <wp14:pctHeight>0</wp14:pctHeight>
+                </wp14:sizeRelV>
+              </wp:anchor>
+            </w:drawing>
+          </mc:Choice>
+          <mc:Fallback>
+            <w:pict>
+              <v:shape w14:anchorId="06D3DC24" id="Straight Arrow Connector 76" o:spid="_x0000_s1026" type="#_x0000_t32" style="position:absolute;margin-left:9.7pt;margin-top:9pt;width:36.95pt;height:.6pt;flip:y;z-index:251683840;visibility:visible;mso-wrap-style:square;mso-width-percent:0;mso-height-percent:0;mso-wrap-distance-left:9pt;mso-wrap-distance-top:0;mso-wrap-distance-right:9pt;mso-wrap-distance-bottom:0;mso-position-horizontal:absolute;mso-position-horizontal-relative:text;mso-position-vertical:absolute;mso-position-vertical-relative:text;mso-width-percent:0;mso-height-percent:0;mso-width-relative:page;mso-height-relative:page" o:gfxdata="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"/>
+            </w:pict>
+          </mc:Fallback>
+        </mc:AlternateContent>
+      </w:r>
+      <w:r>
+        <w:rPr>
+          <w:rFonts w:cstheme="minorHAnsi"/>
+          <w:sz w:val="28"/>
+          <w:szCs w:val="28"/>
+        </w:rPr>
+        <w:tab/>
+      </w:r>
+      <w:r>
+        <w:rPr>
+          <w:rFonts w:cstheme="minorHAnsi"/>
+          <w:sz w:val="28"/>
+          <w:szCs w:val="28"/>
+        </w:rPr>
+        <w:t xml:space="preserve">    Musician </w:t>
+      </w:r>
+      <w:proofErr w:type="gramStart"/>
+      <w:r>
+        <w:rPr>
+          <w:rFonts w:cstheme="minorHAnsi"/>
+          <w:sz w:val="28"/>
+          <w:szCs w:val="28"/>
+        </w:rPr>
+        <w:t>id :</w:t>
+      </w:r>
+      <w:proofErr w:type="gramEnd"/>
+      <w:r>
+        <w:rPr>
+          <w:rFonts w:cstheme="minorHAnsi"/>
+          <w:sz w:val="28"/>
+          <w:szCs w:val="28"/>
+        </w:rPr>
+        <w:t xml:space="preserve"> &lt;</w:t>
+      </w:r>
+      <w:proofErr w:type="spellStart"/>
+      <w:r>
+        <w:rPr>
+          <w:rFonts w:cstheme="minorHAnsi"/>
+          <w:sz w:val="28"/>
+          <w:szCs w:val="28"/>
+          <w:u w:val="single"/>
+        </w:rPr>
+        <w:t>Ssn</w:t>
+      </w:r>
+      <w:proofErr w:type="spellEnd"/>
+      <w:r>
+        <w:rPr>
+          <w:rFonts w:cstheme="minorHAnsi"/>
+          <w:sz w:val="28"/>
+          <w:szCs w:val="28"/>
+        </w:rPr>
+        <w:t>&gt; (</w:t>
+      </w:r>
+      <w:proofErr w:type="spellStart"/>
+      <w:r>
+        <w:rPr>
+          <w:rFonts w:cstheme="minorHAnsi"/>
+          <w:sz w:val="28"/>
+          <w:szCs w:val="28"/>
+        </w:rPr>
+        <w:t>Forgien</w:t>
+      </w:r>
+      <w:proofErr w:type="spellEnd"/>
+      <w:r>
+        <w:rPr>
+          <w:rFonts w:cstheme="minorHAnsi"/>
+          <w:sz w:val="28"/>
+          <w:szCs w:val="28"/>
+        </w:rPr>
+        <w:t xml:space="preserve"> key from ‘Musicians’ table)</w:t>
+      </w:r>
+      <w:r>
+        <w:rPr>
+          <w:rFonts w:cstheme="minorHAnsi"/>
+          <w:sz w:val="28"/>
+          <w:szCs w:val="28"/>
+        </w:rPr>
+        <w:tab/>
+      </w:r>
+    </w:p>
+    <w:p>
+      <w:pPr>
+        <w:spacing w:after="120"/>
+        <w:rPr>
+          <w:rFonts w:cstheme="minorHAnsi"/>
+          <w:sz w:val="28"/>
+          <w:szCs w:val="28"/>
+        </w:rPr>
+      </w:pPr>
+    </w:p>
+    <w:p>
+      <w:pPr>
+        <w:spacing w:after="120"/>
+        <w:rPr>
+          <w:rFonts w:cstheme="minorHAnsi"/>
+          <w:sz w:val="28"/>
+          <w:szCs w:val="28"/>
+        </w:rPr>
+      </w:pPr>
+    </w:p>
+    <w:p>
+      <w:pPr>
+        <w:spacing w:after="120"/>
+        <w:rPr>
+          <w:rFonts w:cstheme="minorHAnsi"/>
+          <w:sz w:val="28"/>
+          <w:szCs w:val="28"/>
+        </w:rPr>
+      </w:pPr>
+      <w:r>
+        <w:rPr>
+          <w:rFonts w:cstheme="minorHAnsi"/>
+          <w:b/>
+          <w:bCs/>
+          <w:sz w:val="28"/>
+          <w:szCs w:val="28"/>
+          <w:u w:val="single"/>
+        </w:rPr>
+        <w:t>Performs</w:t>
+      </w:r>
+      <w:r>
+        <w:rPr>
+          <w:rFonts w:cstheme="minorHAnsi"/>
+          <w:b/>
+          <w:bCs/>
+          <w:sz w:val="28"/>
+          <w:szCs w:val="28"/>
+          <w:u w:val="single"/>
+        </w:rPr>
+        <w:t>:</w:t>
+      </w:r>
+    </w:p>
+    <w:p>
+      <w:pPr>
+        <w:spacing w:after="120"/>
+        <w:rPr>
+          <w:rFonts w:cstheme="minorHAnsi"/>
+          <w:sz w:val="28"/>
+          <w:szCs w:val="28"/>
+        </w:rPr>
+      </w:pPr>
+    </w:p>
+    <w:p>
+      <w:pPr>
+        <w:spacing w:after="120"/>
+        <w:rPr>
+          <w:rFonts w:cstheme="minorHAnsi"/>
+          <w:sz w:val="28"/>
+          <w:szCs w:val="28"/>
+        </w:rPr>
+      </w:pPr>
+      <w:r>
+        <w:rPr>
+          <w:rFonts w:cstheme="minorHAnsi"/>
+          <w:noProof/>
+          <w:sz w:val="28"/>
+          <w:szCs w:val="28"/>
+          <w:lang w:val="en-IN" w:eastAsia="en-IN"/>
+        </w:rPr>
+        <mc:AlternateContent>
+          <mc:Choice Requires="wps">
+            <w:drawing>
+              <wp:anchor distT="0" distB="0" distL="114300" distR="114300" simplePos="0" relativeHeight="251685888" behindDoc="0" locked="0" layoutInCell="1" allowOverlap="1" wp14:anchorId="6EAB1E4D" wp14:editId="35B65DBE">
+                <wp:simplePos x="0" y="0"/>
+                <wp:positionH relativeFrom="column">
+                  <wp:posOffset>168910</wp:posOffset>
+                </wp:positionH>
+                <wp:positionV relativeFrom="paragraph">
+                  <wp:posOffset>223520</wp:posOffset>
+                </wp:positionV>
+                <wp:extent cx="0" cy="756000"/>
+                <wp:effectExtent l="0" t="0" r="38100" b="25400"/>
+                <wp:wrapNone/>
+                <wp:docPr id="77" name="Straight Arrow Connector 77"/>
+                <wp:cNvGraphicFramePr>
+                  <a:graphicFrameLocks xmlns:a="http://schemas.openxmlformats.org/drawingml/2006/main"/>
+                </wp:cNvGraphicFramePr>
+                <a:graphic xmlns:a="http://schemas.openxmlformats.org/drawingml/2006/main">
+                  <a:graphicData uri="http://schemas.microsoft.com/office/word/2010/wordprocessingShape">
+                    <wps:wsp>
+                      <wps:cNvCnPr>
+                        <a:cxnSpLocks noChangeShapeType="1"/>
+                      </wps:cNvCnPr>
+                      <wps:spPr bwMode="auto">
+                        <a:xfrm>
+                          <a:off x="0" y="0"/>
+                          <a:ext cx="0" cy="756000"/>
+                        </a:xfrm>
+                        <a:prstGeom prst="straightConnector1">
+                          <a:avLst/>
+                        </a:prstGeom>
+                        <a:noFill/>
+                        <a:ln w="9525">
+                          <a:solidFill>
+                            <a:srgbClr val="000000"/>
+                          </a:solidFill>
+                          <a:round/>
+                          <a:headEnd/>
+                          <a:tailEnd/>
+                        </a:ln>
+                        <a:extLst>
+                          <a:ext uri="{909E8E84-426E-40DD-AFC4-6F175D3DCCD1}">
+                            <a14:hiddenFill xmlns:a14="http://schemas.microsoft.com/office/drawing/2010/main">
+                              <a:noFill/>
+                            </a14:hiddenFill>
+                          </a:ext>
+                        </a:extLst>
+                      </wps:spPr>
+                      <wps:bodyPr/>
+                    </wps:wsp>
+                  </a:graphicData>
+                </a:graphic>
+                <wp14:sizeRelH relativeFrom="page">
+                  <wp14:pctWidth>0</wp14:pctWidth>
+                </wp14:sizeRelH>
+                <wp14:sizeRelV relativeFrom="page">
+                  <wp14:pctHeight>0</wp14:pctHeight>
+                </wp14:sizeRelV>
+              </wp:anchor>
+            </w:drawing>
+          </mc:Choice>
+          <mc:Fallback>
+            <w:pict>
+              <v:shape w14:anchorId="32318F0C" id="Straight Arrow Connector 77" o:spid="_x0000_s1026" type="#_x0000_t32" style="position:absolute;margin-left:13.3pt;margin-top:17.6pt;width:0;height:59.55pt;z-index:251685888;visibility:visible;mso-wrap-style:square;mso-width-percent:0;mso-height-percent:0;mso-wrap-distance-left:9pt;mso-wrap-distance-top:0;mso-wrap-distance-right:9pt;mso-wrap-distance-bottom:0;mso-position-horizontal:absolute;mso-position-horizontal-relative:text;mso-position-vertical:absolute;mso-position-vertical-relative:text;mso-width-percent:0;mso-height-percent:0;mso-width-relative:page;mso-height-relative:page" o:gfxdata="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"/>
+            </w:pict>
+          </mc:Fallback>
+        </mc:AlternateContent>
+      </w:r>
+      <w:r>
+        <w:rPr>
+          <w:rFonts w:cstheme="minorHAnsi"/>
+          <w:sz w:val="28"/>
+          <w:szCs w:val="28"/>
+        </w:rPr>
+        <w:t>Performs</w:t>
+      </w:r>
+    </w:p>
+    <w:p>
+      <w:pPr>
+        <w:spacing w:after="120"/>
+        <w:rPr>
+          <w:rFonts w:cstheme="minorHAnsi"/>
+          <w:sz w:val="28"/>
+          <w:szCs w:val="28"/>
+        </w:rPr>
+      </w:pPr>
+      <w:r>
+        <w:rPr>
+          <w:rFonts w:cstheme="minorHAnsi"/>
+          <w:noProof/>
+          <w:sz w:val="28"/>
+          <w:szCs w:val="28"/>
+          <w:lang w:val="en-IN" w:eastAsia="en-IN"/>
+        </w:rPr>
+        <mc:AlternateContent>
+          <mc:Choice Requires="wps">
+            <w:drawing>
+              <wp:anchor distT="0" distB="0" distL="114300" distR="114300" simplePos="0" relativeHeight="251684864" behindDoc="0" locked="0" layoutInCell="1" allowOverlap="1" wp14:anchorId="30371FE9" wp14:editId="4DCFF7F9">
+                <wp:simplePos x="0" y="0"/>
+                <wp:positionH relativeFrom="column">
+                  <wp:posOffset>171450</wp:posOffset>
+                </wp:positionH>
+                <wp:positionV relativeFrom="paragraph">
+                  <wp:posOffset>97790</wp:posOffset>
+                </wp:positionV>
+                <wp:extent cx="469265" cy="7620"/>
+                <wp:effectExtent l="5080" t="5715" r="11430" b="5715"/>
+                <wp:wrapNone/>
+                <wp:docPr id="78" name="Straight Arrow Connector 78"/>
+                <wp:cNvGraphicFramePr>
+                  <a:graphicFrameLocks xmlns:a="http://schemas.openxmlformats.org/drawingml/2006/main"/>
+                </wp:cNvGraphicFramePr>
+                <a:graphic xmlns:a="http://schemas.openxmlformats.org/drawingml/2006/main">
+                  <a:graphicData uri="http://schemas.microsoft.com/office/word/2010/wordprocessingShape">
+                    <wps:wsp>
+                      <wps:cNvCnPr>
+                        <a:cxnSpLocks noChangeShapeType="1"/>
+                      </wps:cNvCnPr>
+                      <wps:spPr bwMode="auto">
+                        <a:xfrm flipV="1">
+                          <a:off x="0" y="0"/>
+                          <a:ext cx="469265" cy="7620"/>
+                        </a:xfrm>
+                        <a:prstGeom prst="straightConnector1">
+                          <a:avLst/>
+                        </a:prstGeom>
+                        <a:noFill/>
+                        <a:ln w="9525">
+                          <a:solidFill>
+                            <a:srgbClr val="000000"/>
+                          </a:solidFill>
+                          <a:round/>
+                          <a:headEnd/>
+                          <a:tailEnd/>
+                        </a:ln>
+                        <a:extLst>
+                          <a:ext uri="{909E8E84-426E-40DD-AFC4-6F175D3DCCD1}">
+                            <a14:hiddenFill xmlns:a14="http://schemas.microsoft.com/office/drawing/2010/main">
+                              <a:noFill/>
+                            </a14:hiddenFill>
+                          </a:ext>
+                        </a:extLst>
+                      </wps:spPr>
+                      <wps:bodyPr/>
+                    </wps:wsp>
+                  </a:graphicData>
+                </a:graphic>
+                <wp14:sizeRelH relativeFrom="page">
+                  <wp14:pctWidth>0</wp14:pctWidth>
+                </wp14:sizeRelH>
+                <wp14:sizeRelV relativeFrom="page">
+                  <wp14:pctHeight>0</wp14:pctHeight>
+                </wp14:sizeRelV>
+              </wp:anchor>
+            </w:drawing>
+          </mc:Choice>
+          <mc:Fallback>
+            <w:pict>
+              <v:shape w14:anchorId="02636FF5" id="Straight Arrow Connector 78" o:spid="_x0000_s1026" type="#_x0000_t32" style="position:absolute;margin-left:13.5pt;margin-top:7.7pt;width:36.95pt;height:.6pt;flip:y;z-index:251684864;visibility:visible;mso-wrap-style:square;mso-width-percent:0;mso-height-percent:0;mso-wrap-distance-left:9pt;mso-wrap-distance-top:0;mso-wrap-distance-right:9pt;mso-wrap-distance-bottom:0;mso-position-horizontal:absolute;mso-position-horizontal-relative:text;mso-position-vertical:absolute;mso-position-vertical-relative:text;mso-width-percent:0;mso-height-percent:0;mso-width-relative:page;mso-height-relative:page" o:gfxdata="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"/>
+            </w:pict>
+          </mc:Fallback>
+        </mc:AlternateContent>
+      </w:r>
+      <w:r>
+        <w:rPr>
+          <w:rFonts w:cstheme="minorHAnsi"/>
+          <w:sz w:val="28"/>
+          <w:szCs w:val="28"/>
+        </w:rPr>
+        <w:tab/>
+      </w:r>
+      <w:r>
+        <w:rPr>
+          <w:rFonts w:cstheme="minorHAnsi"/>
+          <w:sz w:val="28"/>
+          <w:szCs w:val="28"/>
+        </w:rPr>
+        <w:t xml:space="preserve">      Musician </w:t>
+      </w:r>
+      <w:proofErr w:type="gramStart"/>
+      <w:r>
+        <w:rPr>
+          <w:rFonts w:cstheme="minorHAnsi"/>
+          <w:sz w:val="28"/>
+          <w:szCs w:val="28"/>
+        </w:rPr>
+        <w:t>id :</w:t>
+      </w:r>
+      <w:proofErr w:type="gramEnd"/>
+      <w:r>
+        <w:rPr>
+          <w:rFonts w:cstheme="minorHAnsi"/>
+          <w:sz w:val="28"/>
+          <w:szCs w:val="28"/>
+        </w:rPr>
+        <w:t xml:space="preserve"> </w:t>
+      </w:r>
+      <w:r>
+        <w:rPr>
+          <w:rFonts w:cstheme="minorHAnsi"/>
+          <w:sz w:val="28"/>
+          <w:szCs w:val="28"/>
+        </w:rPr>
+        <w:t>&lt;</w:t>
+      </w:r>
+      <w:proofErr w:type="spellStart"/>
+      <w:r>
+        <w:rPr>
+          <w:rFonts w:cstheme="minorHAnsi"/>
+          <w:sz w:val="28"/>
+          <w:szCs w:val="28"/>
+          <w:u w:val="single"/>
+        </w:rPr>
+        <w:t>Ssn</w:t>
+      </w:r>
+      <w:proofErr w:type="spellEnd"/>
+      <w:r>
+        <w:rPr>
+          <w:rFonts w:cstheme="minorHAnsi"/>
+          <w:sz w:val="28"/>
+          <w:szCs w:val="28"/>
+        </w:rPr>
+        <w:t>&gt;</w:t>
+      </w:r>
+      <w:r>
+        <w:rPr>
+          <w:rFonts w:cstheme="minorHAnsi"/>
+          <w:sz w:val="28"/>
+          <w:szCs w:val="28"/>
+        </w:rPr>
+        <w:t xml:space="preserve"> (</w:t>
+      </w:r>
+      <w:proofErr w:type="spellStart"/>
+      <w:r>
+        <w:rPr>
+          <w:rFonts w:cstheme="minorHAnsi"/>
+          <w:sz w:val="28"/>
+          <w:szCs w:val="28"/>
+        </w:rPr>
+        <w:t>Forgien</w:t>
+      </w:r>
+      <w:proofErr w:type="spellEnd"/>
+      <w:r>
+        <w:rPr>
+          <w:rFonts w:cstheme="minorHAnsi"/>
+          <w:sz w:val="28"/>
+          <w:szCs w:val="28"/>
+        </w:rPr>
+        <w:t xml:space="preserve"> key from ‘Musicians’ table)</w:t>
+      </w:r>
+    </w:p>
+    <w:p>
+      <w:pPr>
+        <w:spacing w:after="120"/>
+        <w:rPr>
+          <w:rFonts w:cstheme="minorHAnsi"/>
+          <w:sz w:val="28"/>
+          <w:szCs w:val="28"/>
+        </w:rPr>
+      </w:pPr>
+      <w:r>
+        <w:rPr>
+          <w:rFonts w:cstheme="minorHAnsi"/>
+          <w:noProof/>
+          <w:sz w:val="28"/>
+          <w:szCs w:val="28"/>
+          <w:lang w:val="en-IN" w:eastAsia="en-IN"/>
+        </w:rPr>
+        <mc:AlternateContent>
+          <mc:Choice Requires="wps">
+            <w:drawing>
+              <wp:anchor distT="0" distB="0" distL="114300" distR="114300" simplePos="0" relativeHeight="251686912" behindDoc="0" locked="0" layoutInCell="1" allowOverlap="1" wp14:anchorId="3E68EC7D" wp14:editId="5A4559DD">
+                <wp:simplePos x="0" y="0"/>
+                <wp:positionH relativeFrom="column">
+                  <wp:posOffset>166370</wp:posOffset>
+                </wp:positionH>
+                <wp:positionV relativeFrom="paragraph">
+                  <wp:posOffset>102870</wp:posOffset>
+                </wp:positionV>
+                <wp:extent cx="469265" cy="7620"/>
+                <wp:effectExtent l="5080" t="5715" r="11430" b="5715"/>
+                <wp:wrapNone/>
+                <wp:docPr id="79" name="Straight Arrow Connector 79"/>
+                <wp:cNvGraphicFramePr>
+                  <a:graphicFrameLocks xmlns:a="http://schemas.openxmlformats.org/drawingml/2006/main"/>
+                </wp:cNvGraphicFramePr>
+                <a:graphic xmlns:a="http://schemas.openxmlformats.org/drawingml/2006/main">
+                  <a:graphicData uri="http://schemas.microsoft.com/office/word/2010/wordprocessingShape">
+                    <wps:wsp>
+                      <wps:cNvCnPr>
+                        <a:cxnSpLocks noChangeShapeType="1"/>
+                      </wps:cNvCnPr>
+                      <wps:spPr bwMode="auto">
+                        <a:xfrm flipV="1">
+                          <a:off x="0" y="0"/>
+                          <a:ext cx="469265" cy="7620"/>
+                        </a:xfrm>
+                        <a:prstGeom prst="straightConnector1">
+                          <a:avLst/>
+                        </a:prstGeom>
+                        <a:noFill/>
+                        <a:ln w="9525">
+                          <a:solidFill>
+                            <a:srgbClr val="000000"/>
+                          </a:solidFill>
+                          <a:round/>
+                          <a:headEnd/>
+                          <a:tailEnd/>
+                        </a:ln>
+                        <a:extLst>
+                          <a:ext uri="{909E8E84-426E-40DD-AFC4-6F175D3DCCD1}">
+                            <a14:hiddenFill xmlns:a14="http://schemas.microsoft.com/office/drawing/2010/main">
+                              <a:noFill/>
+                            </a14:hiddenFill>
+                          </a:ext>
+                        </a:extLst>
+                      </wps:spPr>
+                      <wps:bodyPr/>
+                    </wps:wsp>
+                  </a:graphicData>
+                </a:graphic>
+                <wp14:sizeRelH relativeFrom="page">
+                  <wp14:pctWidth>0</wp14:pctWidth>
+                </wp14:sizeRelH>
+                <wp14:sizeRelV relativeFrom="page">
+                  <wp14:pctHeight>0</wp14:pctHeight>
+                </wp14:sizeRelV>
+              </wp:anchor>
+            </w:drawing>
+          </mc:Choice>
+          <mc:Fallback>
+            <w:pict>
+              <v:shape w14:anchorId="378C1C8B" id="Straight Arrow Connector 79" o:spid="_x0000_s1026" type="#_x0000_t32" style="position:absolute;margin-left:13.1pt;margin-top:8.1pt;width:36.95pt;height:.6pt;flip:y;z-index:251686912;visibility:visible;mso-wrap-style:square;mso-width-percent:0;mso-height-percent:0;mso-wrap-distance-left:9pt;mso-wrap-distance-top:0;mso-wrap-distance-right:9pt;mso-wrap-distance-bottom:0;mso-position-horizontal:absolute;mso-position-horizontal-relative:text;mso-position-vertical:absolute;mso-position-vertical-relative:text;mso-width-percent:0;mso-height-percent:0;mso-width-relative:page;mso-height-relative:page" o:gfxdata="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"/>
+            </w:pict>
+          </mc:Fallback>
+        </mc:AlternateContent>
+      </w:r>
+      <w:r>
+        <w:rPr>
+          <w:rFonts w:cstheme="minorHAnsi"/>
+          <w:sz w:val="28"/>
+          <w:szCs w:val="28"/>
+        </w:rPr>
+        <w:tab/>
+      </w:r>
+      <w:r>
+        <w:rPr>
+          <w:rFonts w:cstheme="minorHAnsi"/>
+          <w:sz w:val="28"/>
+          <w:szCs w:val="28"/>
+        </w:rPr>
+        <w:t xml:space="preserve">      Song title : &lt;</w:t>
+      </w:r>
+      <w:r>
+        <w:rPr>
+          <w:rFonts w:cstheme="minorHAnsi"/>
+          <w:sz w:val="28"/>
+          <w:szCs w:val="28"/>
+          <w:u w:val="single"/>
+        </w:rPr>
+        <w:t>Title</w:t>
+      </w:r>
+      <w:r>
+        <w:rPr>
+          <w:rFonts w:cstheme="minorHAnsi"/>
+          <w:sz w:val="28"/>
+          <w:szCs w:val="28"/>
+        </w:rPr>
+        <w:t>&gt; (</w:t>
+      </w:r>
+      <w:proofErr w:type="spellStart"/>
+      <w:r>
+        <w:rPr>
+          <w:rFonts w:cstheme="minorHAnsi"/>
+          <w:sz w:val="28"/>
+          <w:szCs w:val="28"/>
+        </w:rPr>
+        <w:t>Forgien</w:t>
+      </w:r>
+      <w:proofErr w:type="spellEnd"/>
+      <w:r>
+        <w:rPr>
+          <w:rFonts w:cstheme="minorHAnsi"/>
+          <w:sz w:val="28"/>
+          <w:szCs w:val="28"/>
+        </w:rPr>
+        <w:t xml:space="preserve"> key from ‘Songs’ table)</w:t>
+      </w:r>
+      <w:r>
+        <w:rPr>
+          <w:rFonts w:cstheme="minorHAnsi"/>
+          <w:sz w:val="28"/>
+          <w:szCs w:val="28"/>
+        </w:rPr>
+        <w:tab/>
+      </w:r>
+    </w:p>
+    <w:p>
+      <w:pPr>
+        <w:spacing w:after="120"/>
+        <w:rPr>
+          <w:rFonts w:cstheme="minorHAnsi"/>
+          <w:b/>
+          <w:bCs/>
+          <w:sz w:val="28"/>
+          <w:szCs w:val="28"/>
+          <w:u w:val="single"/>
+        </w:rPr>
+      </w:pPr>
+    </w:p>
+    <w:p>
+      <w:pPr>
+        <w:spacing w:after="120"/>
+        <w:rPr>
+          <w:rFonts w:cstheme="minorHAnsi"/>
+          <w:b/>
+          <w:bCs/>
+          <w:sz w:val="28"/>
+          <w:szCs w:val="28"/>
+          <w:u w:val="single"/>
+        </w:rPr>
+      </w:pPr>
+    </w:p>
+    <w:p>
+      <w:pPr>
+        <w:spacing w:after="120"/>
+        <w:rPr>
+          <w:rFonts w:cstheme="minorHAnsi"/>
+          <w:b/>
+          <w:bCs/>
+          <w:sz w:val="28"/>
+          <w:szCs w:val="28"/>
+          <w:u w:val="single"/>
+        </w:rPr>
+      </w:pPr>
+    </w:p>
+    <w:p>
+      <w:pPr>
+        <w:spacing w:after="120"/>
+        <w:rPr>
+          <w:rFonts w:cstheme="minorHAnsi"/>
+          <w:b/>
+          <w:bCs/>
+          <w:sz w:val="28"/>
+          <w:szCs w:val="28"/>
+          <w:u w:val="single"/>
+        </w:rPr>
+      </w:pPr>
+    </w:p>
+    <w:p>
+      <w:pPr>
+        <w:spacing w:after="120"/>
+        <w:rPr>
+          <w:rFonts w:cstheme="minorHAnsi"/>
+          <w:b/>
+          <w:bCs/>
+          <w:sz w:val="28"/>
+          <w:szCs w:val="28"/>
+          <w:u w:val="single"/>
+        </w:rPr>
+      </w:pPr>
+    </w:p>
+    <w:p>
+      <w:pPr>
+        <w:spacing w:after="120"/>
+        <w:rPr>
+          <w:rFonts w:cstheme="minorHAnsi"/>
+          <w:b/>
+          <w:bCs/>
+          <w:sz w:val="28"/>
+          <w:szCs w:val="28"/>
+          <w:u w:val="single"/>
+        </w:rPr>
+      </w:pPr>
+    </w:p>
+    <w:p>
+      <w:pPr>
+        <w:spacing w:after="120"/>
+        <w:rPr>
+          <w:rFonts w:cstheme="minorHAnsi"/>
+          <w:b/>
+          <w:bCs/>
+          <w:sz w:val="28"/>
+          <w:szCs w:val="28"/>
+          <w:u w:val="single"/>
+        </w:rPr>
+      </w:pPr>
+      <w:r>
+        <w:rPr>
+          <w:rFonts w:cstheme="minorHAnsi"/>
+          <w:b/>
+          <w:bCs/>
+          <w:sz w:val="28"/>
+          <w:szCs w:val="28"/>
+          <w:u w:val="single"/>
+        </w:rPr>
+        <w:t>6. Normalization of Relational Schema</w:t>
+      </w:r>
+    </w:p>
+    <w:p>
+      <w:pPr>
+        <w:spacing w:after="120"/>
+        <w:rPr>
+          <w:rFonts w:cstheme="minorHAnsi"/>
+          <w:b/>
+          <w:bCs/>
+          <w:sz w:val="28"/>
+          <w:szCs w:val="28"/>
+          <w:u w:val="single"/>
+        </w:rPr>
+      </w:pPr>
+    </w:p>
+    <w:p>
+      <w:pPr>
+        <w:rPr>
+          <w:rFonts w:ascii="Calibri-Bold" w:hAnsi="Calibri-Bold" w:cs="Calibri-Bold"/>
+          <w:b/>
+          <w:bCs/>
+          <w:sz w:val="28"/>
+          <w:szCs w:val="28"/>
+        </w:rPr>
+      </w:pPr>
+    </w:p>
+    <w:p>
+      <w:pPr>
+        <w:rPr>
+          <w:rFonts w:ascii="Calibri-Bold" w:hAnsi="Calibri-Bold" w:cs="Calibri-Bold"/>
+          <w:b/>
+          <w:bCs/>
+          <w:sz w:val="28"/>
+          <w:szCs w:val="28"/>
+        </w:rPr>
+      </w:pPr>
+      <w:proofErr w:type="gramStart"/>
+      <w:r>
+        <w:rPr>
+          <w:rFonts w:ascii="Calibri-Bold" w:hAnsi="Calibri-Bold" w:cs="Calibri-Bold"/>
+          <w:b/>
+          <w:bCs/>
+          <w:sz w:val="28"/>
+          <w:szCs w:val="28"/>
+        </w:rPr>
+        <w:t>I)</w:t>
+      </w:r>
+      <w:r>
+        <w:rPr>
+          <w:rFonts w:ascii="Calibri-Bold" w:hAnsi="Calibri-Bold" w:cs="Calibri-Bold"/>
+          <w:b/>
+          <w:bCs/>
+          <w:sz w:val="28"/>
+          <w:szCs w:val="28"/>
+        </w:rPr>
+        <w:t>Musicians</w:t>
+      </w:r>
+      <w:proofErr w:type="gramEnd"/>
+      <w:r>
+        <w:rPr>
+          <w:rFonts w:ascii="Calibri-Bold" w:hAnsi="Calibri-Bold" w:cs="Calibri-Bold"/>
+          <w:b/>
+          <w:bCs/>
+          <w:sz w:val="28"/>
+          <w:szCs w:val="28"/>
+        </w:rPr>
+        <w:t xml:space="preserve"> {</w:t>
+      </w:r>
+      <w:proofErr w:type="spellStart"/>
+      <w:r>
+        <w:rPr>
+          <w:rFonts w:ascii="Calibri-Bold" w:hAnsi="Calibri-Bold" w:cs="Calibri-Bold"/>
+          <w:b/>
+          <w:bCs/>
+          <w:sz w:val="28"/>
+          <w:szCs w:val="28"/>
+        </w:rPr>
+        <w:t>Ssn</w:t>
+      </w:r>
+      <w:proofErr w:type="spellEnd"/>
+      <w:r>
+        <w:rPr>
+          <w:rFonts w:ascii="Calibri-Bold" w:hAnsi="Calibri-Bold" w:cs="Calibri-Bold"/>
+          <w:b/>
+          <w:bCs/>
+          <w:sz w:val="28"/>
+          <w:szCs w:val="28"/>
+        </w:rPr>
+        <w:t>, Name,</w:t>
+      </w:r>
+      <w:r>
+        <w:rPr>
+          <w:rFonts w:cstheme="minorHAnsi"/>
+          <w:bCs/>
+          <w:sz w:val="28"/>
+          <w:szCs w:val="28"/>
+        </w:rPr>
+        <w:t xml:space="preserve"> </w:t>
+      </w:r>
+      <w:proofErr w:type="spellStart"/>
+      <w:r>
+        <w:rPr>
+          <w:rFonts w:ascii="Calibri-Bold" w:hAnsi="Calibri-Bold" w:cs="Calibri-Bold"/>
+          <w:b/>
+          <w:bCs/>
+          <w:sz w:val="28"/>
+          <w:szCs w:val="28"/>
+        </w:rPr>
+        <w:t>Ph_No</w:t>
+      </w:r>
+      <w:proofErr w:type="spellEnd"/>
+      <w:r>
+        <w:rPr>
+          <w:rFonts w:ascii="Calibri-Bold" w:hAnsi="Calibri-Bold" w:cs="Calibri-Bold"/>
+          <w:b/>
+          <w:bCs/>
+          <w:sz w:val="28"/>
+          <w:szCs w:val="28"/>
+        </w:rPr>
+        <w:t xml:space="preserve"> }</w:t>
+      </w:r>
+    </w:p>
+    <w:p>
+      <w:pPr>
+        <w:rPr>
+          <w:rFonts w:cstheme="minorHAnsi"/>
+          <w:sz w:val="28"/>
+          <w:szCs w:val="28"/>
+        </w:rPr>
+      </w:pPr>
+      <w:proofErr w:type="spellStart"/>
+      <w:r>
+        <w:rPr>
+          <w:rFonts w:cstheme="minorHAnsi"/>
+          <w:bCs/>
+          <w:sz w:val="28"/>
+          <w:szCs w:val="28"/>
+        </w:rPr>
+        <w:t>S</w:t>
+      </w:r>
+      <w:r>
+        <w:rPr>
+          <w:rFonts w:cstheme="minorHAnsi"/>
+          <w:bCs/>
+          <w:sz w:val="28"/>
+          <w:szCs w:val="28"/>
+        </w:rPr>
+        <w:t>sn</w:t>
+      </w:r>
+      <w:proofErr w:type="spellEnd"/>
+      <w:r>
+        <w:rPr>
+          <w:rFonts w:cstheme="minorHAnsi"/>
+          <w:bCs/>
+          <w:sz w:val="28"/>
+          <w:szCs w:val="28"/>
+        </w:rPr>
+        <w:t xml:space="preserve"> </w:t>
+      </w:r>
+      <w:r>
+        <w:rPr>
+          <w:rFonts w:cstheme="minorHAnsi"/>
+          <w:sz w:val="28"/>
+          <w:szCs w:val="28"/>
+        </w:rPr>
+        <w:t xml:space="preserve">-&gt; </w:t>
+      </w:r>
+      <w:proofErr w:type="gramStart"/>
+      <w:r>
+        <w:rPr>
+          <w:rFonts w:cstheme="minorHAnsi"/>
+          <w:sz w:val="28"/>
+          <w:szCs w:val="28"/>
+        </w:rPr>
+        <w:t>{</w:t>
+      </w:r>
+      <w:r>
+        <w:rPr>
+          <w:rFonts w:cstheme="minorHAnsi"/>
+          <w:bCs/>
+          <w:sz w:val="28"/>
+          <w:szCs w:val="28"/>
+        </w:rPr>
+        <w:t xml:space="preserve"> </w:t>
+      </w:r>
+      <w:proofErr w:type="spellStart"/>
+      <w:r>
+        <w:rPr>
+          <w:rFonts w:cstheme="minorHAnsi"/>
+          <w:bCs/>
+          <w:sz w:val="28"/>
+          <w:szCs w:val="28"/>
+        </w:rPr>
+        <w:t>Name</w:t>
+      </w:r>
+      <w:r>
+        <w:rPr>
+          <w:rFonts w:cstheme="minorHAnsi"/>
+          <w:bCs/>
+          <w:sz w:val="28"/>
+          <w:szCs w:val="28"/>
+        </w:rPr>
+        <w:t>,</w:t>
+      </w:r>
+      <w:r>
+        <w:rPr>
+          <w:rFonts w:cstheme="minorHAnsi"/>
+          <w:bCs/>
+          <w:sz w:val="28"/>
+          <w:szCs w:val="28"/>
+        </w:rPr>
+        <w:t>Ph</w:t>
+      </w:r>
+      <w:proofErr w:type="gramEnd"/>
+      <w:r>
+        <w:rPr>
+          <w:rFonts w:cstheme="minorHAnsi"/>
+          <w:bCs/>
+          <w:sz w:val="28"/>
+          <w:szCs w:val="28"/>
+        </w:rPr>
+        <w:t>_No</w:t>
+      </w:r>
+      <w:proofErr w:type="spellEnd"/>
+      <w:r>
+        <w:rPr>
+          <w:rFonts w:cstheme="minorHAnsi"/>
+          <w:bCs/>
+          <w:sz w:val="28"/>
+          <w:szCs w:val="28"/>
+        </w:rPr>
+        <w:t xml:space="preserve"> </w:t>
+      </w:r>
+      <w:r>
+        <w:rPr>
+          <w:rFonts w:cstheme="minorHAnsi"/>
+          <w:sz w:val="28"/>
+          <w:szCs w:val="28"/>
+        </w:rPr>
+        <w:t>}</w:t>
+      </w:r>
+    </w:p>
+    <w:p>
+      <w:pPr>
+        <w:rPr>
+          <w:rFonts w:ascii="Calibri" w:hAnsi="Calibri" w:cs="Calibri"/>
+          <w:sz w:val="28"/>
+          <w:szCs w:val="28"/>
+        </w:rPr>
+      </w:pPr>
+      <w:proofErr w:type="spellStart"/>
+      <w:r>
+        <w:rPr>
+          <w:rFonts w:cstheme="minorHAnsi"/>
+          <w:bCs/>
+          <w:sz w:val="28"/>
+          <w:szCs w:val="28"/>
+        </w:rPr>
+        <w:t>S</w:t>
+      </w:r>
+      <w:r>
+        <w:rPr>
+          <w:rFonts w:cstheme="minorHAnsi"/>
+          <w:bCs/>
+          <w:sz w:val="28"/>
+          <w:szCs w:val="28"/>
+        </w:rPr>
+        <w:t>sn</w:t>
+      </w:r>
+      <w:proofErr w:type="spellEnd"/>
+      <w:r>
+        <w:rPr>
+          <w:rFonts w:ascii="Calibri" w:hAnsi="Calibri" w:cs="Calibri"/>
+          <w:sz w:val="28"/>
+          <w:szCs w:val="28"/>
+        </w:rPr>
+        <w:t xml:space="preserve"> is the candidate key.</w:t>
+      </w:r>
+    </w:p>
+    <w:p>
+      <w:pPr>
+        <w:rPr>
+          <w:rFonts w:ascii="Calibri" w:hAnsi="Calibri" w:cs="Calibri"/>
+          <w:sz w:val="28"/>
+          <w:szCs w:val="28"/>
+        </w:rPr>
+      </w:pPr>
+      <w:r>
+        <w:rPr>
+          <w:rFonts w:ascii="Calibri" w:hAnsi="Calibri" w:cs="Calibri"/>
+          <w:sz w:val="28"/>
+          <w:szCs w:val="28"/>
+        </w:rPr>
+        <w:t xml:space="preserve">There is no multi valued attribute so the table is in </w:t>
+      </w:r>
+      <w:r>
+        <w:rPr>
+          <w:rFonts w:ascii="Calibri" w:hAnsi="Calibri" w:cs="Calibri"/>
+          <w:b/>
+          <w:bCs/>
+          <w:sz w:val="28"/>
+          <w:szCs w:val="28"/>
+        </w:rPr>
+        <w:t>1NF</w:t>
+      </w:r>
+      <w:r>
+        <w:rPr>
+          <w:rFonts w:ascii="Calibri" w:hAnsi="Calibri" w:cs="Calibri"/>
+          <w:sz w:val="28"/>
+          <w:szCs w:val="28"/>
+        </w:rPr>
+        <w:t>.</w:t>
+      </w:r>
+    </w:p>
+    <w:p>
+      <w:pPr>
+        <w:rPr>
+          <w:rFonts w:ascii="Calibri" w:hAnsi="Calibri" w:cs="Calibri"/>
+          <w:sz w:val="28"/>
+          <w:szCs w:val="28"/>
+        </w:rPr>
+      </w:pPr>
+      <w:proofErr w:type="spellStart"/>
+      <w:r>
+        <w:rPr>
+          <w:rFonts w:cstheme="minorHAnsi"/>
+          <w:bCs/>
+          <w:sz w:val="28"/>
+          <w:szCs w:val="28"/>
+        </w:rPr>
+        <w:t>S</w:t>
+      </w:r>
+      <w:r>
+        <w:rPr>
+          <w:rFonts w:cstheme="minorHAnsi"/>
+          <w:bCs/>
+          <w:sz w:val="28"/>
+          <w:szCs w:val="28"/>
+        </w:rPr>
+        <w:t>sn</w:t>
+      </w:r>
+      <w:proofErr w:type="spellEnd"/>
+      <w:r>
+        <w:rPr>
+          <w:rFonts w:ascii="Calibri" w:hAnsi="Calibri" w:cs="Calibri"/>
+          <w:sz w:val="28"/>
+          <w:szCs w:val="28"/>
+        </w:rPr>
+        <w:t xml:space="preserve"> is the primary key and there is no partial dependency, so the table is in </w:t>
+      </w:r>
+      <w:r>
+        <w:rPr>
+          <w:rFonts w:ascii="Calibri" w:hAnsi="Calibri" w:cs="Calibri"/>
+          <w:b/>
+          <w:bCs/>
+          <w:sz w:val="28"/>
+          <w:szCs w:val="28"/>
+        </w:rPr>
+        <w:t>2NF</w:t>
+      </w:r>
+      <w:r>
+        <w:rPr>
+          <w:rFonts w:ascii="Calibri" w:hAnsi="Calibri" w:cs="Calibri"/>
+          <w:sz w:val="28"/>
+          <w:szCs w:val="28"/>
+        </w:rPr>
+        <w:t>.</w:t>
+      </w:r>
+    </w:p>
+    <w:p>
+      <w:pPr>
+        <w:rPr>
+          <w:rFonts w:ascii="Calibri" w:hAnsi="Calibri" w:cs="Calibri"/>
+          <w:sz w:val="28"/>
+          <w:szCs w:val="28"/>
+        </w:rPr>
+      </w:pPr>
+      <w:r>
+        <w:rPr>
+          <w:rFonts w:ascii="Calibri" w:hAnsi="Calibri" w:cs="Calibri"/>
+          <w:sz w:val="28"/>
+          <w:szCs w:val="28"/>
+        </w:rPr>
+        <w:lastRenderedPageBreak/>
+        <w:t xml:space="preserve">The table is in </w:t>
+      </w:r>
+      <w:r>
+        <w:rPr>
+          <w:rFonts w:ascii="Calibri" w:hAnsi="Calibri" w:cs="Calibri"/>
+          <w:b/>
+          <w:bCs/>
+          <w:sz w:val="28"/>
+          <w:szCs w:val="28"/>
+        </w:rPr>
+        <w:t>3NF</w:t>
+      </w:r>
+      <w:r>
+        <w:rPr>
+          <w:rFonts w:ascii="Calibri" w:hAnsi="Calibri" w:cs="Calibri"/>
+          <w:sz w:val="28"/>
+          <w:szCs w:val="28"/>
+        </w:rPr>
+        <w:t xml:space="preserve"> as there is no transitive dependency.</w:t>
+      </w:r>
+    </w:p>
+    <w:p>
+      <w:pPr>
+        <w:rPr>
+          <w:rFonts w:ascii="Calibri" w:hAnsi="Calibri" w:cs="Calibri"/>
+          <w:sz w:val="28"/>
+          <w:szCs w:val="28"/>
+        </w:rPr>
+      </w:pPr>
+    </w:p>
+    <w:p>
+      <w:pPr>
+        <w:rPr>
+          <w:rFonts w:ascii="Calibri-Bold" w:hAnsi="Calibri-Bold" w:cs="Calibri-Bold"/>
+          <w:b/>
+          <w:bCs/>
+          <w:sz w:val="28"/>
+          <w:szCs w:val="28"/>
+        </w:rPr>
+      </w:pPr>
+      <w:r>
+        <w:rPr>
+          <w:rFonts w:ascii="Calibri-Bold" w:hAnsi="Calibri-Bold" w:cs="Calibri-Bold"/>
+          <w:b/>
+          <w:bCs/>
+          <w:sz w:val="28"/>
+          <w:szCs w:val="28"/>
+        </w:rPr>
+        <w:t>II</w:t>
+      </w:r>
+      <w:proofErr w:type="gramStart"/>
+      <w:r>
+        <w:rPr>
+          <w:rFonts w:ascii="Calibri-Bold" w:hAnsi="Calibri-Bold" w:cs="Calibri-Bold"/>
+          <w:b/>
+          <w:bCs/>
+          <w:sz w:val="28"/>
+          <w:szCs w:val="28"/>
+        </w:rPr>
+        <w:t>)Songs</w:t>
+      </w:r>
+      <w:proofErr w:type="gramEnd"/>
+      <w:r>
+        <w:rPr>
+          <w:rFonts w:ascii="Calibri-Bold" w:hAnsi="Calibri-Bold" w:cs="Calibri-Bold"/>
+          <w:b/>
+          <w:bCs/>
+          <w:sz w:val="28"/>
+          <w:szCs w:val="28"/>
+        </w:rPr>
+        <w:t xml:space="preserve"> { Title, Author,</w:t>
+      </w:r>
+      <w:r>
+        <w:rPr>
+          <w:rFonts w:ascii="Calibri-Bold" w:hAnsi="Calibri-Bold" w:cs="Calibri-Bold"/>
+          <w:b/>
+          <w:bCs/>
+          <w:sz w:val="28"/>
+          <w:szCs w:val="28"/>
+        </w:rPr>
+        <w:t xml:space="preserve"> </w:t>
+      </w:r>
+      <w:proofErr w:type="spellStart"/>
+      <w:r>
+        <w:rPr>
+          <w:rFonts w:ascii="Calibri-Bold" w:hAnsi="Calibri-Bold" w:cs="Calibri-Bold"/>
+          <w:b/>
+          <w:bCs/>
+          <w:sz w:val="28"/>
+          <w:szCs w:val="28"/>
+        </w:rPr>
+        <w:t>A_Id</w:t>
+      </w:r>
+      <w:proofErr w:type="spellEnd"/>
+      <w:r>
+        <w:rPr>
+          <w:rFonts w:ascii="Calibri-Bold" w:hAnsi="Calibri-Bold" w:cs="Calibri-Bold"/>
+          <w:b/>
+          <w:bCs/>
+          <w:sz w:val="28"/>
+          <w:szCs w:val="28"/>
+        </w:rPr>
+        <w:t xml:space="preserve"> }</w:t>
+      </w:r>
+    </w:p>
+    <w:p>
+      <w:pPr>
+        <w:rPr>
+          <w:rFonts w:ascii="Calibri" w:hAnsi="Calibri" w:cs="Calibri"/>
+          <w:sz w:val="28"/>
+          <w:szCs w:val="28"/>
+        </w:rPr>
+      </w:pPr>
+      <w:r>
+        <w:rPr>
+          <w:rFonts w:ascii="Calibri" w:hAnsi="Calibri" w:cs="Calibri"/>
+          <w:sz w:val="28"/>
+          <w:szCs w:val="28"/>
+        </w:rPr>
+        <w:t xml:space="preserve">Title -&gt; </w:t>
+      </w:r>
+      <w:proofErr w:type="gramStart"/>
+      <w:r>
+        <w:rPr>
+          <w:rFonts w:ascii="Calibri" w:hAnsi="Calibri" w:cs="Calibri"/>
+          <w:sz w:val="28"/>
+          <w:szCs w:val="28"/>
+        </w:rPr>
+        <w:t>{</w:t>
+      </w:r>
+      <w:r>
+        <w:rPr>
+          <w:rFonts w:ascii="Calibri-Bold" w:hAnsi="Calibri-Bold" w:cs="Calibri-Bold"/>
+          <w:b/>
+          <w:bCs/>
+          <w:sz w:val="28"/>
+          <w:szCs w:val="28"/>
+        </w:rPr>
+        <w:t xml:space="preserve"> </w:t>
+      </w:r>
+      <w:r>
+        <w:rPr>
+          <w:rFonts w:ascii="Calibri-Bold" w:hAnsi="Calibri-Bold" w:cs="Calibri-Bold"/>
+          <w:b/>
+          <w:bCs/>
+          <w:sz w:val="28"/>
+          <w:szCs w:val="28"/>
+        </w:rPr>
+        <w:t>Author</w:t>
+      </w:r>
+      <w:proofErr w:type="gramEnd"/>
+      <w:r>
+        <w:rPr>
+          <w:rFonts w:ascii="Calibri-Bold" w:hAnsi="Calibri-Bold" w:cs="Calibri-Bold"/>
+          <w:b/>
+          <w:bCs/>
+          <w:sz w:val="28"/>
+          <w:szCs w:val="28"/>
+        </w:rPr>
+        <w:t xml:space="preserve">, </w:t>
+      </w:r>
+      <w:proofErr w:type="spellStart"/>
+      <w:r>
+        <w:rPr>
+          <w:rFonts w:ascii="Calibri-Bold" w:hAnsi="Calibri-Bold" w:cs="Calibri-Bold"/>
+          <w:b/>
+          <w:bCs/>
+          <w:sz w:val="28"/>
+          <w:szCs w:val="28"/>
+        </w:rPr>
+        <w:t>A_Id</w:t>
+      </w:r>
+      <w:proofErr w:type="spellEnd"/>
+      <w:r>
+        <w:rPr>
+          <w:rFonts w:ascii="Calibri-Bold" w:hAnsi="Calibri-Bold" w:cs="Calibri-Bold"/>
+          <w:b/>
+          <w:bCs/>
+          <w:sz w:val="28"/>
+          <w:szCs w:val="28"/>
+        </w:rPr>
+        <w:t xml:space="preserve"> </w:t>
+      </w:r>
+      <w:r>
+        <w:rPr>
+          <w:rFonts w:ascii="Calibri" w:hAnsi="Calibri" w:cs="Calibri"/>
+          <w:sz w:val="28"/>
+          <w:szCs w:val="28"/>
+        </w:rPr>
+        <w:t>}</w:t>
+      </w:r>
+    </w:p>
+    <w:p>
+      <w:pPr>
+        <w:rPr>
+          <w:rFonts w:ascii="Calibri" w:hAnsi="Calibri" w:cs="Calibri"/>
+          <w:sz w:val="28"/>
+          <w:szCs w:val="28"/>
+        </w:rPr>
+      </w:pPr>
+      <w:r>
+        <w:rPr>
+          <w:rFonts w:ascii="Calibri" w:hAnsi="Calibri" w:cs="Calibri"/>
+          <w:sz w:val="28"/>
+          <w:szCs w:val="28"/>
+        </w:rPr>
+        <w:t>Title is the candidate key.</w:t>
+      </w:r>
+    </w:p>
+    <w:p>
+      <w:pPr>
+        <w:rPr>
+          <w:rFonts w:ascii="Calibri" w:hAnsi="Calibri" w:cs="Calibri"/>
+          <w:sz w:val="28"/>
+          <w:szCs w:val="28"/>
+        </w:rPr>
+      </w:pPr>
+      <w:r>
+        <w:rPr>
+          <w:rFonts w:ascii="Calibri" w:hAnsi="Calibri" w:cs="Calibri"/>
+          <w:sz w:val="28"/>
+          <w:szCs w:val="28"/>
+        </w:rPr>
+        <w:t xml:space="preserve">There is no multi valued attribute so the table is in </w:t>
+      </w:r>
+      <w:r>
+        <w:rPr>
+          <w:rFonts w:ascii="Calibri" w:hAnsi="Calibri" w:cs="Calibri"/>
+          <w:b/>
+          <w:bCs/>
+          <w:sz w:val="28"/>
+          <w:szCs w:val="28"/>
+        </w:rPr>
+        <w:t>1NF</w:t>
+      </w:r>
+      <w:r>
+        <w:rPr>
+          <w:rFonts w:ascii="Calibri" w:hAnsi="Calibri" w:cs="Calibri"/>
+          <w:sz w:val="28"/>
+          <w:szCs w:val="28"/>
+        </w:rPr>
+        <w:t>.</w:t>
+      </w:r>
+    </w:p>
+    <w:p>
+      <w:pPr>
+        <w:rPr>
+          <w:rFonts w:ascii="Calibri" w:hAnsi="Calibri" w:cs="Calibri"/>
+          <w:sz w:val="28"/>
+          <w:szCs w:val="28"/>
+        </w:rPr>
+      </w:pPr>
+      <w:r>
+        <w:rPr>
+          <w:rFonts w:ascii="Calibri" w:hAnsi="Calibri" w:cs="Calibri"/>
+          <w:sz w:val="28"/>
+          <w:szCs w:val="28"/>
+        </w:rPr>
+        <w:t xml:space="preserve">Title is the primary key and there is no partial dependency, so the table is in </w:t>
+      </w:r>
+      <w:r>
+        <w:rPr>
+          <w:rFonts w:ascii="Calibri" w:hAnsi="Calibri" w:cs="Calibri"/>
+          <w:b/>
+          <w:bCs/>
+          <w:sz w:val="28"/>
+          <w:szCs w:val="28"/>
+        </w:rPr>
+        <w:t>2NF</w:t>
+      </w:r>
+      <w:r>
+        <w:rPr>
+          <w:rFonts w:ascii="Calibri" w:hAnsi="Calibri" w:cs="Calibri"/>
+          <w:sz w:val="28"/>
+          <w:szCs w:val="28"/>
+        </w:rPr>
+        <w:t>.</w:t>
+      </w:r>
+    </w:p>
+    <w:p>
+      <w:pPr>
+        <w:rPr>
+          <w:rFonts w:ascii="Calibri" w:hAnsi="Calibri" w:cs="Calibri"/>
+          <w:sz w:val="28"/>
+          <w:szCs w:val="28"/>
+        </w:rPr>
+      </w:pPr>
+      <w:r>
+        <w:rPr>
+          <w:rFonts w:ascii="Calibri" w:hAnsi="Calibri" w:cs="Calibri"/>
+          <w:sz w:val="28"/>
+          <w:szCs w:val="28"/>
+        </w:rPr>
+        <w:t xml:space="preserve">The table is in </w:t>
+      </w:r>
+      <w:r>
+        <w:rPr>
+          <w:rFonts w:ascii="Calibri" w:hAnsi="Calibri" w:cs="Calibri"/>
+          <w:b/>
+          <w:bCs/>
+          <w:sz w:val="28"/>
+          <w:szCs w:val="28"/>
+        </w:rPr>
+        <w:t>3NF</w:t>
+      </w:r>
+      <w:r>
+        <w:rPr>
+          <w:rFonts w:ascii="Calibri" w:hAnsi="Calibri" w:cs="Calibri"/>
+          <w:sz w:val="28"/>
+          <w:szCs w:val="28"/>
+        </w:rPr>
+        <w:t xml:space="preserve"> as there is no transitive dependency.</w:t>
+      </w:r>
+    </w:p>
+    <w:p>
+      <w:pPr>
+        <w:rPr>
+          <w:rFonts w:ascii="Calibri" w:hAnsi="Calibri" w:cs="Calibri"/>
+          <w:sz w:val="28"/>
+          <w:szCs w:val="28"/>
+        </w:rPr>
+      </w:pPr>
+    </w:p>
+    <w:p>
+      <w:pPr>
+        <w:rPr>
+          <w:rFonts w:ascii="Calibri" w:hAnsi="Calibri" w:cs="Calibri"/>
+          <w:b/>
+          <w:bCs/>
+          <w:sz w:val="28"/>
+          <w:szCs w:val="28"/>
+        </w:rPr>
+      </w:pPr>
+    </w:p>
+    <w:p>
+      <w:pPr>
+        <w:rPr>
+          <w:rFonts w:ascii="Calibri-Bold" w:hAnsi="Calibri-Bold" w:cs="Calibri-Bold"/>
+          <w:b/>
+          <w:bCs/>
+          <w:sz w:val="28"/>
+          <w:szCs w:val="28"/>
+        </w:rPr>
+      </w:pPr>
+      <w:r>
+        <w:rPr>
+          <w:rFonts w:ascii="Calibri" w:hAnsi="Calibri" w:cs="Calibri"/>
+          <w:b/>
+          <w:bCs/>
+          <w:sz w:val="28"/>
+          <w:szCs w:val="28"/>
+        </w:rPr>
+        <w:t>III</w:t>
+      </w:r>
+      <w:proofErr w:type="gramStart"/>
+      <w:r>
+        <w:rPr>
+          <w:rFonts w:ascii="Calibri" w:hAnsi="Calibri" w:cs="Calibri"/>
+          <w:b/>
+          <w:bCs/>
+          <w:sz w:val="28"/>
+          <w:szCs w:val="28"/>
+        </w:rPr>
+        <w:t>)</w:t>
+      </w:r>
+      <w:r>
+        <w:rPr>
+          <w:rFonts w:ascii="Calibri-Bold" w:hAnsi="Calibri-Bold" w:cs="Calibri-Bold"/>
+          <w:b/>
+          <w:bCs/>
+          <w:sz w:val="28"/>
+          <w:szCs w:val="28"/>
+        </w:rPr>
+        <w:t>Albums</w:t>
+      </w:r>
+      <w:proofErr w:type="gramEnd"/>
+      <w:r>
+        <w:rPr>
+          <w:rFonts w:ascii="Calibri-Bold" w:hAnsi="Calibri-Bold" w:cs="Calibri-Bold"/>
+          <w:b/>
+          <w:bCs/>
+          <w:sz w:val="28"/>
+          <w:szCs w:val="28"/>
+        </w:rPr>
+        <w:t>{</w:t>
+      </w:r>
+      <w:proofErr w:type="spellStart"/>
+      <w:r>
+        <w:rPr>
+          <w:rFonts w:ascii="Calibri-Bold" w:hAnsi="Calibri-Bold" w:cs="Calibri-Bold"/>
+          <w:b/>
+          <w:bCs/>
+          <w:sz w:val="28"/>
+          <w:szCs w:val="28"/>
+        </w:rPr>
+        <w:t>A_id</w:t>
+      </w:r>
+      <w:proofErr w:type="spellEnd"/>
+      <w:r>
+        <w:rPr>
+          <w:rFonts w:ascii="Calibri-Bold" w:hAnsi="Calibri-Bold" w:cs="Calibri-Bold"/>
+          <w:b/>
+          <w:bCs/>
+          <w:sz w:val="28"/>
+          <w:szCs w:val="28"/>
+        </w:rPr>
+        <w:t xml:space="preserve">, </w:t>
+      </w:r>
+      <w:proofErr w:type="spellStart"/>
+      <w:r>
+        <w:rPr>
+          <w:rFonts w:ascii="Calibri-Bold" w:hAnsi="Calibri-Bold" w:cs="Calibri-Bold"/>
+          <w:b/>
+          <w:bCs/>
+          <w:sz w:val="28"/>
+          <w:szCs w:val="28"/>
+        </w:rPr>
+        <w:t>A_Name</w:t>
+      </w:r>
+      <w:proofErr w:type="spellEnd"/>
+      <w:r>
+        <w:rPr>
+          <w:rFonts w:ascii="Calibri-Bold" w:hAnsi="Calibri-Bold" w:cs="Calibri-Bold"/>
+          <w:b/>
+          <w:bCs/>
+          <w:sz w:val="28"/>
+          <w:szCs w:val="28"/>
+        </w:rPr>
+        <w:t xml:space="preserve">, Format, </w:t>
+      </w:r>
+      <w:proofErr w:type="spellStart"/>
+      <w:r>
+        <w:rPr>
+          <w:rFonts w:ascii="Calibri-Bold" w:hAnsi="Calibri-Bold" w:cs="Calibri-Bold"/>
+          <w:b/>
+          <w:bCs/>
+          <w:sz w:val="28"/>
+          <w:szCs w:val="28"/>
+        </w:rPr>
+        <w:t>Copyright_Date</w:t>
+      </w:r>
+      <w:proofErr w:type="spellEnd"/>
+      <w:r>
+        <w:rPr>
+          <w:rFonts w:ascii="Calibri-Bold" w:hAnsi="Calibri-Bold" w:cs="Calibri-Bold"/>
+          <w:b/>
+          <w:bCs/>
+          <w:sz w:val="28"/>
+          <w:szCs w:val="28"/>
+        </w:rPr>
+        <w:t xml:space="preserve">, </w:t>
+      </w:r>
+      <w:proofErr w:type="spellStart"/>
+      <w:r>
+        <w:rPr>
+          <w:rFonts w:ascii="Calibri-Bold" w:hAnsi="Calibri-Bold" w:cs="Calibri-Bold"/>
+          <w:b/>
+          <w:bCs/>
+          <w:sz w:val="28"/>
+          <w:szCs w:val="28"/>
+        </w:rPr>
+        <w:t>Ssn</w:t>
+      </w:r>
+      <w:proofErr w:type="spellEnd"/>
+      <w:r>
+        <w:rPr>
+          <w:rFonts w:ascii="Calibri-Bold" w:hAnsi="Calibri-Bold" w:cs="Calibri-Bold"/>
+          <w:b/>
+          <w:bCs/>
+          <w:sz w:val="28"/>
+          <w:szCs w:val="28"/>
+        </w:rPr>
+        <w:t>}</w:t>
+      </w:r>
+    </w:p>
+    <w:p>
+      <w:pPr>
+        <w:rPr>
+          <w:rFonts w:cstheme="minorHAnsi"/>
+          <w:sz w:val="28"/>
+          <w:szCs w:val="28"/>
+        </w:rPr>
+      </w:pPr>
+      <w:proofErr w:type="spellStart"/>
+      <w:r>
+        <w:rPr>
+          <w:rFonts w:cstheme="minorHAnsi"/>
+          <w:bCs/>
+          <w:sz w:val="28"/>
+          <w:szCs w:val="28"/>
+        </w:rPr>
+        <w:t>A_</w:t>
+      </w:r>
+      <w:r>
+        <w:rPr>
+          <w:rFonts w:cstheme="minorHAnsi"/>
+          <w:bCs/>
+          <w:sz w:val="28"/>
+          <w:szCs w:val="28"/>
+        </w:rPr>
+        <w:t>I</w:t>
+      </w:r>
+      <w:r>
+        <w:rPr>
+          <w:rFonts w:cstheme="minorHAnsi"/>
+          <w:bCs/>
+          <w:sz w:val="28"/>
+          <w:szCs w:val="28"/>
+        </w:rPr>
+        <w:t>d</w:t>
+      </w:r>
+      <w:proofErr w:type="spellEnd"/>
+      <w:r>
+        <w:rPr>
+          <w:rFonts w:cstheme="minorHAnsi"/>
+          <w:sz w:val="28"/>
+          <w:szCs w:val="28"/>
+        </w:rPr>
+        <w:t xml:space="preserve"> -&gt; </w:t>
+      </w:r>
+      <w:proofErr w:type="gramStart"/>
+      <w:r>
+        <w:rPr>
+          <w:rFonts w:cstheme="minorHAnsi"/>
+          <w:sz w:val="28"/>
+          <w:szCs w:val="28"/>
+        </w:rPr>
+        <w:t>{</w:t>
+      </w:r>
+      <w:r>
+        <w:rPr>
+          <w:rFonts w:cstheme="minorHAnsi"/>
+          <w:bCs/>
+          <w:sz w:val="28"/>
+          <w:szCs w:val="28"/>
+        </w:rPr>
+        <w:t xml:space="preserve"> </w:t>
+      </w:r>
+      <w:proofErr w:type="spellStart"/>
+      <w:r>
+        <w:rPr>
+          <w:rFonts w:cstheme="minorHAnsi"/>
+          <w:bCs/>
+          <w:sz w:val="28"/>
+          <w:szCs w:val="28"/>
+        </w:rPr>
+        <w:t>A</w:t>
+      </w:r>
+      <w:proofErr w:type="gramEnd"/>
+      <w:r>
+        <w:rPr>
+          <w:rFonts w:cstheme="minorHAnsi"/>
+          <w:bCs/>
+          <w:sz w:val="28"/>
+          <w:szCs w:val="28"/>
+        </w:rPr>
+        <w:t>_name</w:t>
+      </w:r>
+      <w:proofErr w:type="spellEnd"/>
+      <w:r>
+        <w:rPr>
+          <w:rFonts w:cstheme="minorHAnsi"/>
+          <w:bCs/>
+          <w:sz w:val="28"/>
+          <w:szCs w:val="28"/>
+        </w:rPr>
+        <w:t xml:space="preserve">, Format, </w:t>
+      </w:r>
+      <w:proofErr w:type="spellStart"/>
+      <w:r>
+        <w:rPr>
+          <w:rFonts w:cstheme="minorHAnsi"/>
+          <w:bCs/>
+          <w:sz w:val="28"/>
+          <w:szCs w:val="28"/>
+        </w:rPr>
+        <w:t>Copyright_Date</w:t>
+      </w:r>
+      <w:proofErr w:type="spellEnd"/>
+      <w:r>
+        <w:rPr>
+          <w:rFonts w:cstheme="minorHAnsi"/>
+          <w:sz w:val="28"/>
+          <w:szCs w:val="28"/>
+        </w:rPr>
+        <w:t xml:space="preserve"> </w:t>
+      </w:r>
+      <w:r>
+        <w:rPr>
+          <w:rFonts w:cstheme="minorHAnsi"/>
+          <w:sz w:val="28"/>
+          <w:szCs w:val="28"/>
+        </w:rPr>
+        <w:t>,</w:t>
+      </w:r>
+      <w:proofErr w:type="spellStart"/>
+      <w:r>
+        <w:rPr>
+          <w:rFonts w:cstheme="minorHAnsi"/>
+          <w:sz w:val="28"/>
+          <w:szCs w:val="28"/>
+        </w:rPr>
+        <w:t>Ssn</w:t>
+      </w:r>
+      <w:proofErr w:type="spellEnd"/>
+      <w:r>
+        <w:rPr>
+          <w:rFonts w:cstheme="minorHAnsi"/>
+          <w:sz w:val="28"/>
+          <w:szCs w:val="28"/>
+        </w:rPr>
+        <w:t>}</w:t>
+      </w:r>
+    </w:p>
+    <w:p>
+      <w:pPr>
+        <w:rPr>
+          <w:rFonts w:ascii="Calibri" w:hAnsi="Calibri" w:cs="Calibri"/>
+          <w:sz w:val="28"/>
+          <w:szCs w:val="28"/>
+        </w:rPr>
+      </w:pPr>
+      <w:proofErr w:type="spellStart"/>
+      <w:r>
+        <w:rPr>
+          <w:rFonts w:cstheme="minorHAnsi"/>
+          <w:bCs/>
+          <w:sz w:val="28"/>
+          <w:szCs w:val="28"/>
+        </w:rPr>
+        <w:t>A_</w:t>
+      </w:r>
+      <w:r>
+        <w:rPr>
+          <w:rFonts w:cstheme="minorHAnsi"/>
+          <w:bCs/>
+          <w:sz w:val="28"/>
+          <w:szCs w:val="28"/>
+        </w:rPr>
+        <w:t>I</w:t>
+      </w:r>
+      <w:r>
+        <w:rPr>
+          <w:rFonts w:cstheme="minorHAnsi"/>
+          <w:bCs/>
+          <w:sz w:val="28"/>
+          <w:szCs w:val="28"/>
+        </w:rPr>
+        <w:t>d</w:t>
+      </w:r>
+      <w:proofErr w:type="spellEnd"/>
+      <w:r>
+        <w:rPr>
+          <w:rFonts w:ascii="Calibri" w:hAnsi="Calibri" w:cs="Calibri"/>
+          <w:sz w:val="28"/>
+          <w:szCs w:val="28"/>
+        </w:rPr>
+        <w:t xml:space="preserve"> is the candidate key.</w:t>
+      </w:r>
+    </w:p>
+    <w:p>
+      <w:pPr>
+        <w:rPr>
+          <w:rFonts w:ascii="Calibri" w:hAnsi="Calibri" w:cs="Calibri"/>
+          <w:sz w:val="28"/>
+          <w:szCs w:val="28"/>
+        </w:rPr>
+      </w:pPr>
+      <w:r>
+        <w:rPr>
+          <w:rFonts w:ascii="Calibri" w:hAnsi="Calibri" w:cs="Calibri"/>
+          <w:sz w:val="28"/>
+          <w:szCs w:val="28"/>
+        </w:rPr>
+        <w:t xml:space="preserve">There is no multi valued attribute so the table is in </w:t>
+      </w:r>
+      <w:r>
+        <w:rPr>
+          <w:rFonts w:ascii="Calibri" w:hAnsi="Calibri" w:cs="Calibri"/>
+          <w:b/>
+          <w:bCs/>
+          <w:sz w:val="28"/>
+          <w:szCs w:val="28"/>
+        </w:rPr>
+        <w:t>1NF</w:t>
+      </w:r>
+      <w:r>
+        <w:rPr>
+          <w:rFonts w:ascii="Calibri" w:hAnsi="Calibri" w:cs="Calibri"/>
+          <w:sz w:val="28"/>
+          <w:szCs w:val="28"/>
+        </w:rPr>
+        <w:t>.</w:t>
+      </w:r>
+    </w:p>
+    <w:p>
+      <w:pPr>
+        <w:rPr>
+          <w:rFonts w:ascii="Calibri" w:hAnsi="Calibri" w:cs="Calibri"/>
+          <w:sz w:val="28"/>
+          <w:szCs w:val="28"/>
+        </w:rPr>
+      </w:pPr>
+      <w:proofErr w:type="spellStart"/>
+      <w:r>
+        <w:rPr>
+          <w:rFonts w:cstheme="minorHAnsi"/>
+          <w:bCs/>
+          <w:sz w:val="28"/>
+          <w:szCs w:val="28"/>
+        </w:rPr>
+        <w:t>A_</w:t>
+      </w:r>
+      <w:r>
+        <w:rPr>
+          <w:rFonts w:cstheme="minorHAnsi"/>
+          <w:bCs/>
+          <w:sz w:val="28"/>
+          <w:szCs w:val="28"/>
+        </w:rPr>
+        <w:t>I</w:t>
+      </w:r>
+      <w:r>
+        <w:rPr>
+          <w:rFonts w:cstheme="minorHAnsi"/>
+          <w:bCs/>
+          <w:sz w:val="28"/>
+          <w:szCs w:val="28"/>
+        </w:rPr>
+        <w:t>d</w:t>
+      </w:r>
+      <w:proofErr w:type="spellEnd"/>
+      <w:r>
+        <w:rPr>
+          <w:rFonts w:ascii="Calibri" w:hAnsi="Calibri" w:cs="Calibri"/>
+          <w:sz w:val="28"/>
+          <w:szCs w:val="28"/>
+        </w:rPr>
+        <w:t xml:space="preserve"> is the primary key and there is no partial dependency, so the table is in </w:t>
+      </w:r>
+      <w:r>
+        <w:rPr>
+          <w:rFonts w:ascii="Calibri" w:hAnsi="Calibri" w:cs="Calibri"/>
+          <w:b/>
+          <w:bCs/>
+          <w:sz w:val="28"/>
+          <w:szCs w:val="28"/>
+        </w:rPr>
+        <w:t>2NF</w:t>
+      </w:r>
+      <w:r>
+        <w:rPr>
+          <w:rFonts w:ascii="Calibri" w:hAnsi="Calibri" w:cs="Calibri"/>
+          <w:sz w:val="28"/>
+          <w:szCs w:val="28"/>
+        </w:rPr>
+        <w:t>.</w:t>
+      </w:r>
+    </w:p>
+    <w:p>
+      <w:pPr>
+        <w:rPr>
+          <w:rFonts w:ascii="Calibri" w:hAnsi="Calibri" w:cs="Calibri"/>
+          <w:sz w:val="28"/>
+          <w:szCs w:val="28"/>
+        </w:rPr>
+      </w:pPr>
+      <w:r>
+        <w:rPr>
+          <w:rFonts w:ascii="Calibri" w:hAnsi="Calibri" w:cs="Calibri"/>
+          <w:sz w:val="28"/>
+          <w:szCs w:val="28"/>
+        </w:rPr>
+        <w:t xml:space="preserve">The table is in </w:t>
+      </w:r>
+      <w:r>
+        <w:rPr>
+          <w:rFonts w:ascii="Calibri" w:hAnsi="Calibri" w:cs="Calibri"/>
+          <w:b/>
+          <w:bCs/>
+          <w:sz w:val="28"/>
+          <w:szCs w:val="28"/>
+        </w:rPr>
+        <w:t>3NF</w:t>
+      </w:r>
+      <w:r>
+        <w:rPr>
+          <w:rFonts w:ascii="Calibri" w:hAnsi="Calibri" w:cs="Calibri"/>
+          <w:sz w:val="28"/>
+          <w:szCs w:val="28"/>
+        </w:rPr>
+        <w:t xml:space="preserve"> as there is no transitive dependency.</w:t>
+      </w:r>
+    </w:p>
+    <w:p>
+      <w:pPr>
+        <w:rPr>
+          <w:rFonts w:ascii="Calibri" w:hAnsi="Calibri" w:cs="Calibri"/>
+          <w:sz w:val="28"/>
+          <w:szCs w:val="28"/>
+        </w:rPr>
+      </w:pPr>
+    </w:p>
+    <w:p>
+      <w:pPr>
+        <w:rPr>
+          <w:rFonts w:ascii="Calibri-Bold" w:hAnsi="Calibri-Bold" w:cs="Calibri-Bold"/>
+          <w:b/>
+          <w:bCs/>
+          <w:sz w:val="28"/>
+          <w:szCs w:val="28"/>
+        </w:rPr>
+      </w:pPr>
+    </w:p>
+    <w:p>
+      <w:pPr>
+        <w:rPr>
+          <w:rFonts w:ascii="Calibri-Bold" w:hAnsi="Calibri-Bold" w:cs="Calibri-Bold"/>
+          <w:b/>
+          <w:bCs/>
+          <w:sz w:val="28"/>
+          <w:szCs w:val="28"/>
+        </w:rPr>
+      </w:pPr>
+    </w:p>
+    <w:p>
+      <w:pPr>
+        <w:rPr>
+          <w:rFonts w:ascii="Calibri" w:hAnsi="Calibri" w:cs="Calibri"/>
+          <w:sz w:val="28"/>
+          <w:szCs w:val="28"/>
+        </w:rPr>
+      </w:pPr>
+      <w:r>
+        <w:rPr>
+          <w:rFonts w:ascii="Calibri-Bold" w:hAnsi="Calibri-Bold" w:cs="Calibri-Bold"/>
+          <w:b/>
+          <w:bCs/>
+          <w:sz w:val="28"/>
+          <w:szCs w:val="28"/>
+        </w:rPr>
+        <w:t>IV</w:t>
+      </w:r>
+      <w:proofErr w:type="gramStart"/>
+      <w:r>
+        <w:rPr>
+          <w:rFonts w:ascii="Calibri-Bold" w:hAnsi="Calibri-Bold" w:cs="Calibri-Bold"/>
+          <w:b/>
+          <w:bCs/>
+          <w:sz w:val="28"/>
+          <w:szCs w:val="28"/>
+        </w:rPr>
+        <w:t>)</w:t>
+      </w:r>
+      <w:r>
+        <w:rPr>
+          <w:rFonts w:ascii="Calibri-Bold" w:hAnsi="Calibri-Bold" w:cs="Calibri-Bold"/>
+          <w:b/>
+          <w:bCs/>
+          <w:sz w:val="28"/>
+          <w:szCs w:val="28"/>
+        </w:rPr>
+        <w:t>Instruments</w:t>
+      </w:r>
+      <w:proofErr w:type="gramEnd"/>
+      <w:r>
+        <w:rPr>
+          <w:rFonts w:ascii="Calibri-Bold" w:hAnsi="Calibri-Bold" w:cs="Calibri-Bold"/>
+          <w:b/>
+          <w:bCs/>
+          <w:sz w:val="28"/>
+          <w:szCs w:val="28"/>
+        </w:rPr>
+        <w:t xml:space="preserve"> {</w:t>
+      </w:r>
+      <w:r>
+        <w:rPr>
+          <w:rFonts w:ascii="Calibri-Bold" w:hAnsi="Calibri-Bold" w:cs="Calibri-Bold"/>
+          <w:b/>
+          <w:bCs/>
+          <w:sz w:val="28"/>
+          <w:szCs w:val="28"/>
+        </w:rPr>
+        <w:t xml:space="preserve"> </w:t>
+      </w:r>
+      <w:proofErr w:type="spellStart"/>
+      <w:r>
+        <w:rPr>
+          <w:rFonts w:ascii="Calibri-Bold" w:hAnsi="Calibri-Bold" w:cs="Calibri-Bold"/>
+          <w:b/>
+          <w:bCs/>
+          <w:sz w:val="28"/>
+          <w:szCs w:val="28"/>
+        </w:rPr>
+        <w:t>Ins_Name</w:t>
+      </w:r>
+      <w:proofErr w:type="spellEnd"/>
+      <w:r>
+        <w:rPr>
+          <w:rFonts w:ascii="Calibri-Bold" w:hAnsi="Calibri-Bold" w:cs="Calibri-Bold"/>
+          <w:b/>
+          <w:bCs/>
+          <w:sz w:val="28"/>
+          <w:szCs w:val="28"/>
+        </w:rPr>
+        <w:t xml:space="preserve">, </w:t>
+      </w:r>
+      <w:proofErr w:type="spellStart"/>
+      <w:r>
+        <w:rPr>
+          <w:rFonts w:ascii="Calibri-Bold" w:hAnsi="Calibri-Bold" w:cs="Calibri-Bold"/>
+          <w:b/>
+          <w:bCs/>
+          <w:sz w:val="28"/>
+          <w:szCs w:val="28"/>
+        </w:rPr>
+        <w:t>Musicalkey</w:t>
+      </w:r>
+      <w:proofErr w:type="spellEnd"/>
+      <w:r>
+        <w:rPr>
+          <w:rFonts w:ascii="Calibri-Bold" w:hAnsi="Calibri-Bold" w:cs="Calibri-Bold"/>
+          <w:b/>
+          <w:bCs/>
+          <w:sz w:val="28"/>
+          <w:szCs w:val="28"/>
+        </w:rPr>
+        <w:t>}</w:t>
+      </w:r>
+    </w:p>
+    <w:p>
+      <w:pPr>
+        <w:rPr>
+          <w:rFonts w:ascii="Calibri" w:hAnsi="Calibri" w:cs="Calibri"/>
+          <w:sz w:val="28"/>
+          <w:szCs w:val="28"/>
+        </w:rPr>
+      </w:pPr>
+      <w:r>
+        <w:rPr>
+          <w:rFonts w:cstheme="minorHAnsi"/>
+          <w:bCs/>
+          <w:sz w:val="28"/>
+          <w:szCs w:val="28"/>
+        </w:rPr>
+        <w:t>(</w:t>
+      </w:r>
+      <w:proofErr w:type="spellStart"/>
+      <w:r>
+        <w:rPr>
+          <w:rFonts w:cstheme="minorHAnsi"/>
+          <w:bCs/>
+          <w:sz w:val="28"/>
+          <w:szCs w:val="28"/>
+        </w:rPr>
+        <w:t>I</w:t>
+      </w:r>
+      <w:r>
+        <w:rPr>
+          <w:rFonts w:cstheme="minorHAnsi"/>
+          <w:bCs/>
+          <w:sz w:val="28"/>
+          <w:szCs w:val="28"/>
+        </w:rPr>
+        <w:t>ns_</w:t>
+      </w:r>
+      <w:r>
+        <w:rPr>
+          <w:rFonts w:cstheme="minorHAnsi"/>
+          <w:bCs/>
+          <w:sz w:val="28"/>
+          <w:szCs w:val="28"/>
+        </w:rPr>
+        <w:t>N</w:t>
+      </w:r>
+      <w:r>
+        <w:rPr>
+          <w:rFonts w:cstheme="minorHAnsi"/>
+          <w:bCs/>
+          <w:sz w:val="28"/>
+          <w:szCs w:val="28"/>
+        </w:rPr>
+        <w:t>ame</w:t>
+      </w:r>
+      <w:proofErr w:type="spellEnd"/>
+      <w:r>
+        <w:rPr>
+          <w:rFonts w:cstheme="minorHAnsi"/>
+          <w:bCs/>
+          <w:sz w:val="28"/>
+          <w:szCs w:val="28"/>
+        </w:rPr>
+        <w:t xml:space="preserve">, </w:t>
+      </w:r>
+      <w:proofErr w:type="spellStart"/>
+      <w:r>
+        <w:rPr>
+          <w:rFonts w:cstheme="minorHAnsi"/>
+          <w:bCs/>
+          <w:sz w:val="28"/>
+          <w:szCs w:val="28"/>
+        </w:rPr>
+        <w:t>MusicalKey</w:t>
+      </w:r>
+      <w:proofErr w:type="spellEnd"/>
+      <w:r>
+        <w:rPr>
+          <w:rFonts w:cstheme="minorHAnsi"/>
+          <w:bCs/>
+          <w:sz w:val="28"/>
+          <w:szCs w:val="28"/>
+        </w:rPr>
+        <w:t>}</w:t>
+      </w:r>
+      <w:r>
+        <w:rPr>
+          <w:rFonts w:ascii="Calibri" w:hAnsi="Calibri" w:cs="Calibri"/>
+          <w:sz w:val="28"/>
+          <w:szCs w:val="28"/>
+        </w:rPr>
+        <w:t xml:space="preserve"> is the composite primary key.</w:t>
+      </w:r>
+    </w:p>
+    <w:p>
+      <w:pPr>
+        <w:rPr>
+          <w:rFonts w:ascii="Calibri" w:hAnsi="Calibri" w:cs="Calibri"/>
+          <w:sz w:val="28"/>
+          <w:szCs w:val="28"/>
+        </w:rPr>
+      </w:pPr>
+      <w:r>
+        <w:rPr>
+          <w:rFonts w:ascii="Calibri" w:hAnsi="Calibri" w:cs="Calibri"/>
+          <w:sz w:val="28"/>
+          <w:szCs w:val="28"/>
+        </w:rPr>
+        <w:t xml:space="preserve">There is no multi valued attribute so the table is in </w:t>
+      </w:r>
+      <w:r>
+        <w:rPr>
+          <w:rFonts w:ascii="Calibri" w:hAnsi="Calibri" w:cs="Calibri"/>
+          <w:b/>
+          <w:bCs/>
+          <w:sz w:val="28"/>
+          <w:szCs w:val="28"/>
+        </w:rPr>
+        <w:t>1NF</w:t>
+      </w:r>
+      <w:r>
+        <w:rPr>
+          <w:rFonts w:ascii="Calibri" w:hAnsi="Calibri" w:cs="Calibri"/>
+          <w:sz w:val="28"/>
+          <w:szCs w:val="28"/>
+        </w:rPr>
+        <w:t>.</w:t>
+      </w:r>
+    </w:p>
+    <w:p>
+      <w:pPr>
+        <w:rPr>
+          <w:rFonts w:ascii="Calibri" w:hAnsi="Calibri" w:cs="Calibri"/>
+          <w:sz w:val="28"/>
+          <w:szCs w:val="28"/>
+        </w:rPr>
+      </w:pPr>
+      <w:r>
+        <w:rPr>
+          <w:rFonts w:ascii="Calibri" w:hAnsi="Calibri" w:cs="Calibri"/>
+          <w:sz w:val="28"/>
+          <w:szCs w:val="28"/>
+        </w:rPr>
+        <w:t xml:space="preserve">There is no partial dependency, so the table is in </w:t>
+      </w:r>
+      <w:r>
+        <w:rPr>
+          <w:rFonts w:ascii="Calibri" w:hAnsi="Calibri" w:cs="Calibri"/>
+          <w:b/>
+          <w:bCs/>
+          <w:sz w:val="28"/>
+          <w:szCs w:val="28"/>
+        </w:rPr>
+        <w:t>2NF</w:t>
+      </w:r>
+      <w:r>
+        <w:rPr>
+          <w:rFonts w:ascii="Calibri" w:hAnsi="Calibri" w:cs="Calibri"/>
+          <w:sz w:val="28"/>
+          <w:szCs w:val="28"/>
+        </w:rPr>
+        <w:t>.</w:t>
+      </w:r>
+    </w:p>
+    <w:p>
+      <w:pPr>
+        <w:rPr>
+          <w:rFonts w:ascii="Calibri" w:hAnsi="Calibri" w:cs="Calibri"/>
+          <w:sz w:val="28"/>
+          <w:szCs w:val="28"/>
+        </w:rPr>
+      </w:pPr>
+      <w:r>
+        <w:rPr>
+          <w:rFonts w:ascii="Calibri" w:hAnsi="Calibri" w:cs="Calibri"/>
+          <w:sz w:val="28"/>
+          <w:szCs w:val="28"/>
+        </w:rPr>
+        <w:t xml:space="preserve">The table is in </w:t>
+      </w:r>
+      <w:r>
+        <w:rPr>
+          <w:rFonts w:ascii="Calibri" w:hAnsi="Calibri" w:cs="Calibri"/>
+          <w:b/>
+          <w:bCs/>
+          <w:sz w:val="28"/>
+          <w:szCs w:val="28"/>
+        </w:rPr>
+        <w:t xml:space="preserve">3NF </w:t>
+      </w:r>
+      <w:r>
+        <w:rPr>
+          <w:rFonts w:ascii="Calibri" w:hAnsi="Calibri" w:cs="Calibri"/>
+          <w:sz w:val="28"/>
+          <w:szCs w:val="28"/>
+        </w:rPr>
+        <w:t>as there is no transitive dependency.</w:t>
+      </w:r>
+    </w:p>
+    <w:p>
+      <w:pPr>
+        <w:rPr>
+          <w:rFonts w:ascii="Calibri" w:hAnsi="Calibri" w:cs="Calibri"/>
+          <w:sz w:val="28"/>
+          <w:szCs w:val="28"/>
+        </w:rPr>
+      </w:pPr>
+    </w:p>
+    <w:p>
+      <w:pPr>
+        <w:rPr>
+          <w:rFonts w:ascii="Calibri-Bold" w:hAnsi="Calibri-Bold" w:cs="Calibri-Bold"/>
+          <w:b/>
+          <w:bCs/>
+          <w:sz w:val="28"/>
+          <w:szCs w:val="28"/>
+        </w:rPr>
+      </w:pPr>
+      <w:proofErr w:type="gramStart"/>
+      <w:r>
+        <w:rPr>
+          <w:rFonts w:ascii="Calibri-Bold" w:hAnsi="Calibri-Bold" w:cs="Calibri-Bold"/>
+          <w:b/>
+          <w:bCs/>
+          <w:sz w:val="28"/>
+          <w:szCs w:val="28"/>
+        </w:rPr>
+        <w:t>V)</w:t>
+      </w:r>
+      <w:r>
+        <w:rPr>
+          <w:rFonts w:ascii="Calibri-Bold" w:hAnsi="Calibri-Bold" w:cs="Calibri-Bold"/>
+          <w:b/>
+          <w:bCs/>
+          <w:sz w:val="28"/>
+          <w:szCs w:val="28"/>
+        </w:rPr>
+        <w:t>Addresses</w:t>
+      </w:r>
+      <w:proofErr w:type="gramEnd"/>
+      <w:r>
+        <w:rPr>
+          <w:rFonts w:ascii="Calibri-Bold" w:hAnsi="Calibri-Bold" w:cs="Calibri-Bold"/>
+          <w:b/>
+          <w:bCs/>
+          <w:sz w:val="28"/>
+          <w:szCs w:val="28"/>
+        </w:rPr>
+        <w:t xml:space="preserve"> {</w:t>
+      </w:r>
+      <w:proofErr w:type="spellStart"/>
+      <w:r>
+        <w:rPr>
+          <w:rFonts w:ascii="Calibri-Bold" w:hAnsi="Calibri-Bold" w:cs="Calibri-Bold"/>
+          <w:b/>
+          <w:bCs/>
+          <w:sz w:val="28"/>
+          <w:szCs w:val="28"/>
+        </w:rPr>
+        <w:t>Ph_No</w:t>
+      </w:r>
+      <w:proofErr w:type="spellEnd"/>
+      <w:r>
+        <w:rPr>
+          <w:rFonts w:ascii="Calibri-Bold" w:hAnsi="Calibri-Bold" w:cs="Calibri-Bold"/>
+          <w:b/>
+          <w:bCs/>
+          <w:sz w:val="28"/>
+          <w:szCs w:val="28"/>
+        </w:rPr>
+        <w:t xml:space="preserve">, </w:t>
+      </w:r>
+      <w:proofErr w:type="spellStart"/>
+      <w:r>
+        <w:rPr>
+          <w:rFonts w:ascii="Calibri-Bold" w:hAnsi="Calibri-Bold" w:cs="Calibri-Bold"/>
+          <w:b/>
+          <w:bCs/>
+          <w:sz w:val="28"/>
+          <w:szCs w:val="28"/>
+        </w:rPr>
+        <w:t>FullAddress</w:t>
+      </w:r>
+      <w:proofErr w:type="spellEnd"/>
+      <w:r>
+        <w:rPr>
+          <w:rFonts w:ascii="Calibri-Bold" w:hAnsi="Calibri-Bold" w:cs="Calibri-Bold"/>
+          <w:b/>
+          <w:bCs/>
+          <w:sz w:val="28"/>
+          <w:szCs w:val="28"/>
+        </w:rPr>
+        <w:t>}</w:t>
+      </w:r>
+    </w:p>
+    <w:p>
+      <w:pPr>
+        <w:rPr>
+          <w:rFonts w:cstheme="minorHAnsi"/>
+          <w:sz w:val="28"/>
+          <w:szCs w:val="28"/>
+        </w:rPr>
+      </w:pPr>
+      <w:proofErr w:type="spellStart"/>
+      <w:r>
+        <w:rPr>
+          <w:rFonts w:cstheme="minorHAnsi"/>
+          <w:bCs/>
+          <w:sz w:val="28"/>
+          <w:szCs w:val="28"/>
+        </w:rPr>
+        <w:t>Ph_No</w:t>
+      </w:r>
+      <w:proofErr w:type="spellEnd"/>
+      <w:r>
+        <w:rPr>
+          <w:rFonts w:cstheme="minorHAnsi"/>
+          <w:bCs/>
+          <w:sz w:val="28"/>
+          <w:szCs w:val="28"/>
+        </w:rPr>
+        <w:t xml:space="preserve"> </w:t>
+      </w:r>
+      <w:r>
+        <w:rPr>
+          <w:rFonts w:cstheme="minorHAnsi"/>
+          <w:sz w:val="28"/>
+          <w:szCs w:val="28"/>
+        </w:rPr>
+        <w:t xml:space="preserve">-&gt; </w:t>
+      </w:r>
+      <w:proofErr w:type="gramStart"/>
+      <w:r>
+        <w:rPr>
+          <w:rFonts w:cstheme="minorHAnsi"/>
+          <w:sz w:val="28"/>
+          <w:szCs w:val="28"/>
+        </w:rPr>
+        <w:t>{</w:t>
+      </w:r>
+      <w:r>
+        <w:rPr>
+          <w:rFonts w:cstheme="minorHAnsi"/>
+          <w:bCs/>
+          <w:sz w:val="28"/>
+          <w:szCs w:val="28"/>
+        </w:rPr>
+        <w:t xml:space="preserve"> </w:t>
+      </w:r>
+      <w:proofErr w:type="spellStart"/>
+      <w:r>
+        <w:rPr>
+          <w:rFonts w:cstheme="minorHAnsi"/>
+          <w:bCs/>
+          <w:sz w:val="28"/>
+          <w:szCs w:val="28"/>
+        </w:rPr>
+        <w:t>Full</w:t>
+      </w:r>
+      <w:r>
+        <w:rPr>
+          <w:rFonts w:cstheme="minorHAnsi"/>
+          <w:bCs/>
+          <w:sz w:val="28"/>
+          <w:szCs w:val="28"/>
+        </w:rPr>
+        <w:t>Address</w:t>
+      </w:r>
+      <w:proofErr w:type="spellEnd"/>
+      <w:proofErr w:type="gramEnd"/>
+      <w:r>
+        <w:rPr>
+          <w:rFonts w:cstheme="minorHAnsi"/>
+          <w:bCs/>
+          <w:sz w:val="28"/>
+          <w:szCs w:val="28"/>
+        </w:rPr>
+        <w:t xml:space="preserve"> </w:t>
+      </w:r>
+      <w:r>
+        <w:rPr>
+          <w:rFonts w:cstheme="minorHAnsi"/>
+          <w:sz w:val="28"/>
+          <w:szCs w:val="28"/>
+        </w:rPr>
+        <w:t>}</w:t>
+      </w:r>
+    </w:p>
+    <w:p>
+      <w:pPr>
+        <w:rPr>
+          <w:rFonts w:ascii="Calibri" w:hAnsi="Calibri" w:cs="Calibri"/>
+          <w:sz w:val="28"/>
+          <w:szCs w:val="28"/>
+        </w:rPr>
+      </w:pPr>
+      <w:proofErr w:type="spellStart"/>
+      <w:r>
+        <w:rPr>
+          <w:rFonts w:cstheme="minorHAnsi"/>
+          <w:bCs/>
+          <w:sz w:val="28"/>
+          <w:szCs w:val="28"/>
+        </w:rPr>
+        <w:t>Ph_No</w:t>
+      </w:r>
+      <w:proofErr w:type="spellEnd"/>
+      <w:r>
+        <w:rPr>
+          <w:rFonts w:ascii="Calibri" w:hAnsi="Calibri" w:cs="Calibri"/>
+          <w:sz w:val="28"/>
+          <w:szCs w:val="28"/>
+        </w:rPr>
+        <w:t xml:space="preserve"> is the candidate key.</w:t>
+      </w:r>
+    </w:p>
+    <w:p>
+      <w:pPr>
+        <w:rPr>
+          <w:rFonts w:ascii="Calibri" w:hAnsi="Calibri" w:cs="Calibri"/>
+          <w:sz w:val="28"/>
+          <w:szCs w:val="28"/>
+        </w:rPr>
+      </w:pPr>
+      <w:r>
+        <w:rPr>
+          <w:rFonts w:ascii="Calibri" w:hAnsi="Calibri" w:cs="Calibri"/>
+          <w:sz w:val="28"/>
+          <w:szCs w:val="28"/>
+        </w:rPr>
+        <w:t xml:space="preserve">There is no multi valued attribute so the table is in </w:t>
+      </w:r>
+      <w:r>
+        <w:rPr>
+          <w:rFonts w:ascii="Calibri" w:hAnsi="Calibri" w:cs="Calibri"/>
+          <w:b/>
+          <w:bCs/>
+          <w:sz w:val="28"/>
+          <w:szCs w:val="28"/>
+        </w:rPr>
+        <w:t>1NF.</w:t>
+      </w:r>
+    </w:p>
+    <w:p>
+      <w:pPr>
+        <w:rPr>
+          <w:rFonts w:ascii="Calibri" w:hAnsi="Calibri" w:cs="Calibri"/>
+          <w:sz w:val="28"/>
+          <w:szCs w:val="28"/>
+        </w:rPr>
+      </w:pPr>
+      <w:proofErr w:type="spellStart"/>
+      <w:r>
+        <w:rPr>
+          <w:rFonts w:cstheme="minorHAnsi"/>
+          <w:bCs/>
+          <w:sz w:val="28"/>
+          <w:szCs w:val="28"/>
+        </w:rPr>
+        <w:t>Ph_No</w:t>
+      </w:r>
+      <w:proofErr w:type="spellEnd"/>
+      <w:r>
+        <w:rPr>
+          <w:rFonts w:ascii="Calibri" w:hAnsi="Calibri" w:cs="Calibri"/>
+          <w:sz w:val="28"/>
+          <w:szCs w:val="28"/>
+        </w:rPr>
+        <w:t xml:space="preserve"> is the primary key and there is no partial dependency, so the table is in </w:t>
+      </w:r>
+      <w:r>
+        <w:rPr>
+          <w:rFonts w:ascii="Calibri" w:hAnsi="Calibri" w:cs="Calibri"/>
+          <w:b/>
+          <w:bCs/>
+          <w:sz w:val="28"/>
+          <w:szCs w:val="28"/>
+        </w:rPr>
+        <w:t>2NF</w:t>
+      </w:r>
+      <w:r>
+        <w:rPr>
+          <w:rFonts w:ascii="Calibri" w:hAnsi="Calibri" w:cs="Calibri"/>
+          <w:sz w:val="28"/>
+          <w:szCs w:val="28"/>
+        </w:rPr>
+        <w:t>.</w:t>
+      </w:r>
+    </w:p>
+    <w:p>
+      <w:pPr>
+        <w:rPr>
+          <w:rFonts w:ascii="Calibri" w:hAnsi="Calibri" w:cs="Calibri"/>
+          <w:sz w:val="28"/>
+          <w:szCs w:val="28"/>
+        </w:rPr>
+      </w:pPr>
+      <w:r>
+        <w:rPr>
+          <w:rFonts w:ascii="Calibri" w:hAnsi="Calibri" w:cs="Calibri"/>
+          <w:sz w:val="28"/>
+          <w:szCs w:val="28"/>
+        </w:rPr>
+        <w:t xml:space="preserve">The table is in </w:t>
+      </w:r>
+      <w:r>
+        <w:rPr>
+          <w:rFonts w:ascii="Calibri" w:hAnsi="Calibri" w:cs="Calibri"/>
+          <w:b/>
+          <w:bCs/>
+          <w:sz w:val="28"/>
+          <w:szCs w:val="28"/>
+        </w:rPr>
+        <w:t>3NF</w:t>
+      </w:r>
+      <w:r>
+        <w:rPr>
+          <w:rFonts w:ascii="Calibri" w:hAnsi="Calibri" w:cs="Calibri"/>
+          <w:sz w:val="28"/>
+          <w:szCs w:val="28"/>
+        </w:rPr>
+        <w:t xml:space="preserve"> as there is no transitive dependency.</w:t>
+      </w:r>
+    </w:p>
+    <w:p>
+      <w:pPr>
+        <w:rPr>
+          <w:rFonts w:ascii="Calibri" w:hAnsi="Calibri" w:cs="Calibri"/>
+          <w:sz w:val="28"/>
+          <w:szCs w:val="28"/>
+        </w:rPr>
+      </w:pPr>
+    </w:p>
+    <w:p>
+      <w:pPr>
+        <w:rPr>
+          <w:rFonts w:ascii="Calibri-Bold" w:hAnsi="Calibri-Bold" w:cs="Calibri-Bold"/>
+          <w:b/>
+          <w:bCs/>
+          <w:sz w:val="28"/>
+          <w:szCs w:val="28"/>
+        </w:rPr>
+      </w:pPr>
+      <w:r>
+        <w:rPr>
+          <w:rFonts w:ascii="Calibri-Bold" w:hAnsi="Calibri-Bold" w:cs="Calibri-Bold"/>
+          <w:b/>
+          <w:bCs/>
+          <w:sz w:val="28"/>
+          <w:szCs w:val="28"/>
+        </w:rPr>
+        <w:t>VI</w:t>
+      </w:r>
+      <w:proofErr w:type="gramStart"/>
+      <w:r>
+        <w:rPr>
+          <w:rFonts w:ascii="Calibri-Bold" w:hAnsi="Calibri-Bold" w:cs="Calibri-Bold"/>
+          <w:b/>
+          <w:bCs/>
+          <w:sz w:val="28"/>
+          <w:szCs w:val="28"/>
+        </w:rPr>
+        <w:t>)Performs</w:t>
+      </w:r>
+      <w:proofErr w:type="gramEnd"/>
+      <w:r>
+        <w:rPr>
+          <w:rFonts w:ascii="Calibri-Bold" w:hAnsi="Calibri-Bold" w:cs="Calibri-Bold"/>
+          <w:b/>
+          <w:bCs/>
+          <w:sz w:val="28"/>
+          <w:szCs w:val="28"/>
+        </w:rPr>
+        <w:t>{</w:t>
+      </w:r>
+      <w:proofErr w:type="spellStart"/>
+      <w:r>
+        <w:rPr>
+          <w:rFonts w:ascii="Calibri-Bold" w:hAnsi="Calibri-Bold" w:cs="Calibri-Bold"/>
+          <w:b/>
+          <w:bCs/>
+          <w:sz w:val="28"/>
+          <w:szCs w:val="28"/>
+        </w:rPr>
+        <w:t>Ssn</w:t>
+      </w:r>
+      <w:r>
+        <w:rPr>
+          <w:rFonts w:ascii="Calibri-Bold" w:hAnsi="Calibri-Bold" w:cs="Calibri-Bold"/>
+          <w:b/>
+          <w:bCs/>
+          <w:sz w:val="28"/>
+          <w:szCs w:val="28"/>
+        </w:rPr>
+        <w:t>,</w:t>
+      </w:r>
+      <w:r>
+        <w:rPr>
+          <w:rFonts w:ascii="Calibri-Bold" w:hAnsi="Calibri-Bold" w:cs="Calibri-Bold"/>
+          <w:b/>
+          <w:bCs/>
+          <w:sz w:val="28"/>
+          <w:szCs w:val="28"/>
+        </w:rPr>
+        <w:t>Title</w:t>
+      </w:r>
+      <w:proofErr w:type="spellEnd"/>
+      <w:r>
+        <w:rPr>
+          <w:rFonts w:ascii="Calibri-Bold" w:hAnsi="Calibri-Bold" w:cs="Calibri-Bold"/>
+          <w:b/>
+          <w:bCs/>
+          <w:sz w:val="28"/>
+          <w:szCs w:val="28"/>
+        </w:rPr>
+        <w:t>}</w:t>
+      </w:r>
+    </w:p>
+    <w:p>
+      <w:pPr>
+        <w:rPr>
+          <w:rFonts w:cstheme="minorHAnsi"/>
+          <w:bCs/>
+          <w:sz w:val="28"/>
+          <w:szCs w:val="28"/>
+        </w:rPr>
+      </w:pPr>
+      <w:r>
+        <w:rPr>
+          <w:rFonts w:cstheme="minorHAnsi"/>
+          <w:bCs/>
+          <w:sz w:val="28"/>
+          <w:szCs w:val="28"/>
+        </w:rPr>
+        <w:t>{</w:t>
+      </w:r>
+      <w:proofErr w:type="spellStart"/>
+      <w:r>
+        <w:rPr>
+          <w:rFonts w:cstheme="minorHAnsi"/>
+          <w:bCs/>
+          <w:sz w:val="28"/>
+          <w:szCs w:val="28"/>
+        </w:rPr>
+        <w:t>S</w:t>
+      </w:r>
+      <w:r>
+        <w:rPr>
+          <w:rFonts w:cstheme="minorHAnsi"/>
+          <w:bCs/>
+          <w:sz w:val="28"/>
+          <w:szCs w:val="28"/>
+        </w:rPr>
+        <w:t>sn</w:t>
+      </w:r>
+      <w:proofErr w:type="gramStart"/>
+      <w:r>
+        <w:rPr>
+          <w:rFonts w:cstheme="minorHAnsi"/>
+          <w:bCs/>
+          <w:sz w:val="28"/>
+          <w:szCs w:val="28"/>
+        </w:rPr>
+        <w:t>,</w:t>
+      </w:r>
+      <w:r>
+        <w:rPr>
+          <w:rFonts w:cstheme="minorHAnsi"/>
+          <w:bCs/>
+          <w:sz w:val="28"/>
+          <w:szCs w:val="28"/>
+        </w:rPr>
+        <w:t>t</w:t>
+      </w:r>
+      <w:r>
+        <w:rPr>
+          <w:rFonts w:cstheme="minorHAnsi"/>
+          <w:bCs/>
+          <w:sz w:val="28"/>
+          <w:szCs w:val="28"/>
+        </w:rPr>
+        <w:t>itle</w:t>
+      </w:r>
+      <w:proofErr w:type="spellEnd"/>
+      <w:proofErr w:type="gramEnd"/>
+      <w:r>
+        <w:rPr>
+          <w:rFonts w:cstheme="minorHAnsi"/>
+          <w:bCs/>
+          <w:sz w:val="28"/>
+          <w:szCs w:val="28"/>
+        </w:rPr>
+        <w:t>}</w:t>
+      </w:r>
+      <w:r>
+        <w:rPr>
+          <w:rFonts w:cstheme="minorHAnsi"/>
+          <w:bCs/>
+          <w:sz w:val="28"/>
+          <w:szCs w:val="28"/>
+        </w:rPr>
+        <w:t xml:space="preserve"> </w:t>
+      </w:r>
+      <w:r>
+        <w:rPr>
+          <w:rFonts w:cstheme="minorHAnsi"/>
+          <w:bCs/>
+          <w:sz w:val="28"/>
+          <w:szCs w:val="28"/>
+        </w:rPr>
+        <w:t>is a composite primary key</w:t>
+      </w:r>
+      <w:r>
+        <w:rPr>
+          <w:rFonts w:cstheme="minorHAnsi"/>
+          <w:bCs/>
+          <w:sz w:val="28"/>
+          <w:szCs w:val="28"/>
+        </w:rPr>
+        <w:t>.</w:t>
+      </w:r>
+    </w:p>
+    <w:p>
+      <w:pPr>
+        <w:rPr>
+          <w:rFonts w:ascii="Calibri" w:hAnsi="Calibri" w:cs="Calibri"/>
+          <w:sz w:val="28"/>
+          <w:szCs w:val="28"/>
+        </w:rPr>
+      </w:pPr>
+      <w:r>
+        <w:rPr>
+          <w:rFonts w:ascii="Calibri" w:hAnsi="Calibri" w:cs="Calibri"/>
+          <w:sz w:val="28"/>
+          <w:szCs w:val="28"/>
+        </w:rPr>
+        <w:t xml:space="preserve">There is no multi valued attribute so the table is in </w:t>
+      </w:r>
+      <w:r>
+        <w:rPr>
+          <w:rFonts w:ascii="Calibri" w:hAnsi="Calibri" w:cs="Calibri"/>
+          <w:b/>
+          <w:bCs/>
+          <w:sz w:val="28"/>
+          <w:szCs w:val="28"/>
+        </w:rPr>
+        <w:t>1NF</w:t>
+      </w:r>
+      <w:r>
+        <w:rPr>
+          <w:rFonts w:ascii="Calibri" w:hAnsi="Calibri" w:cs="Calibri"/>
+          <w:sz w:val="28"/>
+          <w:szCs w:val="28"/>
+        </w:rPr>
+        <w:t>.</w:t>
+      </w:r>
+    </w:p>
+    <w:p>
+      <w:pPr>
+        <w:rPr>
+          <w:rFonts w:ascii="Calibri" w:hAnsi="Calibri" w:cs="Calibri"/>
+          <w:sz w:val="28"/>
+          <w:szCs w:val="28"/>
+        </w:rPr>
+      </w:pPr>
+      <w:r>
+        <w:rPr>
+          <w:rFonts w:ascii="Calibri" w:hAnsi="Calibri" w:cs="Calibri"/>
+          <w:sz w:val="28"/>
+          <w:szCs w:val="28"/>
+        </w:rPr>
+        <w:t xml:space="preserve">There is no partial dependency, so the table is in </w:t>
+      </w:r>
+      <w:r>
+        <w:rPr>
+          <w:rFonts w:ascii="Calibri" w:hAnsi="Calibri" w:cs="Calibri"/>
+          <w:b/>
+          <w:bCs/>
+          <w:sz w:val="28"/>
+          <w:szCs w:val="28"/>
+        </w:rPr>
+        <w:t>2NF</w:t>
+      </w:r>
+      <w:r>
+        <w:rPr>
+          <w:rFonts w:ascii="Calibri" w:hAnsi="Calibri" w:cs="Calibri"/>
+          <w:sz w:val="28"/>
+          <w:szCs w:val="28"/>
+        </w:rPr>
+        <w:t>.</w:t>
+      </w:r>
+    </w:p>
+    <w:p>
+      <w:pPr>
+        <w:rPr>
+          <w:rFonts w:ascii="Calibri" w:hAnsi="Calibri" w:cs="Calibri"/>
+          <w:sz w:val="28"/>
+          <w:szCs w:val="28"/>
+        </w:rPr>
+      </w:pPr>
+      <w:r>
+        <w:rPr>
+          <w:rFonts w:ascii="Calibri" w:hAnsi="Calibri" w:cs="Calibri"/>
+          <w:sz w:val="28"/>
+          <w:szCs w:val="28"/>
+        </w:rPr>
+        <w:t xml:space="preserve">The table is in </w:t>
+      </w:r>
+      <w:r>
+        <w:rPr>
+          <w:rFonts w:ascii="Calibri" w:hAnsi="Calibri" w:cs="Calibri"/>
+          <w:b/>
+          <w:bCs/>
+          <w:sz w:val="28"/>
+          <w:szCs w:val="28"/>
+        </w:rPr>
+        <w:t>3NF</w:t>
+      </w:r>
+      <w:r>
+        <w:rPr>
+          <w:rFonts w:ascii="Calibri" w:hAnsi="Calibri" w:cs="Calibri"/>
+          <w:sz w:val="28"/>
+          <w:szCs w:val="28"/>
+        </w:rPr>
+        <w:t xml:space="preserve"> as there is no transitive dependency.</w:t>
+      </w:r>
+    </w:p>
+    <w:p>
+      <w:pPr>
+        <w:rPr>
+          <w:rFonts w:ascii="Calibri" w:hAnsi="Calibri" w:cs="Calibri"/>
+          <w:sz w:val="28"/>
+          <w:szCs w:val="28"/>
+        </w:rPr>
+      </w:pPr>
+    </w:p>
+    <w:p>
+      <w:pPr>
+        <w:rPr>
+          <w:rFonts w:ascii="Calibri" w:hAnsi="Calibri" w:cs="Calibri"/>
+          <w:sz w:val="28"/>
+          <w:szCs w:val="28"/>
+        </w:rPr>
+      </w:pPr>
+    </w:p>
+    <w:p>
+      <w:pPr>
+        <w:rPr>
+          <w:rFonts w:ascii="Calibri-Bold" w:hAnsi="Calibri-Bold" w:cs="Calibri-Bold"/>
+          <w:b/>
+          <w:bCs/>
+          <w:sz w:val="28"/>
+          <w:szCs w:val="28"/>
+        </w:rPr>
+      </w:pPr>
+      <w:r>
+        <w:rPr>
+          <w:rFonts w:ascii="Calibri-Bold" w:hAnsi="Calibri-Bold" w:cs="Calibri-Bold"/>
+          <w:b/>
+          <w:bCs/>
+          <w:sz w:val="28"/>
+          <w:szCs w:val="28"/>
+        </w:rPr>
+        <w:t>VII</w:t>
+      </w:r>
+      <w:proofErr w:type="gramStart"/>
+      <w:r>
+        <w:rPr>
+          <w:rFonts w:ascii="Calibri-Bold" w:hAnsi="Calibri-Bold" w:cs="Calibri-Bold"/>
+          <w:b/>
+          <w:bCs/>
+          <w:sz w:val="28"/>
+          <w:szCs w:val="28"/>
+        </w:rPr>
+        <w:t>)Plays</w:t>
+      </w:r>
+      <w:proofErr w:type="gramEnd"/>
+      <w:r>
+        <w:rPr>
+          <w:rFonts w:ascii="Calibri-Bold" w:hAnsi="Calibri-Bold" w:cs="Calibri-Bold"/>
+          <w:b/>
+          <w:bCs/>
+          <w:sz w:val="28"/>
+          <w:szCs w:val="28"/>
+        </w:rPr>
+        <w:t>{</w:t>
+      </w:r>
+      <w:proofErr w:type="spellStart"/>
+      <w:r>
+        <w:rPr>
+          <w:rFonts w:ascii="Calibri-Bold" w:hAnsi="Calibri-Bold" w:cs="Calibri-Bold"/>
+          <w:b/>
+          <w:bCs/>
+          <w:sz w:val="28"/>
+          <w:szCs w:val="28"/>
+        </w:rPr>
+        <w:t>Ssn</w:t>
+      </w:r>
+      <w:r>
+        <w:rPr>
+          <w:rFonts w:ascii="Calibri-Bold" w:hAnsi="Calibri-Bold" w:cs="Calibri-Bold"/>
+          <w:b/>
+          <w:bCs/>
+          <w:sz w:val="28"/>
+          <w:szCs w:val="28"/>
+        </w:rPr>
+        <w:t>,</w:t>
+      </w:r>
+      <w:r>
+        <w:rPr>
+          <w:rFonts w:ascii="Calibri-Bold" w:hAnsi="Calibri-Bold" w:cs="Calibri-Bold"/>
+          <w:b/>
+          <w:bCs/>
+          <w:sz w:val="28"/>
+          <w:szCs w:val="28"/>
+        </w:rPr>
+        <w:t>Ins_Name</w:t>
+      </w:r>
+      <w:proofErr w:type="spellEnd"/>
+      <w:r>
+        <w:rPr>
+          <w:rFonts w:ascii="Calibri-Bold" w:hAnsi="Calibri-Bold" w:cs="Calibri-Bold"/>
+          <w:b/>
+          <w:bCs/>
+          <w:sz w:val="28"/>
+          <w:szCs w:val="28"/>
+        </w:rPr>
+        <w:t>}</w:t>
+      </w:r>
+    </w:p>
+    <w:p>
+      <w:pPr>
+        <w:rPr>
+          <w:rFonts w:cstheme="minorHAnsi"/>
+          <w:bCs/>
+          <w:sz w:val="28"/>
+          <w:szCs w:val="28"/>
+        </w:rPr>
+      </w:pPr>
+      <w:r>
+        <w:rPr>
+          <w:rFonts w:cstheme="minorHAnsi"/>
+          <w:bCs/>
+          <w:sz w:val="28"/>
+          <w:szCs w:val="28"/>
+        </w:rPr>
+        <w:t>{</w:t>
+      </w:r>
+      <w:proofErr w:type="spellStart"/>
+      <w:r>
+        <w:rPr>
+          <w:rFonts w:cstheme="minorHAnsi"/>
+          <w:bCs/>
+          <w:sz w:val="28"/>
+          <w:szCs w:val="28"/>
+        </w:rPr>
+        <w:t>S</w:t>
+      </w:r>
+      <w:r>
+        <w:rPr>
+          <w:rFonts w:cstheme="minorHAnsi"/>
+          <w:bCs/>
+          <w:sz w:val="28"/>
+          <w:szCs w:val="28"/>
+        </w:rPr>
+        <w:t>sn</w:t>
+      </w:r>
+      <w:proofErr w:type="spellEnd"/>
+      <w:r>
+        <w:rPr>
+          <w:rFonts w:cstheme="minorHAnsi"/>
+          <w:bCs/>
+          <w:sz w:val="28"/>
+          <w:szCs w:val="28"/>
+        </w:rPr>
+        <w:t>,</w:t>
+      </w:r>
+      <w:r>
+        <w:rPr>
+          <w:rFonts w:ascii="Calibri-Bold" w:hAnsi="Calibri-Bold" w:cs="Calibri-Bold"/>
+          <w:b/>
+          <w:bCs/>
+          <w:sz w:val="28"/>
+          <w:szCs w:val="28"/>
+        </w:rPr>
+        <w:t xml:space="preserve"> </w:t>
+      </w:r>
+      <w:proofErr w:type="spellStart"/>
+      <w:r>
+        <w:rPr>
+          <w:rFonts w:cstheme="minorHAnsi"/>
+          <w:bCs/>
+          <w:sz w:val="28"/>
+          <w:szCs w:val="28"/>
+        </w:rPr>
+        <w:t>I</w:t>
+      </w:r>
+      <w:r>
+        <w:rPr>
+          <w:rFonts w:cstheme="minorHAnsi"/>
+          <w:bCs/>
+          <w:sz w:val="28"/>
+          <w:szCs w:val="28"/>
+        </w:rPr>
+        <w:t>ns_</w:t>
+      </w:r>
+      <w:r>
+        <w:rPr>
+          <w:rFonts w:cstheme="minorHAnsi"/>
+          <w:bCs/>
+          <w:sz w:val="28"/>
+          <w:szCs w:val="28"/>
+        </w:rPr>
+        <w:t>N</w:t>
+      </w:r>
+      <w:r>
+        <w:rPr>
+          <w:rFonts w:cstheme="minorHAnsi"/>
+          <w:bCs/>
+          <w:sz w:val="28"/>
+          <w:szCs w:val="28"/>
+        </w:rPr>
+        <w:t>ame</w:t>
+      </w:r>
+      <w:proofErr w:type="spellEnd"/>
+      <w:r>
+        <w:rPr>
+          <w:rFonts w:cstheme="minorHAnsi"/>
+          <w:bCs/>
+          <w:sz w:val="28"/>
+          <w:szCs w:val="28"/>
+        </w:rPr>
+        <w:t>}</w:t>
+      </w:r>
+      <w:r>
+        <w:rPr>
+          <w:rFonts w:cstheme="minorHAnsi"/>
+          <w:bCs/>
+          <w:sz w:val="28"/>
+          <w:szCs w:val="28"/>
+        </w:rPr>
+        <w:t xml:space="preserve"> </w:t>
+      </w:r>
+      <w:r>
+        <w:rPr>
+          <w:rFonts w:cstheme="minorHAnsi"/>
+          <w:bCs/>
+          <w:sz w:val="28"/>
+          <w:szCs w:val="28"/>
+        </w:rPr>
+        <w:t>is a composite primary key</w:t>
+      </w:r>
+      <w:r>
+        <w:rPr>
+          <w:rFonts w:cstheme="minorHAnsi"/>
+          <w:bCs/>
+          <w:sz w:val="28"/>
+          <w:szCs w:val="28"/>
+        </w:rPr>
+        <w:t>.</w:t>
+      </w:r>
+    </w:p>
+    <w:p>
+      <w:pPr>
+        <w:rPr>
+          <w:rFonts w:ascii="Calibri" w:hAnsi="Calibri" w:cs="Calibri"/>
+          <w:sz w:val="28"/>
+          <w:szCs w:val="28"/>
+        </w:rPr>
+      </w:pPr>
+      <w:r>
+        <w:rPr>
+          <w:rFonts w:ascii="Calibri" w:hAnsi="Calibri" w:cs="Calibri"/>
+          <w:sz w:val="28"/>
+          <w:szCs w:val="28"/>
+        </w:rPr>
+        <w:t xml:space="preserve">There is no multi valued attribute so the table is in </w:t>
+      </w:r>
+      <w:r>
+        <w:rPr>
+          <w:rFonts w:ascii="Calibri" w:hAnsi="Calibri" w:cs="Calibri"/>
+          <w:b/>
+          <w:bCs/>
+          <w:sz w:val="28"/>
+          <w:szCs w:val="28"/>
+        </w:rPr>
+        <w:t>1NF</w:t>
+      </w:r>
+      <w:r>
+        <w:rPr>
+          <w:rFonts w:ascii="Calibri" w:hAnsi="Calibri" w:cs="Calibri"/>
+          <w:sz w:val="28"/>
+          <w:szCs w:val="28"/>
+        </w:rPr>
+        <w:t>.</w:t>
+      </w:r>
+    </w:p>
+    <w:p>
+      <w:pPr>
+        <w:rPr>
+          <w:rFonts w:ascii="Calibri" w:hAnsi="Calibri" w:cs="Calibri"/>
+          <w:sz w:val="28"/>
+          <w:szCs w:val="28"/>
+        </w:rPr>
+      </w:pPr>
+      <w:r>
+        <w:rPr>
+          <w:rFonts w:ascii="Calibri" w:hAnsi="Calibri" w:cs="Calibri"/>
+          <w:sz w:val="28"/>
+          <w:szCs w:val="28"/>
+        </w:rPr>
+        <w:t xml:space="preserve">There is no partial dependency, so the table is in </w:t>
+      </w:r>
+      <w:r>
+        <w:rPr>
+          <w:rFonts w:ascii="Calibri" w:hAnsi="Calibri" w:cs="Calibri"/>
+          <w:b/>
+          <w:bCs/>
+          <w:sz w:val="28"/>
+          <w:szCs w:val="28"/>
+        </w:rPr>
+        <w:t>2NF</w:t>
+      </w:r>
+      <w:r>
+        <w:rPr>
+          <w:rFonts w:ascii="Calibri" w:hAnsi="Calibri" w:cs="Calibri"/>
+          <w:sz w:val="28"/>
+          <w:szCs w:val="28"/>
+        </w:rPr>
+        <w:t>.</w:t>
+      </w:r>
+    </w:p>
+    <w:p>
+      <w:pPr>
+        <w:rPr>
+          <w:rFonts w:ascii="Calibri" w:hAnsi="Calibri" w:cs="Calibri"/>
+          <w:sz w:val="28"/>
+          <w:szCs w:val="28"/>
+        </w:rPr>
+      </w:pPr>
+      <w:r>
+        <w:rPr>
+          <w:rFonts w:ascii="Calibri" w:hAnsi="Calibri" w:cs="Calibri"/>
+          <w:sz w:val="28"/>
+          <w:szCs w:val="28"/>
+        </w:rPr>
+        <w:t xml:space="preserve">The table is in </w:t>
+      </w:r>
+      <w:r>
+        <w:rPr>
+          <w:rFonts w:ascii="Calibri" w:hAnsi="Calibri" w:cs="Calibri"/>
+          <w:b/>
+          <w:bCs/>
+          <w:sz w:val="28"/>
+          <w:szCs w:val="28"/>
+        </w:rPr>
+        <w:t>3NF</w:t>
+      </w:r>
+      <w:r>
+        <w:rPr>
+          <w:rFonts w:ascii="Calibri" w:hAnsi="Calibri" w:cs="Calibri"/>
+          <w:sz w:val="28"/>
+          <w:szCs w:val="28"/>
+        </w:rPr>
+        <w:t xml:space="preserve"> as there is no transitive dependency.</w:t>
+      </w:r>
+    </w:p>
+    <w:p/>
+    <w:p>
+      <w:pPr>
+        <w:rPr>
+          <w:rFonts w:eastAsia="Microsoft JhengHei Light" w:cstheme="minorHAnsi"/>
+          <w:sz w:val="28"/>
+          <w:szCs w:val="28"/>
         </w:rPr>
       </w:pPr>
     </w:p>
@@ -2530,7 +11157,7 @@
 </file>
 
 <file path=word/numbering.xml><?xml version="1.0" encoding="utf-8"?>
-<w:numbering xmlns:wpc="http://schemas.microsoft.com/office/word/2010/wordprocessingCanvas" xmlns:cx="http://schemas.microsoft.com/office/drawing/2014/chartex" xmlns:cx1="http://schemas.microsoft.com/office/drawing/2015/9/8/chartex" xmlns:cx2="http://schemas.microsoft.com/office/drawing/2015/10/21/chartex" xmlns:cx3="http://schemas.microsoft.com/office/drawing/2016/5/9/chartex" xmlns:cx4="http://schemas.microsoft.com/office/drawing/2016/5/10/chartex" xmlns:cx5="http://schemas.microsoft.com/office/drawing/2016/5/11/chartex" xmlns:cx6="http://schemas.microsoft.com/office/drawing/2016/5/12/chartex" xmlns:cx7="http://schemas.microsoft.com/office/drawing/2016/5/13/chartex" xmlns:cx8="http://schemas.microsoft.com/office/drawing/2016/5/14/chartex" xmlns:mc="http://schemas.openxmlformats.org/markup-compatibility/2006" xmlns:aink="http://schemas.microsoft.com/office/drawing/2016/ink" xmlns:am3d="http://schemas.microsoft.com/office/drawing/2017/model3d" xmlns:o="urn:schemas-microsoft-com:office:office" xmlns:r="http://schemas.openxmlformats.org/officeDocument/2006/relationships" xmlns:m="http://schemas.openxmlformats.org/officeDocument/2006/math" xmlns:v="urn:schemas-microsoft-com:vml" xmlns:wp14="http://schemas.microsoft.com/office/word/2010/wordprocessingDrawing" xmlns:wp="http://schemas.openxmlformats.org/drawingml/2006/wordprocessingDrawing" xmlns:w10="urn:schemas-microsoft-com:office:word" xmlns:w="http://schemas.openxmlformats.org/wordprocessingml/2006/main" xmlns:w14="http://schemas.microsoft.com/office/word/2010/wordml" xmlns:w15="http://schemas.microsoft.com/office/word/2012/wordml" xmlns:w16cex="http://schemas.microsoft.com/office/word/2018/wordml/cex" xmlns:w16cid="http://schemas.microsoft.com/office/word/2016/wordml/cid" xmlns:w16="http://schemas.microsoft.com/office/word/2018/wordml" xmlns:w16se="http://schemas.microsoft.com/office/word/2015/wordml/symex" xmlns:wpg="http://schemas.microsoft.com/office/word/2010/wordprocessingGroup" xmlns:wpi="http://schemas.microsoft.com/office/word/2010/wordprocessingInk" xmlns:wne="http://schemas.microsoft.com/office/word/2006/wordml" xmlns:wps="http://schemas.microsoft.com/office/word/2010/wordprocessingShape" mc:Ignorable="w14 w15 w16se w16cid w16 w16cex wp14">
+<w:numbering xmlns:wpc="http://schemas.microsoft.com/office/word/2010/wordprocessingCanvas" xmlns:cx="http://schemas.microsoft.com/office/drawing/2014/chartex" xmlns:cx1="http://schemas.microsoft.com/office/drawing/2015/9/8/chartex" xmlns:mc="http://schemas.openxmlformats.org/markup-compatibility/2006" xmlns:o="urn:schemas-microsoft-com:office:office" xmlns:r="http://schemas.openxmlformats.org/officeDocument/2006/relationships" xmlns:m="http://schemas.openxmlformats.org/officeDocument/2006/math" xmlns:v="urn:schemas-microsoft-com:vml" xmlns:wp14="http://schemas.microsoft.com/office/word/2010/wordprocessingDrawing" xmlns:wp="http://schemas.openxmlformats.org/drawingml/2006/wordprocessingDrawing" xmlns:w10="urn:schemas-microsoft-com:office:word" xmlns:w="http://schemas.openxmlformats.org/wordprocessingml/2006/main" xmlns:w14="http://schemas.microsoft.com/office/word/2010/wordml" xmlns:w15="http://schemas.microsoft.com/office/word/2012/wordml" xmlns:w16se="http://schemas.microsoft.com/office/word/2015/wordml/symex" xmlns:wpg="http://schemas.microsoft.com/office/word/2010/wordprocessingGroup" xmlns:wpi="http://schemas.microsoft.com/office/word/2010/wordprocessingInk" xmlns:wne="http://schemas.microsoft.com/office/word/2006/wordml" xmlns:wps="http://schemas.microsoft.com/office/word/2010/wordprocessingShape" mc:Ignorable="w14 w15 w16se wp14">
   <w:abstractNum w:abstractNumId="0" w15:restartNumberingAfterBreak="0">
     <w:nsid w:val="1B2E6EB5"/>
     <w:multiLevelType w:val="hybridMultilevel"/>
@@ -2928,7 +11555,7 @@
 </file>
 
 <file path=word/styles.xml><?xml version="1.0" encoding="utf-8"?>
-<w:styles xmlns:mc="http://schemas.openxmlformats.org/markup-compatibility/2006" xmlns:r="http://schemas.openxmlformats.org/officeDocument/2006/relationships" xmlns:w="http://schemas.openxmlformats.org/wordprocessingml/2006/main" xmlns:w14="http://schemas.microsoft.com/office/word/2010/wordml" xmlns:w15="http://schemas.microsoft.com/office/word/2012/wordml" xmlns:w16cex="http://schemas.microsoft.com/office/word/2018/wordml/cex" xmlns:w16cid="http://schemas.microsoft.com/office/word/2016/wordml/cid" xmlns:w16="http://schemas.microsoft.com/office/word/2018/wordml" xmlns:w16se="http://schemas.microsoft.com/office/word/2015/wordml/symex" mc:Ignorable="w14 w15 w16se w16cid w16 w16cex">
+<w:styles xmlns:mc="http://schemas.openxmlformats.org/markup-compatibility/2006" xmlns:r="http://schemas.openxmlformats.org/officeDocument/2006/relationships" xmlns:w="http://schemas.openxmlformats.org/wordprocessingml/2006/main" xmlns:w14="http://schemas.microsoft.com/office/word/2010/wordml" xmlns:w15="http://schemas.microsoft.com/office/word/2012/wordml" xmlns:w16se="http://schemas.microsoft.com/office/word/2015/wordml/symex" mc:Ignorable="w14 w15 w16se">
   <w:docDefaults>
     <w:rPrDefault>
       <w:rPr>
@@ -2944,7 +11571,7 @@
       </w:pPr>
     </w:pPrDefault>
   </w:docDefaults>
-  <w:latentStyles w:defLockedState="0" w:defUIPriority="99" w:defSemiHidden="0" w:defUnhideWhenUsed="0" w:defQFormat="0" w:count="376">
+  <w:latentStyles w:defLockedState="0" w:defUIPriority="99" w:defSemiHidden="0" w:defUnhideWhenUsed="0" w:defQFormat="0" w:count="371">
     <w:lsdException w:name="Normal" w:uiPriority="0" w:qFormat="1"/>
     <w:lsdException w:name="heading 1" w:uiPriority="9" w:qFormat="1"/>
     <w:lsdException w:name="heading 2" w:semiHidden="1" w:uiPriority="9" w:unhideWhenUsed="1" w:qFormat="1"/>
@@ -3316,11 +11943,6 @@
     <w:lsdException w:name="List Table 5 Dark Accent 6" w:uiPriority="50"/>
     <w:lsdException w:name="List Table 6 Colorful Accent 6" w:uiPriority="51"/>
     <w:lsdException w:name="List Table 7 Colorful Accent 6" w:uiPriority="52"/>
-    <w:lsdException w:name="Mention" w:semiHidden="1" w:unhideWhenUsed="1"/>
-    <w:lsdException w:name="Smart Hyperlink" w:semiHidden="1" w:unhideWhenUsed="1"/>
-    <w:lsdException w:name="Hashtag" w:semiHidden="1" w:unhideWhenUsed="1"/>
-    <w:lsdException w:name="Unresolved Mention" w:semiHidden="1" w:unhideWhenUsed="1"/>
-    <w:lsdException w:name="Smart Link" w:semiHidden="1" w:unhideWhenUsed="1"/>
   </w:latentStyles>
   <w:style w:type="paragraph" w:default="1" w:styleId="Normal">
     <w:name w:val="Normal"/>
